--- a/ИМППИС/Практика_1_ШумахерМЕ.docx
+++ b/ИМППИС/Практика_1_ШумахерМЕ.docx
@@ -1072,6 +1072,486 @@
     </w:p>
     <w:p>
       <w:pPr>
+        <w:numPr>
+          <w:ilvl w:val="0"/>
+          <w:numId w:val="29"/>
+        </w:numPr>
+        <w:spacing w:after="0" w:line="360" w:lineRule="auto"/>
+        <w:jc w:val="both"/>
+        <w:rPr>
+          <w:rFonts w:ascii="Times New Roman" w:hAnsi="Times New Roman"/>
+          <w:sz w:val="28"/>
+        </w:rPr>
+      </w:pPr>
+      <w:r>
+        <w:rPr>
+          <w:rFonts w:ascii="Times New Roman" w:hAnsi="Times New Roman"/>
+          <w:sz w:val="28"/>
+        </w:rPr>
+        <w:t>Отказоустойчивость</w:t>
+      </w:r>
+      <w:r>
+        <w:rPr>
+          <w:rFonts w:ascii="Times New Roman" w:hAnsi="Times New Roman"/>
+          <w:sz w:val="28"/>
+          <w:lang w:val="en-US"/>
+        </w:rPr>
+        <w:t>;</w:t>
+      </w:r>
+    </w:p>
+    <w:p>
+      <w:pPr>
+        <w:numPr>
+          <w:ilvl w:val="0"/>
+          <w:numId w:val="29"/>
+        </w:numPr>
+        <w:spacing w:after="0" w:line="360" w:lineRule="auto"/>
+        <w:jc w:val="both"/>
+        <w:rPr>
+          <w:rFonts w:ascii="Times New Roman" w:hAnsi="Times New Roman"/>
+          <w:sz w:val="28"/>
+        </w:rPr>
+      </w:pPr>
+      <w:r>
+        <w:rPr>
+          <w:rFonts w:ascii="Times New Roman" w:hAnsi="Times New Roman"/>
+          <w:sz w:val="28"/>
+        </w:rPr>
+        <w:t>Коэффициент запаса (масштабируемость)</w:t>
+      </w:r>
+      <w:r>
+        <w:rPr>
+          <w:rFonts w:ascii="Times New Roman" w:hAnsi="Times New Roman"/>
+          <w:sz w:val="28"/>
+          <w:lang w:val="en-US"/>
+        </w:rPr>
+        <w:t>;</w:t>
+      </w:r>
+    </w:p>
+    <w:p>
+      <w:pPr>
+        <w:numPr>
+          <w:ilvl w:val="0"/>
+          <w:numId w:val="29"/>
+        </w:numPr>
+        <w:spacing w:after="0" w:line="360" w:lineRule="auto"/>
+        <w:jc w:val="both"/>
+        <w:rPr>
+          <w:rFonts w:ascii="Times New Roman" w:hAnsi="Times New Roman"/>
+          <w:sz w:val="28"/>
+        </w:rPr>
+      </w:pPr>
+      <w:r>
+        <w:rPr>
+          <w:rFonts w:ascii="Times New Roman" w:hAnsi="Times New Roman"/>
+          <w:sz w:val="28"/>
+        </w:rPr>
+        <w:t>Обеспечение жизненного цикла (ЖЦ)</w:t>
+      </w:r>
+      <w:r>
+        <w:rPr>
+          <w:rFonts w:ascii="Times New Roman" w:hAnsi="Times New Roman"/>
+          <w:sz w:val="28"/>
+          <w:lang w:val="en-US"/>
+        </w:rPr>
+        <w:t>;</w:t>
+      </w:r>
+    </w:p>
+    <w:p>
+      <w:pPr>
+        <w:numPr>
+          <w:ilvl w:val="0"/>
+          <w:numId w:val="29"/>
+        </w:numPr>
+        <w:spacing w:after="0" w:line="360" w:lineRule="auto"/>
+        <w:jc w:val="both"/>
+        <w:rPr>
+          <w:rFonts w:ascii="Times New Roman" w:hAnsi="Times New Roman"/>
+          <w:sz w:val="28"/>
+        </w:rPr>
+      </w:pPr>
+      <w:r>
+        <w:rPr>
+          <w:rFonts w:ascii="Times New Roman" w:hAnsi="Times New Roman"/>
+          <w:sz w:val="28"/>
+        </w:rPr>
+        <w:t>К</w:t>
+      </w:r>
+      <w:r>
+        <w:rPr>
+          <w:rFonts w:ascii="Times New Roman" w:hAnsi="Times New Roman"/>
+          <w:sz w:val="28"/>
+        </w:rPr>
+        <w:t>онкурентоспособность</w:t>
+      </w:r>
+      <w:r>
+        <w:rPr>
+          <w:rFonts w:ascii="Times New Roman" w:hAnsi="Times New Roman"/>
+          <w:sz w:val="28"/>
+          <w:lang w:val="en-US"/>
+        </w:rPr>
+        <w:t>;</w:t>
+      </w:r>
+    </w:p>
+    <w:p>
+      <w:pPr>
+        <w:numPr>
+          <w:ilvl w:val="0"/>
+          <w:numId w:val="29"/>
+        </w:numPr>
+        <w:spacing w:after="0" w:line="360" w:lineRule="auto"/>
+        <w:jc w:val="both"/>
+        <w:rPr>
+          <w:rFonts w:ascii="Times New Roman" w:hAnsi="Times New Roman"/>
+          <w:sz w:val="28"/>
+        </w:rPr>
+      </w:pPr>
+      <w:r>
+        <w:rPr>
+          <w:rFonts w:ascii="Times New Roman" w:hAnsi="Times New Roman"/>
+          <w:sz w:val="28"/>
+        </w:rPr>
+        <w:t>Актуальность выбранного стека технологий</w:t>
+      </w:r>
+      <w:r>
+        <w:rPr>
+          <w:rFonts w:ascii="Times New Roman" w:hAnsi="Times New Roman"/>
+          <w:sz w:val="28"/>
+        </w:rPr>
+        <w:t>;</w:t>
+      </w:r>
+    </w:p>
+    <w:p>
+      <w:pPr>
+        <w:numPr>
+          <w:ilvl w:val="0"/>
+          <w:numId w:val="29"/>
+        </w:numPr>
+        <w:spacing w:after="0" w:line="360" w:lineRule="auto"/>
+        <w:jc w:val="both"/>
+        <w:rPr>
+          <w:rFonts w:ascii="Times New Roman" w:hAnsi="Times New Roman"/>
+          <w:sz w:val="28"/>
+        </w:rPr>
+      </w:pPr>
+      <w:r>
+        <w:rPr>
+          <w:rFonts w:ascii="Times New Roman" w:hAnsi="Times New Roman"/>
+          <w:sz w:val="28"/>
+        </w:rPr>
+        <w:t>Наличие инструкций для сопровождения</w:t>
+      </w:r>
+      <w:r>
+        <w:rPr>
+          <w:rFonts w:ascii="Times New Roman" w:hAnsi="Times New Roman"/>
+          <w:sz w:val="28"/>
+          <w:lang w:val="en-US"/>
+        </w:rPr>
+        <w:t>;</w:t>
+      </w:r>
+    </w:p>
+    <w:p>
+      <w:pPr>
+        <w:numPr>
+          <w:ilvl w:val="0"/>
+          <w:numId w:val="29"/>
+        </w:numPr>
+        <w:spacing w:after="0" w:line="360" w:lineRule="auto"/>
+        <w:jc w:val="both"/>
+        <w:rPr>
+          <w:rFonts w:ascii="Times New Roman" w:hAnsi="Times New Roman"/>
+          <w:sz w:val="28"/>
+        </w:rPr>
+      </w:pPr>
+      <w:r>
+        <w:rPr>
+          <w:rFonts w:ascii="Times New Roman" w:hAnsi="Times New Roman"/>
+          <w:sz w:val="28"/>
+        </w:rPr>
+        <w:t>Коэффициент готовности (доступность)</w:t>
+      </w:r>
+      <w:r>
+        <w:rPr>
+          <w:rFonts w:ascii="Times New Roman" w:hAnsi="Times New Roman"/>
+          <w:sz w:val="28"/>
+          <w:lang w:val="en-US"/>
+        </w:rPr>
+        <w:t>;</w:t>
+      </w:r>
+    </w:p>
+    <w:p>
+      <w:pPr>
+        <w:numPr>
+          <w:ilvl w:val="0"/>
+          <w:numId w:val="29"/>
+        </w:numPr>
+        <w:spacing w:after="0" w:line="360" w:lineRule="auto"/>
+        <w:jc w:val="both"/>
+        <w:rPr>
+          <w:rFonts w:ascii="Times New Roman" w:hAnsi="Times New Roman"/>
+          <w:sz w:val="28"/>
+        </w:rPr>
+      </w:pPr>
+      <w:r>
+        <w:rPr>
+          <w:rFonts w:ascii="Times New Roman" w:hAnsi="Times New Roman"/>
+          <w:sz w:val="28"/>
+        </w:rPr>
+        <w:t>Информационное обеспечение мер по диагностике и восстановлению</w:t>
+      </w:r>
+      <w:r>
+        <w:rPr>
+          <w:rFonts w:ascii="Times New Roman" w:hAnsi="Times New Roman"/>
+          <w:sz w:val="28"/>
+        </w:rPr>
+        <w:t>;</w:t>
+      </w:r>
+    </w:p>
+    <w:p>
+      <w:pPr>
+        <w:numPr>
+          <w:ilvl w:val="0"/>
+          <w:numId w:val="29"/>
+        </w:numPr>
+        <w:spacing w:after="0" w:line="360" w:lineRule="auto"/>
+        <w:jc w:val="both"/>
+        <w:rPr>
+          <w:rFonts w:ascii="Times New Roman" w:hAnsi="Times New Roman"/>
+          <w:sz w:val="28"/>
+        </w:rPr>
+      </w:pPr>
+      <w:r>
+        <w:rPr>
+          <w:rFonts w:ascii="Times New Roman" w:hAnsi="Times New Roman"/>
+          <w:sz w:val="28"/>
+        </w:rPr>
+        <w:t>Оценка проектных рисков</w:t>
+      </w:r>
+      <w:r>
+        <w:rPr>
+          <w:rFonts w:ascii="Times New Roman" w:hAnsi="Times New Roman"/>
+          <w:sz w:val="28"/>
+          <w:lang w:val="en-US"/>
+        </w:rPr>
+        <w:t>;</w:t>
+      </w:r>
+    </w:p>
+    <w:p>
+      <w:pPr>
+        <w:numPr>
+          <w:ilvl w:val="0"/>
+          <w:numId w:val="29"/>
+        </w:numPr>
+        <w:spacing w:after="0" w:line="360" w:lineRule="auto"/>
+        <w:jc w:val="both"/>
+        <w:rPr>
+          <w:rFonts w:ascii="Times New Roman" w:hAnsi="Times New Roman"/>
+          <w:sz w:val="28"/>
+        </w:rPr>
+      </w:pPr>
+      <w:r>
+        <w:rPr>
+          <w:rFonts w:ascii="Times New Roman" w:hAnsi="Times New Roman"/>
+          <w:sz w:val="28"/>
+        </w:rPr>
+        <w:t xml:space="preserve"> </w:t>
+      </w:r>
+      <w:r>
+        <w:rPr>
+          <w:rFonts w:ascii="Times New Roman" w:hAnsi="Times New Roman"/>
+          <w:sz w:val="28"/>
+        </w:rPr>
+        <w:t>Надёжность и нагруженность изделия</w:t>
+      </w:r>
+      <w:r>
+        <w:rPr>
+          <w:rFonts w:ascii="Times New Roman" w:hAnsi="Times New Roman"/>
+          <w:sz w:val="28"/>
+          <w:lang w:val="en-US"/>
+        </w:rPr>
+        <w:t>;</w:t>
+      </w:r>
+    </w:p>
+    <w:p>
+      <w:pPr>
+        <w:numPr>
+          <w:ilvl w:val="0"/>
+          <w:numId w:val="29"/>
+        </w:numPr>
+        <w:spacing w:after="0" w:line="360" w:lineRule="auto"/>
+        <w:jc w:val="both"/>
+        <w:rPr>
+          <w:rFonts w:ascii="Times New Roman" w:hAnsi="Times New Roman"/>
+          <w:sz w:val="28"/>
+        </w:rPr>
+      </w:pPr>
+      <w:r>
+        <w:rPr>
+          <w:rFonts w:ascii="Times New Roman" w:hAnsi="Times New Roman"/>
+          <w:sz w:val="28"/>
+        </w:rPr>
+        <w:t xml:space="preserve"> </w:t>
+      </w:r>
+      <w:r>
+        <w:rPr>
+          <w:rFonts w:ascii="Times New Roman" w:hAnsi="Times New Roman"/>
+          <w:sz w:val="28"/>
+        </w:rPr>
+        <w:t>Качество и полнота проектной документации</w:t>
+      </w:r>
+      <w:r>
+        <w:rPr>
+          <w:rFonts w:ascii="Times New Roman" w:hAnsi="Times New Roman"/>
+          <w:sz w:val="28"/>
+        </w:rPr>
+        <w:t>;</w:t>
+      </w:r>
+    </w:p>
+    <w:p>
+      <w:pPr>
+        <w:numPr>
+          <w:ilvl w:val="0"/>
+          <w:numId w:val="29"/>
+        </w:numPr>
+        <w:spacing w:after="0" w:line="360" w:lineRule="auto"/>
+        <w:jc w:val="both"/>
+        <w:rPr>
+          <w:rFonts w:ascii="Times New Roman" w:hAnsi="Times New Roman"/>
+          <w:sz w:val="28"/>
+        </w:rPr>
+      </w:pPr>
+      <w:r>
+        <w:rPr>
+          <w:rFonts w:ascii="Times New Roman" w:hAnsi="Times New Roman"/>
+          <w:sz w:val="28"/>
+        </w:rPr>
+        <w:t xml:space="preserve"> </w:t>
+      </w:r>
+      <w:r>
+        <w:rPr>
+          <w:rFonts w:ascii="Times New Roman" w:hAnsi="Times New Roman"/>
+          <w:sz w:val="28"/>
+        </w:rPr>
+        <w:t>Эргономические составляющие (Usability)</w:t>
+      </w:r>
+      <w:r>
+        <w:rPr>
+          <w:rFonts w:ascii="Times New Roman" w:hAnsi="Times New Roman"/>
+          <w:sz w:val="28"/>
+          <w:lang w:val="en-US"/>
+        </w:rPr>
+        <w:t>;</w:t>
+      </w:r>
+    </w:p>
+    <w:p>
+      <w:pPr>
+        <w:numPr>
+          <w:ilvl w:val="0"/>
+          <w:numId w:val="29"/>
+        </w:numPr>
+        <w:spacing w:after="0" w:line="360" w:lineRule="auto"/>
+        <w:jc w:val="both"/>
+        <w:rPr>
+          <w:rFonts w:ascii="Times New Roman" w:hAnsi="Times New Roman"/>
+          <w:sz w:val="28"/>
+        </w:rPr>
+      </w:pPr>
+      <w:r>
+        <w:rPr>
+          <w:rFonts w:ascii="Times New Roman" w:hAnsi="Times New Roman"/>
+          <w:sz w:val="28"/>
+        </w:rPr>
+        <w:t xml:space="preserve"> </w:t>
+      </w:r>
+      <w:r>
+        <w:rPr>
+          <w:rFonts w:ascii="Times New Roman" w:hAnsi="Times New Roman"/>
+          <w:sz w:val="28"/>
+        </w:rPr>
+        <w:t>Технико-эстетические составляющие (UI/UX)</w:t>
+      </w:r>
+      <w:r>
+        <w:rPr>
+          <w:rFonts w:ascii="Times New Roman" w:hAnsi="Times New Roman"/>
+          <w:sz w:val="28"/>
+        </w:rPr>
+        <w:t>;</w:t>
+      </w:r>
+    </w:p>
+    <w:p>
+      <w:pPr>
+        <w:numPr>
+          <w:ilvl w:val="0"/>
+          <w:numId w:val="29"/>
+        </w:numPr>
+        <w:spacing w:after="0" w:line="360" w:lineRule="auto"/>
+        <w:jc w:val="both"/>
+        <w:rPr>
+          <w:rFonts w:ascii="Times New Roman" w:hAnsi="Times New Roman"/>
+          <w:sz w:val="28"/>
+        </w:rPr>
+      </w:pPr>
+      <w:r>
+        <w:rPr>
+          <w:rFonts w:ascii="Times New Roman" w:hAnsi="Times New Roman"/>
+          <w:sz w:val="28"/>
+        </w:rPr>
+        <w:t xml:space="preserve"> </w:t>
+      </w:r>
+      <w:r>
+        <w:rPr>
+          <w:rFonts w:ascii="Times New Roman" w:hAnsi="Times New Roman"/>
+          <w:sz w:val="28"/>
+        </w:rPr>
+        <w:t>Дидактические составляющие</w:t>
+      </w:r>
+      <w:r>
+        <w:rPr>
+          <w:rFonts w:ascii="Times New Roman" w:hAnsi="Times New Roman"/>
+          <w:sz w:val="28"/>
+          <w:lang w:val="en-US"/>
+        </w:rPr>
+        <w:t>;</w:t>
+      </w:r>
+    </w:p>
+    <w:p>
+      <w:pPr>
+        <w:numPr>
+          <w:ilvl w:val="0"/>
+          <w:numId w:val="29"/>
+        </w:numPr>
+        <w:spacing w:after="0" w:line="360" w:lineRule="auto"/>
+        <w:jc w:val="both"/>
+        <w:rPr>
+          <w:rFonts w:ascii="Times New Roman" w:hAnsi="Times New Roman"/>
+          <w:sz w:val="28"/>
+        </w:rPr>
+      </w:pPr>
+      <w:r>
+        <w:rPr>
+          <w:rFonts w:ascii="Times New Roman" w:hAnsi="Times New Roman"/>
+          <w:sz w:val="28"/>
+        </w:rPr>
+        <w:t xml:space="preserve"> </w:t>
+      </w:r>
+      <w:r>
+        <w:rPr>
+          <w:rFonts w:ascii="Times New Roman" w:hAnsi="Times New Roman"/>
+          <w:sz w:val="28"/>
+        </w:rPr>
+        <w:t>Безопасность и управление данными</w:t>
+      </w:r>
+      <w:r>
+        <w:rPr>
+          <w:rFonts w:ascii="Times New Roman" w:hAnsi="Times New Roman"/>
+          <w:sz w:val="28"/>
+          <w:lang w:val="en-US"/>
+        </w:rPr>
+        <w:t>.</w:t>
+      </w:r>
+    </w:p>
+    <w:p>
+      <w:pPr>
         <w:spacing w:after="0" w:line="360" w:lineRule="auto"/>
         <w:ind w:firstLine="709"/>
         <w:jc w:val="both"/>
@@ -1080,293 +1560,6 @@
           <w:sz w:val="28"/>
         </w:rPr>
       </w:pPr>
-      <w:r>
-        <w:rPr>
-          <w:rFonts w:ascii="Times New Roman" w:hAnsi="Times New Roman"/>
-          <w:sz w:val="28"/>
-        </w:rPr>
-        <w:t>- Индекс безопасности и конфиденциальности данных;</w:t>
-      </w:r>
-    </w:p>
-    <w:p>
-      <w:pPr>
-        <w:spacing w:after="0" w:line="360" w:lineRule="auto"/>
-        <w:ind w:firstLine="709"/>
-        <w:jc w:val="both"/>
-        <w:rPr>
-          <w:rFonts w:ascii="Times New Roman" w:hAnsi="Times New Roman"/>
-          <w:sz w:val="28"/>
-        </w:rPr>
-      </w:pPr>
-      <w:r>
-        <w:rPr>
-          <w:rFonts w:ascii="Times New Roman" w:hAnsi="Times New Roman"/>
-          <w:sz w:val="28"/>
-        </w:rPr>
-        <w:t>- Юзабилити-индекс;</w:t>
-      </w:r>
-    </w:p>
-    <w:p>
-      <w:pPr>
-        <w:spacing w:after="0" w:line="360" w:lineRule="auto"/>
-        <w:ind w:firstLine="709"/>
-        <w:jc w:val="both"/>
-        <w:rPr>
-          <w:rFonts w:ascii="Times New Roman" w:hAnsi="Times New Roman"/>
-          <w:sz w:val="28"/>
-        </w:rPr>
-      </w:pPr>
-      <w:r>
-        <w:rPr>
-          <w:rFonts w:ascii="Times New Roman" w:hAnsi="Times New Roman"/>
-          <w:sz w:val="28"/>
-        </w:rPr>
-        <w:t>- Обеспечение полного жизненного цикла;</w:t>
-      </w:r>
-    </w:p>
-    <w:p>
-      <w:pPr>
-        <w:spacing w:after="0" w:line="360" w:lineRule="auto"/>
-        <w:ind w:firstLine="709"/>
-        <w:jc w:val="both"/>
-        <w:rPr>
-          <w:rFonts w:ascii="Times New Roman" w:hAnsi="Times New Roman"/>
-          <w:sz w:val="28"/>
-        </w:rPr>
-      </w:pPr>
-      <w:r>
-        <w:rPr>
-          <w:rFonts w:ascii="Times New Roman" w:hAnsi="Times New Roman"/>
-          <w:sz w:val="28"/>
-        </w:rPr>
-        <w:t>- Оценка проектных и операционных рисков;</w:t>
-      </w:r>
-    </w:p>
-    <w:p>
-      <w:pPr>
-        <w:spacing w:after="0" w:line="360" w:lineRule="auto"/>
-        <w:ind w:firstLine="709"/>
-        <w:jc w:val="both"/>
-        <w:rPr>
-          <w:rFonts w:ascii="Times New Roman" w:hAnsi="Times New Roman" w:cs="Times New Roman"/>
-          <w:sz w:val="28"/>
-          <w:szCs w:val="28"/>
-        </w:rPr>
-      </w:pPr>
-      <w:r>
-        <w:rPr>
-          <w:rFonts w:ascii="Times New Roman" w:hAnsi="Times New Roman"/>
-          <w:sz w:val="28"/>
-        </w:rPr>
-        <w:t xml:space="preserve">- </w:t>
-      </w:r>
-      <w:r>
-        <w:rPr>
-          <w:rFonts w:ascii="Times New Roman" w:hAnsi="Times New Roman" w:cs="Times New Roman"/>
-          <w:sz w:val="28"/>
-          <w:szCs w:val="28"/>
-        </w:rPr>
-        <w:t>Кадровая востребованность и обеспечение лиц сопровождения проекта и его изделия на всём ЖЦ соответствующими инструкциями;</w:t>
-      </w:r>
-    </w:p>
-    <w:p>
-      <w:pPr>
-        <w:spacing w:after="0" w:line="360" w:lineRule="auto"/>
-        <w:ind w:firstLine="709"/>
-        <w:jc w:val="both"/>
-        <w:rPr>
-          <w:rFonts w:ascii="Times New Roman" w:hAnsi="Times New Roman" w:cs="Times New Roman"/>
-          <w:sz w:val="28"/>
-          <w:szCs w:val="28"/>
-        </w:rPr>
-      </w:pPr>
-      <w:r>
-        <w:rPr>
-          <w:rFonts w:ascii="Times New Roman" w:hAnsi="Times New Roman" w:cs="Times New Roman"/>
-          <w:sz w:val="28"/>
-          <w:szCs w:val="28"/>
-        </w:rPr>
-        <w:t>- Оценка и информационное обеспечение мер по диагностике профилактикам, аварийно-восстановительных мер на всём ЖЦ;</w:t>
-      </w:r>
-    </w:p>
-    <w:p>
-      <w:pPr>
-        <w:spacing w:after="0" w:line="360" w:lineRule="auto"/>
-        <w:ind w:firstLine="709"/>
-        <w:jc w:val="both"/>
-        <w:rPr>
-          <w:rFonts w:ascii="Times New Roman" w:hAnsi="Times New Roman" w:cs="Times New Roman"/>
-          <w:sz w:val="28"/>
-          <w:szCs w:val="28"/>
-        </w:rPr>
-      </w:pPr>
-      <w:r>
-        <w:rPr>
-          <w:rFonts w:ascii="Times New Roman" w:hAnsi="Times New Roman" w:cs="Times New Roman"/>
-          <w:sz w:val="28"/>
-          <w:szCs w:val="28"/>
-        </w:rPr>
-        <w:t>- Наличие и качество каталогизации изделия проекта;</w:t>
-      </w:r>
-    </w:p>
-    <w:p>
-      <w:pPr>
-        <w:spacing w:after="0" w:line="360" w:lineRule="auto"/>
-        <w:ind w:firstLine="709"/>
-        <w:jc w:val="both"/>
-        <w:rPr>
-          <w:rFonts w:ascii="Times New Roman" w:hAnsi="Times New Roman" w:cs="Times New Roman"/>
-          <w:sz w:val="28"/>
-          <w:szCs w:val="28"/>
-        </w:rPr>
-      </w:pPr>
-      <w:r>
-        <w:rPr>
-          <w:rFonts w:ascii="Times New Roman" w:hAnsi="Times New Roman" w:cs="Times New Roman"/>
-          <w:sz w:val="28"/>
-          <w:szCs w:val="28"/>
-        </w:rPr>
-        <w:t>- Технико-эстетическая составляющая;</w:t>
-      </w:r>
-    </w:p>
-    <w:p>
-      <w:pPr>
-        <w:spacing w:after="0" w:line="360" w:lineRule="auto"/>
-        <w:ind w:firstLine="709"/>
-        <w:jc w:val="both"/>
-        <w:rPr>
-          <w:rFonts w:ascii="Times New Roman" w:hAnsi="Times New Roman" w:cs="Times New Roman"/>
-          <w:sz w:val="28"/>
-          <w:szCs w:val="28"/>
-        </w:rPr>
-      </w:pPr>
-      <w:r>
-        <w:rPr>
-          <w:rFonts w:ascii="Times New Roman" w:hAnsi="Times New Roman" w:cs="Times New Roman"/>
-          <w:sz w:val="28"/>
-          <w:szCs w:val="28"/>
-        </w:rPr>
-        <w:t>- Проработанность пользовательских сценариев;</w:t>
-      </w:r>
-    </w:p>
-    <w:p>
-      <w:pPr>
-        <w:spacing w:after="0" w:line="360" w:lineRule="auto"/>
-        <w:ind w:firstLine="709"/>
-        <w:jc w:val="both"/>
-        <w:rPr>
-          <w:rFonts w:ascii="Times New Roman" w:hAnsi="Times New Roman" w:cs="Times New Roman"/>
-          <w:sz w:val="28"/>
-          <w:szCs w:val="28"/>
-        </w:rPr>
-      </w:pPr>
-      <w:r>
-        <w:rPr>
-          <w:rFonts w:ascii="Times New Roman" w:hAnsi="Times New Roman" w:cs="Times New Roman"/>
-          <w:sz w:val="28"/>
-          <w:szCs w:val="28"/>
-        </w:rPr>
-        <w:t>- Полнота функционального охвата;</w:t>
-      </w:r>
-    </w:p>
-    <w:p>
-      <w:pPr>
-        <w:spacing w:after="0" w:line="360" w:lineRule="auto"/>
-        <w:ind w:firstLine="709"/>
-        <w:jc w:val="both"/>
-        <w:rPr>
-          <w:rFonts w:ascii="Times New Roman" w:hAnsi="Times New Roman" w:cs="Times New Roman"/>
-          <w:sz w:val="28"/>
-          <w:szCs w:val="28"/>
-        </w:rPr>
-      </w:pPr>
-      <w:r>
-        <w:rPr>
-          <w:rFonts w:ascii="Times New Roman" w:hAnsi="Times New Roman" w:cs="Times New Roman"/>
-          <w:sz w:val="28"/>
-          <w:szCs w:val="28"/>
-        </w:rPr>
-        <w:t>- Проработанность модели данных;</w:t>
-      </w:r>
-    </w:p>
-    <w:p>
-      <w:pPr>
-        <w:spacing w:after="0" w:line="360" w:lineRule="auto"/>
-        <w:ind w:firstLine="709"/>
-        <w:jc w:val="both"/>
-        <w:rPr>
-          <w:rFonts w:ascii="Times New Roman" w:hAnsi="Times New Roman" w:cs="Times New Roman"/>
-          <w:sz w:val="28"/>
-          <w:szCs w:val="28"/>
-        </w:rPr>
-      </w:pPr>
-      <w:r>
-        <w:rPr>
-          <w:rFonts w:ascii="Times New Roman" w:hAnsi="Times New Roman" w:cs="Times New Roman"/>
-          <w:sz w:val="28"/>
-          <w:szCs w:val="28"/>
-        </w:rPr>
-        <w:t>- Масштабируемость архитектуры;</w:t>
-      </w:r>
-    </w:p>
-    <w:p>
-      <w:pPr>
-        <w:spacing w:after="0" w:line="360" w:lineRule="auto"/>
-        <w:ind w:firstLine="709"/>
-        <w:jc w:val="both"/>
-        <w:rPr>
-          <w:rFonts w:ascii="Times New Roman" w:hAnsi="Times New Roman" w:cs="Times New Roman"/>
-          <w:sz w:val="28"/>
-          <w:szCs w:val="28"/>
-        </w:rPr>
-      </w:pPr>
-      <w:r>
-        <w:rPr>
-          <w:rFonts w:ascii="Times New Roman" w:hAnsi="Times New Roman" w:cs="Times New Roman"/>
-          <w:sz w:val="28"/>
-          <w:szCs w:val="28"/>
-        </w:rPr>
-        <w:t>- Концепция безопасности и приватности;</w:t>
-      </w:r>
-    </w:p>
-    <w:p>
-      <w:pPr>
-        <w:spacing w:after="0" w:line="360" w:lineRule="auto"/>
-        <w:ind w:firstLine="709"/>
-        <w:jc w:val="both"/>
-        <w:rPr>
-          <w:rFonts w:ascii="Times New Roman" w:hAnsi="Times New Roman" w:cs="Times New Roman"/>
-          <w:sz w:val="28"/>
-          <w:szCs w:val="28"/>
-        </w:rPr>
-      </w:pPr>
-      <w:r>
-        <w:rPr>
-          <w:rFonts w:ascii="Times New Roman" w:hAnsi="Times New Roman" w:cs="Times New Roman"/>
-          <w:sz w:val="28"/>
-          <w:szCs w:val="28"/>
-        </w:rPr>
-        <w:t>- Проработанность интеграций;</w:t>
-      </w:r>
-    </w:p>
-    <w:p>
-      <w:pPr>
-        <w:spacing w:after="0" w:line="360" w:lineRule="auto"/>
-        <w:ind w:firstLine="709"/>
-        <w:jc w:val="both"/>
-        <w:rPr>
-          <w:rFonts w:ascii="Times New Roman" w:hAnsi="Times New Roman"/>
-          <w:sz w:val="28"/>
-        </w:rPr>
-      </w:pPr>
-      <w:r>
-        <w:rPr>
-          <w:rFonts w:ascii="Times New Roman" w:hAnsi="Times New Roman" w:cs="Times New Roman"/>
-          <w:sz w:val="28"/>
-          <w:szCs w:val="28"/>
-        </w:rPr>
-        <w:t>- Анализ конкурентов;</w:t>
-      </w:r>
     </w:p>
     <w:p>
       <w:pPr>
@@ -1665,6 +1858,119 @@
     </w:lvl>
   </w:abstractNum>
   <w:abstractNum w:abstractNumId="2" w15:restartNumberingAfterBreak="0">
+    <w:nsid w:val="0C5C496B"/>
+    <w:multiLevelType w:val="multilevel"/>
+    <w:tmpl w:val="C6E024C8"/>
+    <w:lvl w:ilvl="0">
+      <w:start w:val="1"/>
+      <w:numFmt w:val="decimal"/>
+      <w:lvlText w:val="%1."/>
+      <w:lvlJc w:val="left"/>
+      <w:pPr>
+        <w:tabs>
+          <w:tab w:val="num" w:pos="720"/>
+        </w:tabs>
+        <w:ind w:left="720" w:hanging="360"/>
+      </w:pPr>
+    </w:lvl>
+    <w:lvl w:ilvl="1" w:tentative="1">
+      <w:start w:val="1"/>
+      <w:numFmt w:val="decimal"/>
+      <w:lvlText w:val="%2."/>
+      <w:lvlJc w:val="left"/>
+      <w:pPr>
+        <w:tabs>
+          <w:tab w:val="num" w:pos="1440"/>
+        </w:tabs>
+        <w:ind w:left="1440" w:hanging="360"/>
+      </w:pPr>
+    </w:lvl>
+    <w:lvl w:ilvl="2" w:tentative="1">
+      <w:start w:val="1"/>
+      <w:numFmt w:val="decimal"/>
+      <w:lvlText w:val="%3."/>
+      <w:lvlJc w:val="left"/>
+      <w:pPr>
+        <w:tabs>
+          <w:tab w:val="num" w:pos="2160"/>
+        </w:tabs>
+        <w:ind w:left="2160" w:hanging="360"/>
+      </w:pPr>
+    </w:lvl>
+    <w:lvl w:ilvl="3" w:tentative="1">
+      <w:start w:val="1"/>
+      <w:numFmt w:val="decimal"/>
+      <w:lvlText w:val="%4."/>
+      <w:lvlJc w:val="left"/>
+      <w:pPr>
+        <w:tabs>
+          <w:tab w:val="num" w:pos="2880"/>
+        </w:tabs>
+        <w:ind w:left="2880" w:hanging="360"/>
+      </w:pPr>
+    </w:lvl>
+    <w:lvl w:ilvl="4" w:tentative="1">
+      <w:start w:val="1"/>
+      <w:numFmt w:val="decimal"/>
+      <w:lvlText w:val="%5."/>
+      <w:lvlJc w:val="left"/>
+      <w:pPr>
+        <w:tabs>
+          <w:tab w:val="num" w:pos="3600"/>
+        </w:tabs>
+        <w:ind w:left="3600" w:hanging="360"/>
+      </w:pPr>
+    </w:lvl>
+    <w:lvl w:ilvl="5" w:tentative="1">
+      <w:start w:val="1"/>
+      <w:numFmt w:val="decimal"/>
+      <w:lvlText w:val="%6."/>
+      <w:lvlJc w:val="left"/>
+      <w:pPr>
+        <w:tabs>
+          <w:tab w:val="num" w:pos="4320"/>
+        </w:tabs>
+        <w:ind w:left="4320" w:hanging="360"/>
+      </w:pPr>
+    </w:lvl>
+    <w:lvl w:ilvl="6" w:tentative="1">
+      <w:start w:val="1"/>
+      <w:numFmt w:val="decimal"/>
+      <w:lvlText w:val="%7."/>
+      <w:lvlJc w:val="left"/>
+      <w:pPr>
+        <w:tabs>
+          <w:tab w:val="num" w:pos="5040"/>
+        </w:tabs>
+        <w:ind w:left="5040" w:hanging="360"/>
+      </w:pPr>
+    </w:lvl>
+    <w:lvl w:ilvl="7" w:tentative="1">
+      <w:start w:val="1"/>
+      <w:numFmt w:val="decimal"/>
+      <w:lvlText w:val="%8."/>
+      <w:lvlJc w:val="left"/>
+      <w:pPr>
+        <w:tabs>
+          <w:tab w:val="num" w:pos="5760"/>
+        </w:tabs>
+        <w:ind w:left="5760" w:hanging="360"/>
+      </w:pPr>
+    </w:lvl>
+    <w:lvl w:ilvl="8" w:tentative="1">
+      <w:start w:val="1"/>
+      <w:numFmt w:val="decimal"/>
+      <w:lvlText w:val="%9."/>
+      <w:lvlJc w:val="left"/>
+      <w:pPr>
+        <w:tabs>
+          <w:tab w:val="num" w:pos="6480"/>
+        </w:tabs>
+        <w:ind w:left="6480" w:hanging="360"/>
+      </w:pPr>
+    </w:lvl>
+  </w:abstractNum>
+  <w:abstractNum w:abstractNumId="3" w15:restartNumberingAfterBreak="0">
     <w:nsid w:val="12921D66"/>
     <w:multiLevelType w:val="hybridMultilevel"/>
     <w:tmpl w:val="25EA066C"/>
@@ -1753,7 +2059,7 @@
       </w:pPr>
     </w:lvl>
   </w:abstractNum>
-  <w:abstractNum w:abstractNumId="3" w15:restartNumberingAfterBreak="0">
+  <w:abstractNum w:abstractNumId="4" w15:restartNumberingAfterBreak="0">
     <w:nsid w:val="132D6730"/>
     <w:multiLevelType w:val="hybridMultilevel"/>
     <w:tmpl w:val="69ECF74E"/>
@@ -1842,7 +2148,7 @@
       </w:pPr>
     </w:lvl>
   </w:abstractNum>
-  <w:abstractNum w:abstractNumId="4" w15:restartNumberingAfterBreak="0">
+  <w:abstractNum w:abstractNumId="5" w15:restartNumberingAfterBreak="0">
     <w:nsid w:val="148D0E0F"/>
     <w:multiLevelType w:val="hybridMultilevel"/>
     <w:tmpl w:val="2338775C"/>
@@ -1928,7 +2234,7 @@
       </w:pPr>
     </w:lvl>
   </w:abstractNum>
-  <w:abstractNum w:abstractNumId="5" w15:restartNumberingAfterBreak="0">
+  <w:abstractNum w:abstractNumId="6" w15:restartNumberingAfterBreak="0">
     <w:nsid w:val="16E92CAE"/>
     <w:multiLevelType w:val="hybridMultilevel"/>
     <w:tmpl w:val="B0E018B6"/>
@@ -2018,7 +2324,7 @@
       </w:pPr>
     </w:lvl>
   </w:abstractNum>
-  <w:abstractNum w:abstractNumId="6" w15:restartNumberingAfterBreak="0">
+  <w:abstractNum w:abstractNumId="7" w15:restartNumberingAfterBreak="0">
     <w:nsid w:val="1A2654B9"/>
     <w:multiLevelType w:val="hybridMultilevel"/>
     <w:tmpl w:val="F44E0B02"/>
@@ -2108,7 +2414,7 @@
       </w:pPr>
     </w:lvl>
   </w:abstractNum>
-  <w:abstractNum w:abstractNumId="7" w15:restartNumberingAfterBreak="0">
+  <w:abstractNum w:abstractNumId="8" w15:restartNumberingAfterBreak="0">
     <w:nsid w:val="22AC5F70"/>
     <w:multiLevelType w:val="hybridMultilevel"/>
     <w:tmpl w:val="4418AACE"/>
@@ -2198,7 +2504,7 @@
       </w:pPr>
     </w:lvl>
   </w:abstractNum>
-  <w:abstractNum w:abstractNumId="8" w15:restartNumberingAfterBreak="0">
+  <w:abstractNum w:abstractNumId="9" w15:restartNumberingAfterBreak="0">
     <w:nsid w:val="2CE33BEA"/>
     <w:multiLevelType w:val="hybridMultilevel"/>
     <w:tmpl w:val="A4967C06"/>
@@ -2284,7 +2590,7 @@
       </w:pPr>
     </w:lvl>
   </w:abstractNum>
-  <w:abstractNum w:abstractNumId="9" w15:restartNumberingAfterBreak="0">
+  <w:abstractNum w:abstractNumId="10" w15:restartNumberingAfterBreak="0">
     <w:nsid w:val="33F02CEC"/>
     <w:multiLevelType w:val="hybridMultilevel"/>
     <w:tmpl w:val="AC98D820"/>
@@ -2373,7 +2679,7 @@
       </w:pPr>
     </w:lvl>
   </w:abstractNum>
-  <w:abstractNum w:abstractNumId="10" w15:restartNumberingAfterBreak="0">
+  <w:abstractNum w:abstractNumId="11" w15:restartNumberingAfterBreak="0">
     <w:nsid w:val="34461EB8"/>
     <w:multiLevelType w:val="hybridMultilevel"/>
     <w:tmpl w:val="B2D2C9C4"/>
@@ -2465,7 +2771,7 @@
       </w:pPr>
     </w:lvl>
   </w:abstractNum>
-  <w:abstractNum w:abstractNumId="11" w15:restartNumberingAfterBreak="0">
+  <w:abstractNum w:abstractNumId="12" w15:restartNumberingAfterBreak="0">
     <w:nsid w:val="3D7447BE"/>
     <w:multiLevelType w:val="hybridMultilevel"/>
     <w:tmpl w:val="C7A8269E"/>
@@ -2555,7 +2861,7 @@
       </w:pPr>
     </w:lvl>
   </w:abstractNum>
-  <w:abstractNum w:abstractNumId="12" w15:restartNumberingAfterBreak="0">
+  <w:abstractNum w:abstractNumId="13" w15:restartNumberingAfterBreak="0">
     <w:nsid w:val="3F30587F"/>
     <w:multiLevelType w:val="hybridMultilevel"/>
     <w:tmpl w:val="6512F6AA"/>
@@ -2644,7 +2950,7 @@
       </w:pPr>
     </w:lvl>
   </w:abstractNum>
-  <w:abstractNum w:abstractNumId="13" w15:restartNumberingAfterBreak="0">
+  <w:abstractNum w:abstractNumId="14" w15:restartNumberingAfterBreak="0">
     <w:nsid w:val="42D242C8"/>
     <w:multiLevelType w:val="hybridMultilevel"/>
     <w:tmpl w:val="45182956"/>
@@ -2730,7 +3036,7 @@
       </w:pPr>
     </w:lvl>
   </w:abstractNum>
-  <w:abstractNum w:abstractNumId="14" w15:restartNumberingAfterBreak="0">
+  <w:abstractNum w:abstractNumId="15" w15:restartNumberingAfterBreak="0">
     <w:nsid w:val="4313645A"/>
     <w:multiLevelType w:val="hybridMultilevel"/>
     <w:tmpl w:val="7BEEFAF4"/>
@@ -2819,7 +3125,7 @@
       </w:pPr>
     </w:lvl>
   </w:abstractNum>
-  <w:abstractNum w:abstractNumId="15" w15:restartNumberingAfterBreak="0">
+  <w:abstractNum w:abstractNumId="16" w15:restartNumberingAfterBreak="0">
     <w:nsid w:val="45D70A3B"/>
     <w:multiLevelType w:val="hybridMultilevel"/>
     <w:tmpl w:val="4E00BB3E"/>
@@ -2908,7 +3214,7 @@
       </w:pPr>
     </w:lvl>
   </w:abstractNum>
-  <w:abstractNum w:abstractNumId="16" w15:restartNumberingAfterBreak="0">
+  <w:abstractNum w:abstractNumId="17" w15:restartNumberingAfterBreak="0">
     <w:nsid w:val="50AB0816"/>
     <w:multiLevelType w:val="hybridMultilevel"/>
     <w:tmpl w:val="CE88DC14"/>
@@ -2994,7 +3300,7 @@
       </w:pPr>
     </w:lvl>
   </w:abstractNum>
-  <w:abstractNum w:abstractNumId="17" w15:restartNumberingAfterBreak="0">
+  <w:abstractNum w:abstractNumId="18" w15:restartNumberingAfterBreak="0">
     <w:nsid w:val="52990EDB"/>
     <w:multiLevelType w:val="hybridMultilevel"/>
     <w:tmpl w:val="1EB45836"/>
@@ -3080,7 +3386,7 @@
       </w:pPr>
     </w:lvl>
   </w:abstractNum>
-  <w:abstractNum w:abstractNumId="18" w15:restartNumberingAfterBreak="0">
+  <w:abstractNum w:abstractNumId="19" w15:restartNumberingAfterBreak="0">
     <w:nsid w:val="53CA2879"/>
     <w:multiLevelType w:val="hybridMultilevel"/>
     <w:tmpl w:val="A8369FC2"/>
@@ -3193,7 +3499,7 @@
       </w:rPr>
     </w:lvl>
   </w:abstractNum>
-  <w:abstractNum w:abstractNumId="19" w15:restartNumberingAfterBreak="0">
+  <w:abstractNum w:abstractNumId="20" w15:restartNumberingAfterBreak="0">
     <w:nsid w:val="5AEF53E8"/>
     <w:multiLevelType w:val="hybridMultilevel"/>
     <w:tmpl w:val="6B761B48"/>
@@ -3279,7 +3585,7 @@
       </w:pPr>
     </w:lvl>
   </w:abstractNum>
-  <w:abstractNum w:abstractNumId="20" w15:restartNumberingAfterBreak="0">
+  <w:abstractNum w:abstractNumId="21" w15:restartNumberingAfterBreak="0">
     <w:nsid w:val="5D926343"/>
     <w:multiLevelType w:val="hybridMultilevel"/>
     <w:tmpl w:val="F90E10F2"/>
@@ -3393,7 +3699,7 @@
       </w:rPr>
     </w:lvl>
   </w:abstractNum>
-  <w:abstractNum w:abstractNumId="21" w15:restartNumberingAfterBreak="0">
+  <w:abstractNum w:abstractNumId="22" w15:restartNumberingAfterBreak="0">
     <w:nsid w:val="6B294C57"/>
     <w:multiLevelType w:val="hybridMultilevel"/>
     <w:tmpl w:val="D90A125C"/>
@@ -3482,7 +3788,7 @@
       </w:pPr>
     </w:lvl>
   </w:abstractNum>
-  <w:abstractNum w:abstractNumId="22" w15:restartNumberingAfterBreak="0">
+  <w:abstractNum w:abstractNumId="23" w15:restartNumberingAfterBreak="0">
     <w:nsid w:val="6B600117"/>
     <w:multiLevelType w:val="hybridMultilevel"/>
     <w:tmpl w:val="8B0603B8"/>
@@ -3575,7 +3881,7 @@
       </w:pPr>
     </w:lvl>
   </w:abstractNum>
-  <w:abstractNum w:abstractNumId="23" w15:restartNumberingAfterBreak="0">
+  <w:abstractNum w:abstractNumId="24" w15:restartNumberingAfterBreak="0">
     <w:nsid w:val="6BA856EA"/>
     <w:multiLevelType w:val="hybridMultilevel"/>
     <w:tmpl w:val="23D29F80"/>
@@ -3664,7 +3970,7 @@
       </w:pPr>
     </w:lvl>
   </w:abstractNum>
-  <w:abstractNum w:abstractNumId="24" w15:restartNumberingAfterBreak="0">
+  <w:abstractNum w:abstractNumId="25" w15:restartNumberingAfterBreak="0">
     <w:nsid w:val="735961EC"/>
     <w:multiLevelType w:val="hybridMultilevel"/>
     <w:tmpl w:val="CF92D0BE"/>
@@ -3776,7 +4082,7 @@
       </w:rPr>
     </w:lvl>
   </w:abstractNum>
-  <w:abstractNum w:abstractNumId="25" w15:restartNumberingAfterBreak="0">
+  <w:abstractNum w:abstractNumId="26" w15:restartNumberingAfterBreak="0">
     <w:nsid w:val="74401742"/>
     <w:multiLevelType w:val="hybridMultilevel"/>
     <w:tmpl w:val="CE88DC14"/>
@@ -3862,7 +4168,7 @@
       </w:pPr>
     </w:lvl>
   </w:abstractNum>
-  <w:abstractNum w:abstractNumId="26" w15:restartNumberingAfterBreak="0">
+  <w:abstractNum w:abstractNumId="27" w15:restartNumberingAfterBreak="0">
     <w:nsid w:val="78180E54"/>
     <w:multiLevelType w:val="hybridMultilevel"/>
     <w:tmpl w:val="947E086C"/>
@@ -3952,85 +4258,85 @@
     </w:lvl>
   </w:abstractNum>
   <w:num w:numId="1">
-    <w:abstractNumId w:val="11"/>
+    <w:abstractNumId w:val="12"/>
   </w:num>
   <w:num w:numId="2">
+    <w:abstractNumId w:val="25"/>
+  </w:num>
+  <w:num w:numId="3">
+    <w:abstractNumId w:val="21"/>
+  </w:num>
+  <w:num w:numId="4">
+    <w:abstractNumId w:val="20"/>
+  </w:num>
+  <w:num w:numId="5">
     <w:abstractNumId w:val="24"/>
   </w:num>
-  <w:num w:numId="3">
-    <w:abstractNumId w:val="20"/>
-  </w:num>
-  <w:num w:numId="4">
-    <w:abstractNumId w:val="19"/>
-  </w:num>
-  <w:num w:numId="5">
-    <w:abstractNumId w:val="23"/>
-  </w:num>
   <w:num w:numId="6">
-    <w:abstractNumId w:val="3"/>
+    <w:abstractNumId w:val="4"/>
   </w:num>
   <w:num w:numId="7">
-    <w:abstractNumId w:val="8"/>
+    <w:abstractNumId w:val="9"/>
   </w:num>
   <w:num w:numId="8">
     <w:abstractNumId w:val="0"/>
   </w:num>
   <w:num w:numId="9">
-    <w:abstractNumId w:val="10"/>
+    <w:abstractNumId w:val="11"/>
   </w:num>
   <w:num w:numId="10">
-    <w:abstractNumId w:val="14"/>
+    <w:abstractNumId w:val="15"/>
   </w:num>
   <w:num w:numId="11">
-    <w:abstractNumId w:val="6"/>
+    <w:abstractNumId w:val="7"/>
   </w:num>
   <w:num w:numId="12">
     <w:abstractNumId w:val="1"/>
   </w:num>
   <w:num w:numId="13">
+    <w:abstractNumId w:val="18"/>
+  </w:num>
+  <w:num w:numId="14">
+    <w:abstractNumId w:val="14"/>
+  </w:num>
+  <w:num w:numId="15">
+    <w:abstractNumId w:val="27"/>
+  </w:num>
+  <w:num w:numId="16">
+    <w:abstractNumId w:val="8"/>
+  </w:num>
+  <w:num w:numId="17">
+    <w:abstractNumId w:val="26"/>
+  </w:num>
+  <w:num w:numId="18">
     <w:abstractNumId w:val="17"/>
   </w:num>
-  <w:num w:numId="14">
+  <w:num w:numId="19">
+    <w:abstractNumId w:val="23"/>
+  </w:num>
+  <w:num w:numId="20">
+    <w:abstractNumId w:val="6"/>
+  </w:num>
+  <w:num w:numId="21">
     <w:abstractNumId w:val="13"/>
   </w:num>
-  <w:num w:numId="15">
-    <w:abstractNumId w:val="26"/>
+  <w:num w:numId="22">
+    <w:abstractNumId w:val="22"/>
   </w:num>
-  <w:num w:numId="16">
-    <w:abstractNumId w:val="7"/>
+  <w:num w:numId="23">
+    <w:abstractNumId w:val="10"/>
   </w:num>
-  <w:num w:numId="17">
-    <w:abstractNumId w:val="25"/>
+  <w:num w:numId="24">
+    <w:abstractNumId w:val="3"/>
   </w:num>
-  <w:num w:numId="18">
+  <w:num w:numId="25">
     <w:abstractNumId w:val="16"/>
   </w:num>
-  <w:num w:numId="19">
-    <w:abstractNumId w:val="22"/>
-  </w:num>
-  <w:num w:numId="20">
-    <w:abstractNumId w:val="5"/>
-  </w:num>
-  <w:num w:numId="21">
-    <w:abstractNumId w:val="12"/>
-  </w:num>
-  <w:num w:numId="22">
-    <w:abstractNumId w:val="21"/>
-  </w:num>
-  <w:num w:numId="23">
-    <w:abstractNumId w:val="9"/>
-  </w:num>
-  <w:num w:numId="24">
-    <w:abstractNumId w:val="2"/>
-  </w:num>
-  <w:num w:numId="25">
-    <w:abstractNumId w:val="15"/>
-  </w:num>
   <w:num w:numId="26">
-    <w:abstractNumId w:val="18"/>
+    <w:abstractNumId w:val="19"/>
   </w:num>
   <w:num w:numId="27">
-    <w:abstractNumId w:val="4"/>
+    <w:abstractNumId w:val="5"/>
     <w:lvlOverride w:ilvl="0">
       <w:startOverride w:val="1"/>
     </w:lvlOverride>
@@ -4060,7 +4366,10 @@
     </w:lvlOverride>
   </w:num>
   <w:num w:numId="28">
-    <w:abstractNumId w:val="20"/>
+    <w:abstractNumId w:val="21"/>
+  </w:num>
+  <w:num w:numId="29">
+    <w:abstractNumId w:val="2"/>
   </w:num>
 </w:numbering>
 </file>
@@ -4533,7 +4842,6 @@
   <w:style w:type="character" w:default="1" w:styleId="a1">
     <w:name w:val="Default Paragraph Font"/>
     <w:uiPriority w:val="1"/>
-    <w:semiHidden/>
     <w:unhideWhenUsed/>
   </w:style>
   <w:style w:type="table" w:default="1" w:styleId="a2">

--- a/ИМППИС/Практика_1_ШумахерМЕ.docx
+++ b/ИМППИС/Практика_1_ШумахерМЕ.docx
@@ -1525,6 +1525,7 @@
         <w:rPr>
           <w:rFonts w:ascii="Times New Roman" w:hAnsi="Times New Roman"/>
           <w:sz w:val="28"/>
+          <w:lang w:val="en-US"/>
         </w:rPr>
       </w:pPr>
       <w:r>
@@ -1548,6 +1549,381 @@
           <w:lang w:val="en-US"/>
         </w:rPr>
         <w:t>.</w:t>
+      </w:r>
+    </w:p>
+    <w:p>
+      <w:pPr>
+        <w:rPr>
+          <w:rFonts w:ascii="Times New Roman" w:hAnsi="Times New Roman"/>
+          <w:sz w:val="28"/>
+          <w:lang w:val="en-US"/>
+        </w:rPr>
+      </w:pPr>
+      <w:r>
+        <w:rPr>
+          <w:rFonts w:ascii="Times New Roman" w:hAnsi="Times New Roman"/>
+          <w:sz w:val="28"/>
+          <w:lang w:val="en-US"/>
+        </w:rPr>
+        <w:br w:type="page"/>
+      </w:r>
+    </w:p>
+    <w:p>
+      <w:pPr>
+        <w:pStyle w:val="11"/>
+      </w:pPr>
+      <w:r>
+        <w:lastRenderedPageBreak/>
+        <w:t>Практическая работа №</w:t>
+      </w:r>
+      <w:r>
+        <w:t>2</w:t>
+      </w:r>
+    </w:p>
+    <w:p>
+      <w:pPr>
+        <w:pStyle w:val="a4"/>
+      </w:pPr>
+      <w:r>
+        <w:t>В данной практической работе проведен анализ выбранного проекта из предыдущей практической работы.</w:t>
+      </w:r>
+    </w:p>
+    <w:p>
+      <w:pPr>
+        <w:pStyle w:val="a4"/>
+      </w:pPr>
+      <w:r>
+        <w:t>Анализ включает в себя критерий оценивания, оценка данного критерия относительно содержимого проекта, и также описания выбранной оценки.</w:t>
+      </w:r>
+    </w:p>
+    <w:p>
+      <w:pPr>
+        <w:pStyle w:val="a4"/>
+        <w:rPr>
+          <w:b/>
+          <w:bCs/>
+        </w:rPr>
+      </w:pPr>
+      <w:r>
+        <w:rPr>
+          <w:b/>
+          <w:bCs/>
+        </w:rPr>
+        <w:t>2.1 Отказоустойчивость</w:t>
+      </w:r>
+    </w:p>
+    <w:p>
+      <w:pPr>
+        <w:pStyle w:val="a4"/>
+      </w:pPr>
+      <w:r>
+        <w:t xml:space="preserve">Оценка по критерию: </w:t>
+      </w:r>
+      <w:r>
+        <w:t>4</w:t>
+      </w:r>
+      <w:r>
+        <w:t>/5</w:t>
+      </w:r>
+    </w:p>
+    <w:p>
+      <w:pPr>
+        <w:pStyle w:val="a4"/>
+      </w:pPr>
+      <w:r>
+        <w:t>В проекте заявлена работа в условиях нестабильного интернет-соединения (офлайн-режим в транспорте). Реализовано локальное хранение уроков и прогресса с последующей синхронизацией. Однако, в представленных материалах отсутствует детальное описание механизмов обработки критических сбоев (например, повреждение локальной базы данных, конфликты данных при синхронизации), что не позволяет в полной мере оценить отказоустойчивость системы</w:t>
+      </w:r>
+      <w:r>
+        <w:t xml:space="preserve"> </w:t>
+      </w:r>
+      <w:r>
+        <w:rPr>
+          <w:i/>
+          <w:iCs/>
+        </w:rPr>
+        <w:t>(с. 19 оригинальной работы)</w:t>
+      </w:r>
+      <w:r>
+        <w:t>.</w:t>
+      </w:r>
+    </w:p>
+    <w:p>
+      <w:pPr>
+        <w:pStyle w:val="a4"/>
+        <w:rPr>
+          <w:b/>
+          <w:bCs/>
+        </w:rPr>
+      </w:pPr>
+      <w:r>
+        <w:rPr>
+          <w:b/>
+          <w:bCs/>
+        </w:rPr>
+        <w:t>2.2 Коэффициент запаса (масштабируемость)</w:t>
+      </w:r>
+    </w:p>
+    <w:p>
+      <w:pPr>
+        <w:pStyle w:val="a4"/>
+      </w:pPr>
+      <w:r>
+        <w:t>Оценка по критерию: 4/5</w:t>
+      </w:r>
+    </w:p>
+    <w:p>
+      <w:pPr>
+        <w:pStyle w:val="a4"/>
+      </w:pPr>
+      <w:r>
+        <w:t>Выбранная слоистая архитектура (MVVM, четкое разделение на View, ViewModel, Model) и использование современных библиотек (Room, Retrofit, Dagger) закладывают хороший потенциал для масштабирования. Архитектура позволяет относительно легко добавлять новый функционал. Однако, в работе не рассматриваются сценарии значительного увеличения количества пользователей или контента на серверной стороне.</w:t>
+      </w:r>
+    </w:p>
+    <w:p>
+      <w:pPr>
+        <w:pStyle w:val="a4"/>
+        <w:rPr>
+          <w:b/>
+          <w:bCs/>
+        </w:rPr>
+      </w:pPr>
+      <w:r>
+        <w:rPr>
+          <w:b/>
+          <w:bCs/>
+        </w:rPr>
+        <w:t>2.3 Обеспечение жизненного цикла (ЖЦ)</w:t>
+      </w:r>
+    </w:p>
+    <w:p>
+      <w:pPr>
+        <w:pStyle w:val="a4"/>
+      </w:pPr>
+      <w:r>
+        <w:t>Оценка по критерию: 2/5</w:t>
+      </w:r>
+    </w:p>
+    <w:p>
+      <w:pPr>
+        <w:pStyle w:val="a4"/>
+      </w:pPr>
+      <w:r>
+        <w:t xml:space="preserve">Работа содержит подробное техническое описание реализации, что является хорошей основой для сопровождения на этапе разработки. Однако, полностью отсутствует документация, предназначенная для этапов развертывания, эксплуатации и вывода из эксплуатации (например, </w:t>
+      </w:r>
+      <w:r>
+        <w:lastRenderedPageBreak/>
+        <w:t>руководство системного администратора, инструкции по обновлению), что критично для полного жизненного цикла.</w:t>
+      </w:r>
+    </w:p>
+    <w:p>
+      <w:pPr>
+        <w:pStyle w:val="a4"/>
+        <w:rPr>
+          <w:b/>
+          <w:bCs/>
+        </w:rPr>
+      </w:pPr>
+      <w:r>
+        <w:rPr>
+          <w:b/>
+          <w:bCs/>
+        </w:rPr>
+        <w:t>2.4 Конкурентоспособность</w:t>
+      </w:r>
+    </w:p>
+    <w:p>
+      <w:pPr>
+        <w:pStyle w:val="a4"/>
+      </w:pPr>
+      <w:r>
+        <w:t>Оценка по критерию: 4/5</w:t>
+      </w:r>
+    </w:p>
+    <w:p>
+      <w:pPr>
+        <w:pStyle w:val="a4"/>
+      </w:pPr>
+      <w:r>
+        <w:t>Проведен качественный сравнительный анализ с прямыми конкурентами (Duolingo, Lingualeo). Выявлены и реализованы ключевые конкурентные преимущества: офлайн-доступ, бесплатный контент, тематическая ориентация на использование в транспорте. Это подтверждает высокую потенциальную конкурентоспособность продукта на нишевом рынке.</w:t>
+      </w:r>
+    </w:p>
+    <w:p>
+      <w:pPr>
+        <w:pStyle w:val="a4"/>
+        <w:rPr>
+          <w:b/>
+          <w:bCs/>
+        </w:rPr>
+      </w:pPr>
+      <w:r>
+        <w:rPr>
+          <w:b/>
+          <w:bCs/>
+        </w:rPr>
+        <w:t>2.5 Актуальность выбранного стека технологий</w:t>
+      </w:r>
+    </w:p>
+    <w:p>
+      <w:pPr>
+        <w:pStyle w:val="a4"/>
+      </w:pPr>
+      <w:r>
+        <w:t>Оценка по критерию: 5/5</w:t>
+      </w:r>
+    </w:p>
+    <w:p>
+      <w:pPr>
+        <w:pStyle w:val="a4"/>
+      </w:pPr>
+      <w:r>
+        <w:t>Стек технологий (Kotlin, Android Studio, Room, Retrofit, Dagger) является современным, рекомендованным Google для разработки под Android и активно поддерживаемым сообществом. Выбор является образцовым с точки зрения актуальности и долгосрочной поддержки.</w:t>
+      </w:r>
+    </w:p>
+    <w:p>
+      <w:pPr>
+        <w:pStyle w:val="a4"/>
+        <w:rPr>
+          <w:b/>
+          <w:bCs/>
+        </w:rPr>
+      </w:pPr>
+      <w:r>
+        <w:rPr>
+          <w:b/>
+          <w:bCs/>
+        </w:rPr>
+        <w:t>2.6 Наличие инструкций для сопровождения</w:t>
+      </w:r>
+    </w:p>
+    <w:p>
+      <w:pPr>
+        <w:pStyle w:val="a4"/>
+      </w:pPr>
+      <w:r>
+        <w:t>Оценка по критерию: 1/5</w:t>
+      </w:r>
+    </w:p>
+    <w:p>
+      <w:pPr>
+        <w:pStyle w:val="a4"/>
+      </w:pPr>
+      <w:r>
+        <w:t>Внутренняя документация для разработчиков присутствует в виде описания архитектуры и структуры классов. Однако, полностью отсутствуют инструкции для специалистов по сопровождению, такие как руководство по сборке, развертыванию, мониторингу и устранению неисправностей, что существенно затруднит поддержку проекта после передачи в эксплуатацию.</w:t>
+      </w:r>
+    </w:p>
+    <w:p>
+      <w:pPr>
+        <w:pStyle w:val="a4"/>
+        <w:rPr>
+          <w:b/>
+          <w:bCs/>
+        </w:rPr>
+      </w:pPr>
+      <w:r>
+        <w:rPr>
+          <w:b/>
+          <w:bCs/>
+        </w:rPr>
+        <w:t>2.7 Коэффициент готовности (доступность)</w:t>
+      </w:r>
+    </w:p>
+    <w:p>
+      <w:pPr>
+        <w:pStyle w:val="a4"/>
+      </w:pPr>
+      <w:r>
+        <w:t>Оценка по критерию: 5/5</w:t>
+      </w:r>
+    </w:p>
+    <w:p>
+      <w:pPr>
+        <w:pStyle w:val="a4"/>
+      </w:pPr>
+      <w:r>
+        <w:t xml:space="preserve">Основная функция приложения – обучение – полностью доступна в офлайн-режиме, что напрямую соответствует заявленному сценарию использования. Это является ключевым преимуществом и свидетельствует о </w:t>
+      </w:r>
+      <w:r>
+        <w:lastRenderedPageBreak/>
+        <w:t xml:space="preserve">высокой готовности продукта выполнять свою основную функцию в условиях ограниченной </w:t>
+      </w:r>
+      <w:r>
+        <w:t>связи (интернет-соединения)</w:t>
+      </w:r>
+      <w:r>
+        <w:t>.</w:t>
+      </w:r>
+    </w:p>
+    <w:p>
+      <w:pPr>
+        <w:pStyle w:val="a4"/>
+        <w:rPr>
+          <w:b/>
+          <w:bCs/>
+        </w:rPr>
+      </w:pPr>
+      <w:r>
+        <w:rPr>
+          <w:b/>
+          <w:bCs/>
+        </w:rPr>
+        <w:t>2.8 Информационное обеспечение мер по диагностике и восстановлению</w:t>
+      </w:r>
+    </w:p>
+    <w:p>
+      <w:pPr>
+        <w:pStyle w:val="a4"/>
+      </w:pPr>
+      <w:r>
+        <w:t>Оценка по критерию: 1/5</w:t>
+      </w:r>
+    </w:p>
+    <w:p>
+      <w:pPr>
+        <w:pStyle w:val="a4"/>
+      </w:pPr>
+      <w:r>
+        <w:t>В проекте отсутствует описание подсистемы логирования, мониторинга и анализа ошибок. Не представлены механизмы диагностики проблем на стороне пользователя или сервера, а также процедуры восстановления после сбоев. Данный аспект информационного менеджмента не проработан.</w:t>
+      </w:r>
+    </w:p>
+    <w:p>
+      <w:pPr>
+        <w:pStyle w:val="a4"/>
+        <w:rPr>
+          <w:b/>
+          <w:bCs/>
+        </w:rPr>
+      </w:pPr>
+      <w:r>
+        <w:rPr>
+          <w:b/>
+          <w:bCs/>
+        </w:rPr>
+        <w:t>2.9 Оценка проектных рисков</w:t>
+      </w:r>
+    </w:p>
+    <w:p>
+      <w:pPr>
+        <w:pStyle w:val="a4"/>
+      </w:pPr>
+      <w:r>
+        <w:t>Оценка по критерию: 2/5</w:t>
+      </w:r>
+    </w:p>
+    <w:p>
+      <w:pPr>
+        <w:pStyle w:val="a4"/>
+      </w:pPr>
+      <w:r>
+        <w:t>Риски, связанные с отсутствием интернета, частично учтены через реализацию офлайн-режима. Однако, в работе нет анализа других потенциальных рисков (технических, рыночных) и планов по их</w:t>
+      </w:r>
+      <w:r>
+        <w:t xml:space="preserve"> </w:t>
+      </w:r>
+      <w:r>
+        <w:t>разрешению</w:t>
+      </w:r>
+      <w:r>
+        <w:t>, что снижает общую управляемость проекта.</w:t>
       </w:r>
     </w:p>
     <w:p>
@@ -1557,17 +1933,368 @@
         <w:jc w:val="both"/>
         <w:rPr>
           <w:rFonts w:ascii="Times New Roman" w:hAnsi="Times New Roman"/>
-          <w:sz w:val="28"/>
-        </w:rPr>
-      </w:pPr>
+          <w:b/>
+          <w:bCs/>
+          <w:sz w:val="28"/>
+        </w:rPr>
+      </w:pPr>
+      <w:r>
+        <w:rPr>
+          <w:rFonts w:ascii="Times New Roman" w:hAnsi="Times New Roman"/>
+          <w:b/>
+          <w:bCs/>
+          <w:sz w:val="28"/>
+        </w:rPr>
+        <w:t>2.10 Надёжность и нагруженность изделия</w:t>
+      </w:r>
+    </w:p>
+    <w:p>
+      <w:pPr>
+        <w:spacing w:after="0" w:line="360" w:lineRule="auto"/>
+        <w:ind w:firstLine="709"/>
+        <w:jc w:val="both"/>
+        <w:rPr>
+          <w:rFonts w:ascii="Times New Roman" w:hAnsi="Times New Roman"/>
+          <w:sz w:val="28"/>
+        </w:rPr>
+      </w:pPr>
+      <w:r>
+        <w:rPr>
+          <w:rFonts w:ascii="Times New Roman" w:hAnsi="Times New Roman"/>
+          <w:sz w:val="28"/>
+        </w:rPr>
+        <w:t>Оценка по критерию: 2/5</w:t>
+      </w:r>
+    </w:p>
+    <w:p>
+      <w:pPr>
+        <w:spacing w:after="0" w:line="360" w:lineRule="auto"/>
+        <w:ind w:firstLine="709"/>
+        <w:jc w:val="both"/>
+        <w:rPr>
+          <w:rFonts w:ascii="Times New Roman" w:hAnsi="Times New Roman"/>
+          <w:sz w:val="28"/>
+        </w:rPr>
+      </w:pPr>
+      <w:r>
+        <w:rPr>
+          <w:rFonts w:ascii="Times New Roman" w:hAnsi="Times New Roman"/>
+          <w:sz w:val="28"/>
+        </w:rPr>
+        <w:t xml:space="preserve">Заявлено использование проверенных архитектурных паттернов и библиотек, что положительно влияет на надежность. Однако, в материалах полностью отсутствуют результаты нагрузочного тестирования, оценка производительности и метрики, подтверждающие стабильность работы под нагрузкой. </w:t>
+      </w:r>
+    </w:p>
+    <w:p>
+      <w:pPr>
+        <w:spacing w:after="0" w:line="360" w:lineRule="auto"/>
+        <w:ind w:firstLine="709"/>
+        <w:jc w:val="both"/>
+        <w:rPr>
+          <w:rFonts w:ascii="Times New Roman" w:hAnsi="Times New Roman"/>
+          <w:b/>
+          <w:bCs/>
+          <w:sz w:val="28"/>
+        </w:rPr>
+      </w:pPr>
+      <w:r>
+        <w:rPr>
+          <w:rFonts w:ascii="Times New Roman" w:hAnsi="Times New Roman"/>
+          <w:b/>
+          <w:bCs/>
+          <w:sz w:val="28"/>
+        </w:rPr>
+        <w:t>2.11 Качество и полнота проектной документации</w:t>
+      </w:r>
+    </w:p>
+    <w:p>
+      <w:pPr>
+        <w:spacing w:after="0" w:line="360" w:lineRule="auto"/>
+        <w:ind w:firstLine="709"/>
+        <w:jc w:val="both"/>
+        <w:rPr>
+          <w:rFonts w:ascii="Times New Roman" w:hAnsi="Times New Roman"/>
+          <w:sz w:val="28"/>
+        </w:rPr>
+      </w:pPr>
+      <w:r>
+        <w:rPr>
+          <w:rFonts w:ascii="Times New Roman" w:hAnsi="Times New Roman"/>
+          <w:sz w:val="28"/>
+        </w:rPr>
+        <w:t xml:space="preserve">Оценка по критерию: </w:t>
+      </w:r>
+      <w:r>
+        <w:rPr>
+          <w:rFonts w:ascii="Times New Roman" w:hAnsi="Times New Roman"/>
+          <w:sz w:val="28"/>
+        </w:rPr>
+        <w:t>3</w:t>
+      </w:r>
+      <w:r>
+        <w:rPr>
+          <w:rFonts w:ascii="Times New Roman" w:hAnsi="Times New Roman"/>
+          <w:sz w:val="28"/>
+        </w:rPr>
+        <w:t>/5</w:t>
+      </w:r>
+    </w:p>
+    <w:p>
+      <w:pPr>
+        <w:spacing w:after="0" w:line="360" w:lineRule="auto"/>
+        <w:ind w:firstLine="709"/>
+        <w:jc w:val="both"/>
+        <w:rPr>
+          <w:rFonts w:ascii="Times New Roman" w:hAnsi="Times New Roman"/>
+          <w:sz w:val="28"/>
+        </w:rPr>
+      </w:pPr>
+      <w:r>
+        <w:rPr>
+          <w:rFonts w:ascii="Times New Roman" w:hAnsi="Times New Roman"/>
+          <w:sz w:val="28"/>
+        </w:rPr>
+        <w:t>Техническая документация в рамках пояснительной записки к дипломному проекту представлена на хорошем уровне: подробно описаны требования, архитектура, сценарии использования, технологии и структура кода. Наличие схем, диаграмм классов и последовательностей действий повышает наглядность и понимание системы.</w:t>
+      </w:r>
+    </w:p>
+    <w:p>
+      <w:pPr>
+        <w:spacing w:after="0" w:line="360" w:lineRule="auto"/>
+        <w:ind w:firstLine="709"/>
+        <w:jc w:val="both"/>
+        <w:rPr>
+          <w:rFonts w:ascii="Times New Roman" w:hAnsi="Times New Roman"/>
+          <w:sz w:val="28"/>
+        </w:rPr>
+      </w:pPr>
+      <w:r>
+        <w:rPr>
+          <w:rFonts w:ascii="Times New Roman" w:hAnsi="Times New Roman"/>
+          <w:sz w:val="28"/>
+        </w:rPr>
+        <w:lastRenderedPageBreak/>
+        <w:t>Однако документация носит описательный характер и не покрывает ключевые аспекты, необходимые для полноценной поддержки и развития проекта. В частности, полностью отсутствуют:</w:t>
+      </w:r>
+    </w:p>
+    <w:p>
+      <w:pPr>
+        <w:pStyle w:val="a"/>
+      </w:pPr>
+      <w:r>
+        <w:t>раздел, посвященный тестированию (стратегия, виды тестов, сценарии);</w:t>
+      </w:r>
+    </w:p>
+    <w:p>
+      <w:pPr>
+        <w:pStyle w:val="a"/>
+      </w:pPr>
+      <w:r>
+        <w:t>руководство по развертыванию и настройке окружения;</w:t>
+      </w:r>
+    </w:p>
+    <w:p>
+      <w:pPr>
+        <w:pStyle w:val="a"/>
+      </w:pPr>
+      <w:r>
+        <w:t>инструкции по действиям в аварийных ситуациях (восстановление после сбоев, обработка ошибок);</w:t>
+      </w:r>
     </w:p>
     <w:p>
       <w:pPr>
         <w:pStyle w:val="a4"/>
         <w:rPr>
           <w:rFonts w:cs="Times New Roman"/>
-        </w:rPr>
-      </w:pPr>
+          <w:b/>
+          <w:bCs/>
+        </w:rPr>
+      </w:pPr>
+      <w:r>
+        <w:rPr>
+          <w:rFonts w:cs="Times New Roman"/>
+          <w:b/>
+          <w:bCs/>
+        </w:rPr>
+        <w:t>2.12 Эргономические составляющие (Usability)</w:t>
+      </w:r>
+    </w:p>
+    <w:p>
+      <w:pPr>
+        <w:pStyle w:val="a4"/>
+        <w:rPr>
+          <w:rFonts w:cs="Times New Roman"/>
+        </w:rPr>
+      </w:pPr>
+      <w:r>
+        <w:rPr>
+          <w:rFonts w:cs="Times New Roman"/>
+        </w:rPr>
+        <w:t>Оценка по критерию: 4/5</w:t>
+      </w:r>
+    </w:p>
+    <w:p>
+      <w:pPr>
+        <w:pStyle w:val="a4"/>
+        <w:rPr>
+          <w:rFonts w:cs="Times New Roman"/>
+        </w:rPr>
+      </w:pPr>
+      <w:r>
+        <w:rPr>
+          <w:rFonts w:cs="Times New Roman"/>
+        </w:rPr>
+        <w:t>Интерфейс приложения продуман для целевого сценария: короткие уроки (5-7 минут), простые и понятные сценарии взаимодействия, адаптация под время в транспорте. Наличие Use-Case диаграммы и скриншотов подтверждает проработку эргономики.</w:t>
+      </w:r>
+    </w:p>
+    <w:p>
+      <w:pPr>
+        <w:pStyle w:val="a4"/>
+        <w:rPr>
+          <w:rFonts w:cs="Times New Roman"/>
+          <w:b/>
+          <w:bCs/>
+        </w:rPr>
+      </w:pPr>
+      <w:r>
+        <w:rPr>
+          <w:rFonts w:cs="Times New Roman"/>
+          <w:b/>
+          <w:bCs/>
+        </w:rPr>
+        <w:t>2.13 Технико-эстетические составляющие (UI/UX)</w:t>
+      </w:r>
+    </w:p>
+    <w:p>
+      <w:pPr>
+        <w:pStyle w:val="a4"/>
+        <w:rPr>
+          <w:rFonts w:cs="Times New Roman"/>
+        </w:rPr>
+      </w:pPr>
+      <w:r>
+        <w:rPr>
+          <w:rFonts w:cs="Times New Roman"/>
+        </w:rPr>
+        <w:t>Оценка по критерию: 4/5</w:t>
+      </w:r>
+    </w:p>
+    <w:p>
+      <w:pPr>
+        <w:pStyle w:val="a4"/>
+        <w:rPr>
+          <w:rFonts w:cs="Times New Roman"/>
+        </w:rPr>
+      </w:pPr>
+      <w:r>
+        <w:rPr>
+          <w:rFonts w:cs="Times New Roman"/>
+        </w:rPr>
+        <w:t xml:space="preserve">Представленные скриншоты демонстрируют единообразный и современный пользовательский интерфейс. Тематическое оформление (иконки транспорта для уровней) </w:t>
+      </w:r>
+      <w:r>
+        <w:rPr>
+          <w:rFonts w:cs="Times New Roman"/>
+        </w:rPr>
+        <w:t>усиливает</w:t>
+      </w:r>
+      <w:r>
+        <w:rPr>
+          <w:rFonts w:cs="Times New Roman"/>
+        </w:rPr>
+        <w:t xml:space="preserve"> UX. Визуальная составляющая проработана хорошо.</w:t>
+      </w:r>
+    </w:p>
+    <w:p>
+      <w:pPr>
+        <w:pStyle w:val="a4"/>
+        <w:rPr>
+          <w:rFonts w:cs="Times New Roman"/>
+          <w:b/>
+          <w:bCs/>
+        </w:rPr>
+      </w:pPr>
+      <w:r>
+        <w:rPr>
+          <w:rFonts w:cs="Times New Roman"/>
+          <w:b/>
+          <w:bCs/>
+        </w:rPr>
+        <w:t>2.14 Дидактические составляющие</w:t>
+      </w:r>
+    </w:p>
+    <w:p>
+      <w:pPr>
+        <w:pStyle w:val="a4"/>
+        <w:rPr>
+          <w:rFonts w:cs="Times New Roman"/>
+        </w:rPr>
+      </w:pPr>
+      <w:r>
+        <w:rPr>
+          <w:rFonts w:cs="Times New Roman"/>
+        </w:rPr>
+        <w:t>Оценка по критерию: 4/5</w:t>
+      </w:r>
+    </w:p>
+    <w:p>
+      <w:pPr>
+        <w:pStyle w:val="a4"/>
+        <w:rPr>
+          <w:rFonts w:cs="Times New Roman"/>
+        </w:rPr>
+      </w:pPr>
+      <w:r>
+        <w:rPr>
+          <w:rFonts w:cs="Times New Roman"/>
+        </w:rPr>
+        <w:t>Реализована адаптивная система обучения: вступительное тестирование, прогрессивная сложность, механизм «очков скорости» для досрочного перехода или возврата на уровень. Это свидетельствует о проработке методической составляющей для повышения эффективности обучения.</w:t>
+      </w:r>
+    </w:p>
+    <w:p>
+      <w:pPr>
+        <w:pStyle w:val="a4"/>
+        <w:rPr>
+          <w:rFonts w:cs="Times New Roman"/>
+          <w:b/>
+          <w:bCs/>
+        </w:rPr>
+      </w:pPr>
+      <w:r>
+        <w:rPr>
+          <w:rFonts w:cs="Times New Roman"/>
+          <w:b/>
+          <w:bCs/>
+        </w:rPr>
+        <w:t>2.15 Безопасность и управление данными</w:t>
+      </w:r>
+    </w:p>
+    <w:p>
+      <w:pPr>
+        <w:pStyle w:val="a4"/>
+        <w:rPr>
+          <w:rFonts w:cs="Times New Roman"/>
+        </w:rPr>
+      </w:pPr>
+      <w:r>
+        <w:rPr>
+          <w:rFonts w:cs="Times New Roman"/>
+        </w:rPr>
+        <w:t>Оценка по критерию: 3/5</w:t>
+      </w:r>
+    </w:p>
+    <w:p>
+      <w:pPr>
+        <w:pStyle w:val="a4"/>
+        <w:rPr>
+          <w:rFonts w:cs="Times New Roman"/>
+        </w:rPr>
+      </w:pPr>
+      <w:r>
+        <w:rPr>
+          <w:rFonts w:cs="Times New Roman"/>
+        </w:rPr>
+        <w:lastRenderedPageBreak/>
+        <w:t>Реализована стандартная авторизация через Google OAuth, что является хорошей практикой. Данные пользователя шифруются при передаче (HTTPS). Однако, отсутствует глубокая проработка вопросов безопасности на стороне клиента (защита локальной БД) и сервера (политика хранения паролей не упоминается).</w:t>
+      </w:r>
     </w:p>
     <w:sectPr>
       <w:footerReference w:type="default" r:id="rId9"/>
@@ -3500,6 +4227,120 @@
     </w:lvl>
   </w:abstractNum>
   <w:abstractNum w:abstractNumId="20" w15:restartNumberingAfterBreak="0">
+    <w:nsid w:val="591F3F77"/>
+    <w:multiLevelType w:val="hybridMultilevel"/>
+    <w:tmpl w:val="0E948314"/>
+    <w:lvl w:ilvl="0" w:tplc="021066A2">
+      <w:numFmt w:val="bullet"/>
+      <w:pStyle w:val="a"/>
+      <w:suff w:val="space"/>
+      <w:lvlText w:val="–"/>
+      <w:lvlJc w:val="left"/>
+      <w:pPr>
+        <w:ind w:left="0" w:firstLine="709"/>
+      </w:pPr>
+      <w:rPr>
+        <w:rFonts w:ascii="Times New Roman" w:eastAsiaTheme="minorHAnsi" w:hAnsi="Times New Roman" w:cs="Times New Roman" w:hint="default"/>
+      </w:rPr>
+    </w:lvl>
+    <w:lvl w:ilvl="1" w:tplc="04190003" w:tentative="1">
+      <w:start w:val="1"/>
+      <w:numFmt w:val="bullet"/>
+      <w:lvlText w:val="o"/>
+      <w:lvlJc w:val="left"/>
+      <w:pPr>
+        <w:ind w:left="1440" w:hanging="360"/>
+      </w:pPr>
+      <w:rPr>
+        <w:rFonts w:ascii="Courier New" w:hAnsi="Courier New" w:cs="Courier New" w:hint="default"/>
+      </w:rPr>
+    </w:lvl>
+    <w:lvl w:ilvl="2" w:tplc="04190005" w:tentative="1">
+      <w:start w:val="1"/>
+      <w:numFmt w:val="bullet"/>
+      <w:lvlText w:val=""/>
+      <w:lvlJc w:val="left"/>
+      <w:pPr>
+        <w:ind w:left="2160" w:hanging="360"/>
+      </w:pPr>
+      <w:rPr>
+        <w:rFonts w:ascii="Wingdings" w:hAnsi="Wingdings" w:hint="default"/>
+      </w:rPr>
+    </w:lvl>
+    <w:lvl w:ilvl="3" w:tplc="04190001" w:tentative="1">
+      <w:start w:val="1"/>
+      <w:numFmt w:val="bullet"/>
+      <w:lvlText w:val=""/>
+      <w:lvlJc w:val="left"/>
+      <w:pPr>
+        <w:ind w:left="2880" w:hanging="360"/>
+      </w:pPr>
+      <w:rPr>
+        <w:rFonts w:ascii="Symbol" w:hAnsi="Symbol" w:hint="default"/>
+      </w:rPr>
+    </w:lvl>
+    <w:lvl w:ilvl="4" w:tplc="04190003" w:tentative="1">
+      <w:start w:val="1"/>
+      <w:numFmt w:val="bullet"/>
+      <w:lvlText w:val="o"/>
+      <w:lvlJc w:val="left"/>
+      <w:pPr>
+        <w:ind w:left="3600" w:hanging="360"/>
+      </w:pPr>
+      <w:rPr>
+        <w:rFonts w:ascii="Courier New" w:hAnsi="Courier New" w:cs="Courier New" w:hint="default"/>
+      </w:rPr>
+    </w:lvl>
+    <w:lvl w:ilvl="5" w:tplc="04190005" w:tentative="1">
+      <w:start w:val="1"/>
+      <w:numFmt w:val="bullet"/>
+      <w:lvlText w:val=""/>
+      <w:lvlJc w:val="left"/>
+      <w:pPr>
+        <w:ind w:left="4320" w:hanging="360"/>
+      </w:pPr>
+      <w:rPr>
+        <w:rFonts w:ascii="Wingdings" w:hAnsi="Wingdings" w:hint="default"/>
+      </w:rPr>
+    </w:lvl>
+    <w:lvl w:ilvl="6" w:tplc="04190001" w:tentative="1">
+      <w:start w:val="1"/>
+      <w:numFmt w:val="bullet"/>
+      <w:lvlText w:val=""/>
+      <w:lvlJc w:val="left"/>
+      <w:pPr>
+        <w:ind w:left="5040" w:hanging="360"/>
+      </w:pPr>
+      <w:rPr>
+        <w:rFonts w:ascii="Symbol" w:hAnsi="Symbol" w:hint="default"/>
+      </w:rPr>
+    </w:lvl>
+    <w:lvl w:ilvl="7" w:tplc="04190003" w:tentative="1">
+      <w:start w:val="1"/>
+      <w:numFmt w:val="bullet"/>
+      <w:lvlText w:val="o"/>
+      <w:lvlJc w:val="left"/>
+      <w:pPr>
+        <w:ind w:left="5760" w:hanging="360"/>
+      </w:pPr>
+      <w:rPr>
+        <w:rFonts w:ascii="Courier New" w:hAnsi="Courier New" w:cs="Courier New" w:hint="default"/>
+      </w:rPr>
+    </w:lvl>
+    <w:lvl w:ilvl="8" w:tplc="04190005" w:tentative="1">
+      <w:start w:val="1"/>
+      <w:numFmt w:val="bullet"/>
+      <w:lvlText w:val=""/>
+      <w:lvlJc w:val="left"/>
+      <w:pPr>
+        <w:ind w:left="6480" w:hanging="360"/>
+      </w:pPr>
+      <w:rPr>
+        <w:rFonts w:ascii="Wingdings" w:hAnsi="Wingdings" w:hint="default"/>
+      </w:rPr>
+    </w:lvl>
+  </w:abstractNum>
+  <w:abstractNum w:abstractNumId="21" w15:restartNumberingAfterBreak="0">
     <w:nsid w:val="5AEF53E8"/>
     <w:multiLevelType w:val="hybridMultilevel"/>
     <w:tmpl w:val="6B761B48"/>
@@ -3585,13 +4426,12 @@
       </w:pPr>
     </w:lvl>
   </w:abstractNum>
-  <w:abstractNum w:abstractNumId="21" w15:restartNumberingAfterBreak="0">
+  <w:abstractNum w:abstractNumId="22" w15:restartNumberingAfterBreak="0">
     <w:nsid w:val="5D926343"/>
     <w:multiLevelType w:val="hybridMultilevel"/>
-    <w:tmpl w:val="F90E10F2"/>
+    <w:tmpl w:val="3628E876"/>
     <w:lvl w:ilvl="0" w:tplc="FF924044">
       <w:numFmt w:val="bullet"/>
-      <w:pStyle w:val="a"/>
       <w:suff w:val="space"/>
       <w:lvlText w:val="–"/>
       <w:lvlJc w:val="left"/>
@@ -3699,7 +4539,7 @@
       </w:rPr>
     </w:lvl>
   </w:abstractNum>
-  <w:abstractNum w:abstractNumId="22" w15:restartNumberingAfterBreak="0">
+  <w:abstractNum w:abstractNumId="23" w15:restartNumberingAfterBreak="0">
     <w:nsid w:val="6B294C57"/>
     <w:multiLevelType w:val="hybridMultilevel"/>
     <w:tmpl w:val="D90A125C"/>
@@ -3788,7 +4628,7 @@
       </w:pPr>
     </w:lvl>
   </w:abstractNum>
-  <w:abstractNum w:abstractNumId="23" w15:restartNumberingAfterBreak="0">
+  <w:abstractNum w:abstractNumId="24" w15:restartNumberingAfterBreak="0">
     <w:nsid w:val="6B600117"/>
     <w:multiLevelType w:val="hybridMultilevel"/>
     <w:tmpl w:val="8B0603B8"/>
@@ -3881,7 +4721,7 @@
       </w:pPr>
     </w:lvl>
   </w:abstractNum>
-  <w:abstractNum w:abstractNumId="24" w15:restartNumberingAfterBreak="0">
+  <w:abstractNum w:abstractNumId="25" w15:restartNumberingAfterBreak="0">
     <w:nsid w:val="6BA856EA"/>
     <w:multiLevelType w:val="hybridMultilevel"/>
     <w:tmpl w:val="23D29F80"/>
@@ -3970,7 +4810,7 @@
       </w:pPr>
     </w:lvl>
   </w:abstractNum>
-  <w:abstractNum w:abstractNumId="25" w15:restartNumberingAfterBreak="0">
+  <w:abstractNum w:abstractNumId="26" w15:restartNumberingAfterBreak="0">
     <w:nsid w:val="735961EC"/>
     <w:multiLevelType w:val="hybridMultilevel"/>
     <w:tmpl w:val="CF92D0BE"/>
@@ -4082,7 +4922,7 @@
       </w:rPr>
     </w:lvl>
   </w:abstractNum>
-  <w:abstractNum w:abstractNumId="26" w15:restartNumberingAfterBreak="0">
+  <w:abstractNum w:abstractNumId="27" w15:restartNumberingAfterBreak="0">
     <w:nsid w:val="74401742"/>
     <w:multiLevelType w:val="hybridMultilevel"/>
     <w:tmpl w:val="CE88DC14"/>
@@ -4168,7 +5008,7 @@
       </w:pPr>
     </w:lvl>
   </w:abstractNum>
-  <w:abstractNum w:abstractNumId="27" w15:restartNumberingAfterBreak="0">
+  <w:abstractNum w:abstractNumId="28" w15:restartNumberingAfterBreak="0">
     <w:nsid w:val="78180E54"/>
     <w:multiLevelType w:val="hybridMultilevel"/>
     <w:tmpl w:val="947E086C"/>
@@ -4261,16 +5101,16 @@
     <w:abstractNumId w:val="12"/>
   </w:num>
   <w:num w:numId="2">
-    <w:abstractNumId w:val="25"/>
+    <w:abstractNumId w:val="26"/>
   </w:num>
   <w:num w:numId="3">
+    <w:abstractNumId w:val="22"/>
+  </w:num>
+  <w:num w:numId="4">
     <w:abstractNumId w:val="21"/>
   </w:num>
-  <w:num w:numId="4">
-    <w:abstractNumId w:val="20"/>
-  </w:num>
   <w:num w:numId="5">
-    <w:abstractNumId w:val="24"/>
+    <w:abstractNumId w:val="25"/>
   </w:num>
   <w:num w:numId="6">
     <w:abstractNumId w:val="4"/>
@@ -4300,19 +5140,19 @@
     <w:abstractNumId w:val="14"/>
   </w:num>
   <w:num w:numId="15">
-    <w:abstractNumId w:val="27"/>
+    <w:abstractNumId w:val="28"/>
   </w:num>
   <w:num w:numId="16">
     <w:abstractNumId w:val="8"/>
   </w:num>
   <w:num w:numId="17">
-    <w:abstractNumId w:val="26"/>
+    <w:abstractNumId w:val="27"/>
   </w:num>
   <w:num w:numId="18">
     <w:abstractNumId w:val="17"/>
   </w:num>
   <w:num w:numId="19">
-    <w:abstractNumId w:val="23"/>
+    <w:abstractNumId w:val="24"/>
   </w:num>
   <w:num w:numId="20">
     <w:abstractNumId w:val="6"/>
@@ -4321,7 +5161,7 @@
     <w:abstractNumId w:val="13"/>
   </w:num>
   <w:num w:numId="22">
-    <w:abstractNumId w:val="22"/>
+    <w:abstractNumId w:val="23"/>
   </w:num>
   <w:num w:numId="23">
     <w:abstractNumId w:val="10"/>
@@ -4366,10 +5206,13 @@
     </w:lvlOverride>
   </w:num>
   <w:num w:numId="28">
-    <w:abstractNumId w:val="21"/>
+    <w:abstractNumId w:val="22"/>
   </w:num>
   <w:num w:numId="29">
     <w:abstractNumId w:val="2"/>
+  </w:num>
+  <w:num w:numId="30">
+    <w:abstractNumId w:val="20"/>
   </w:num>
 </w:numbering>
 </file>
@@ -4839,9 +5682,33 @@
       <w:szCs w:val="24"/>
     </w:rPr>
   </w:style>
+  <w:style w:type="paragraph" w:styleId="4">
+    <w:name w:val="heading 4"/>
+    <w:basedOn w:val="a0"/>
+    <w:next w:val="a0"/>
+    <w:link w:val="40"/>
+    <w:uiPriority w:val="9"/>
+    <w:semiHidden/>
+    <w:unhideWhenUsed/>
+    <w:qFormat/>
+    <w:rsid w:val="00A548D8"/>
+    <w:pPr>
+      <w:keepNext/>
+      <w:keepLines/>
+      <w:spacing w:before="40" w:after="0"/>
+      <w:outlineLvl w:val="3"/>
+    </w:pPr>
+    <w:rPr>
+      <w:rFonts w:asciiTheme="majorHAnsi" w:eastAsiaTheme="majorEastAsia" w:hAnsiTheme="majorHAnsi" w:cstheme="majorBidi"/>
+      <w:i/>
+      <w:iCs/>
+      <w:color w:val="2F5496" w:themeColor="accent1" w:themeShade="BF"/>
+    </w:rPr>
+  </w:style>
   <w:style w:type="character" w:default="1" w:styleId="a1">
     <w:name w:val="Default Paragraph Font"/>
     <w:uiPriority w:val="1"/>
+    <w:semiHidden/>
     <w:unhideWhenUsed/>
   </w:style>
   <w:style w:type="table" w:default="1" w:styleId="a2">
@@ -5129,7 +5996,7 @@
     <w:rsid w:val="0084517F"/>
     <w:pPr>
       <w:numPr>
-        <w:numId w:val="3"/>
+        <w:numId w:val="30"/>
       </w:numPr>
     </w:pPr>
     <w:rPr>
@@ -5435,6 +6302,20 @@
     <w:rPr>
       <w:b/>
       <w:bCs/>
+    </w:rPr>
+  </w:style>
+  <w:style w:type="character" w:customStyle="1" w:styleId="40">
+    <w:name w:val="Заголовок 4 Знак"/>
+    <w:basedOn w:val="a1"/>
+    <w:link w:val="4"/>
+    <w:uiPriority w:val="9"/>
+    <w:semiHidden/>
+    <w:rsid w:val="00A548D8"/>
+    <w:rPr>
+      <w:rFonts w:asciiTheme="majorHAnsi" w:eastAsiaTheme="majorEastAsia" w:hAnsiTheme="majorHAnsi" w:cstheme="majorBidi"/>
+      <w:i/>
+      <w:iCs/>
+      <w:color w:val="2F5496" w:themeColor="accent1" w:themeShade="BF"/>
     </w:rPr>
   </w:style>
 </w:styles>

--- a/ИМППИС/Практика_1_ШумахерМЕ.docx
+++ b/ИМППИС/Практика_1_ШумахерМЕ.docx
@@ -328,7 +328,27 @@
           <w:sz w:val="24"/>
           <w:szCs w:val="24"/>
         </w:rPr>
-        <w:t>Кафедра инструментального и прикладного программного обеспечения (ИиППО)</w:t>
+        <w:t>Кафедра инструментального и прикладного программного обеспечения (</w:t>
+      </w:r>
+      <w:proofErr w:type="spellStart"/>
+      <w:r>
+        <w:rPr>
+          <w:rFonts w:ascii="Times New Roman" w:hAnsi="Times New Roman" w:cs="Times New Roman"/>
+          <w:b/>
+          <w:sz w:val="24"/>
+          <w:szCs w:val="24"/>
+        </w:rPr>
+        <w:t>ИиППО</w:t>
+      </w:r>
+      <w:proofErr w:type="spellEnd"/>
+      <w:r>
+        <w:rPr>
+          <w:rFonts w:ascii="Times New Roman" w:hAnsi="Times New Roman" w:cs="Times New Roman"/>
+          <w:b/>
+          <w:sz w:val="24"/>
+          <w:szCs w:val="24"/>
+        </w:rPr>
+        <w:t>)</w:t>
       </w:r>
     </w:p>
     <w:p>
@@ -408,7 +428,25 @@
           <w:sz w:val="28"/>
           <w:szCs w:val="36"/>
         </w:rPr>
-        <w:t>2025/26 уч.г.</w:t>
+        <w:t xml:space="preserve">2025/26 </w:t>
+      </w:r>
+      <w:proofErr w:type="spellStart"/>
+      <w:r>
+        <w:rPr>
+          <w:rFonts w:ascii="Times New Roman" w:hAnsi="Times New Roman" w:cs="Times New Roman"/>
+          <w:sz w:val="28"/>
+          <w:szCs w:val="36"/>
+        </w:rPr>
+        <w:t>уч.г</w:t>
+      </w:r>
+      <w:proofErr w:type="spellEnd"/>
+      <w:r>
+        <w:rPr>
+          <w:rFonts w:ascii="Times New Roman" w:hAnsi="Times New Roman" w:cs="Times New Roman"/>
+          <w:sz w:val="28"/>
+          <w:szCs w:val="36"/>
+        </w:rPr>
+        <w:t>.</w:t>
       </w:r>
     </w:p>
     <w:p>
@@ -746,8 +784,28 @@
                 <w:sz w:val="24"/>
                 <w:szCs w:val="24"/>
               </w:rPr>
-              <w:t xml:space="preserve">Старший преподаватель каф. ИиППО:   </w:t>
+              <w:t xml:space="preserve">Старший преподаватель каф. </w:t>
             </w:r>
+            <w:proofErr w:type="spellStart"/>
+            <w:proofErr w:type="gramStart"/>
+            <w:r>
+              <w:rPr>
+                <w:rFonts w:ascii="Times New Roman" w:hAnsi="Times New Roman" w:cs="Times New Roman"/>
+                <w:sz w:val="24"/>
+                <w:szCs w:val="24"/>
+              </w:rPr>
+              <w:t>ИиППО</w:t>
+            </w:r>
+            <w:proofErr w:type="spellEnd"/>
+            <w:r>
+              <w:rPr>
+                <w:rFonts w:ascii="Times New Roman" w:hAnsi="Times New Roman" w:cs="Times New Roman"/>
+                <w:sz w:val="24"/>
+                <w:szCs w:val="24"/>
+              </w:rPr>
+              <w:t xml:space="preserve">:   </w:t>
+            </w:r>
+            <w:proofErr w:type="gramEnd"/>
           </w:p>
         </w:tc>
         <w:tc>
@@ -880,13 +938,23 @@
                 <w:szCs w:val="24"/>
               </w:rPr>
             </w:pPr>
+            <w:proofErr w:type="spellStart"/>
             <w:r>
               <w:rPr>
                 <w:rFonts w:ascii="Times New Roman" w:hAnsi="Times New Roman" w:cs="Times New Roman"/>
                 <w:sz w:val="24"/>
                 <w:szCs w:val="24"/>
               </w:rPr>
-              <w:t>Братусь Н.В.</w:t>
+              <w:t>Братусь</w:t>
+            </w:r>
+            <w:proofErr w:type="spellEnd"/>
+            <w:r>
+              <w:rPr>
+                <w:rFonts w:ascii="Times New Roman" w:hAnsi="Times New Roman" w:cs="Times New Roman"/>
+                <w:sz w:val="24"/>
+                <w:szCs w:val="24"/>
+              </w:rPr>
+              <w:t xml:space="preserve"> Н.В.</w:t>
             </w:r>
           </w:p>
         </w:tc>
@@ -925,20 +993,1410 @@
     </w:p>
     <w:p>
       <w:pPr>
+        <w:pStyle w:val="a4"/>
+        <w:ind w:firstLine="0"/>
+        <w:jc w:val="left"/>
+      </w:pPr>
+      <w:r>
+        <w:lastRenderedPageBreak/>
+        <w:t>УДК</w:t>
+      </w:r>
+      <w:r>
+        <w:t xml:space="preserve"> </w:t>
+      </w:r>
+      <w:r>
+        <w:t>004.415.2</w:t>
+      </w:r>
+    </w:p>
+    <w:p>
+      <w:pPr>
+        <w:pStyle w:val="a4"/>
+      </w:pPr>
+      <w:r>
+        <w:t xml:space="preserve">Отчет с. </w:t>
+      </w:r>
+      <w:r>
+        <w:t>21</w:t>
+      </w:r>
+      <w:r>
+        <w:t xml:space="preserve">, рис. 1, </w:t>
+      </w:r>
+      <w:proofErr w:type="spellStart"/>
+      <w:r>
+        <w:t>источн</w:t>
+      </w:r>
+      <w:proofErr w:type="spellEnd"/>
+      <w:r>
+        <w:t>. 3</w:t>
+      </w:r>
+    </w:p>
+    <w:p>
+      <w:pPr>
+        <w:pStyle w:val="a4"/>
+      </w:pPr>
+      <w:r>
+        <w:t>ANDROID, KOTLIN, ROOM, RETROFIT, MVVM, ГЕЙМИФИКАЦИЯ, ОБРАЗОВАТЕЛЬНОЕ ПРИЛОЖЕНИЕ, ОФФЛАЙН-РЕЖИМ, ИНФОРМАЦИОННЫЙ МЕНЕДЖМЕНТ</w:t>
+      </w:r>
+    </w:p>
+    <w:p>
+      <w:pPr>
+        <w:pStyle w:val="a4"/>
+      </w:pPr>
+      <w:r>
+        <w:t>Объект исследования: Мобильное приложение для изучения английского языка в общественном транспорте.</w:t>
+      </w:r>
+    </w:p>
+    <w:p>
+      <w:pPr>
+        <w:pStyle w:val="a4"/>
+      </w:pPr>
+      <w:r>
+        <w:t>Предмет исследования: Информационный менеджмент и архитектура образовательного приложения с элементами геймификации, ориентированного на использование в условиях ограниченного интернет-соединения.</w:t>
+      </w:r>
+    </w:p>
+    <w:p>
+      <w:pPr>
+        <w:pStyle w:val="a4"/>
+      </w:pPr>
+      <w:r>
+        <w:t xml:space="preserve">Цель работы: Анализ качества информационного менеджмента мобильного приложения и разработка рекомендаций по его реинжинирингу для повышения надежности, </w:t>
+      </w:r>
+      <w:proofErr w:type="spellStart"/>
+      <w:r>
+        <w:t>сопровождаемости</w:t>
+      </w:r>
+      <w:proofErr w:type="spellEnd"/>
+      <w:r>
+        <w:t xml:space="preserve"> и безопасности.</w:t>
+      </w:r>
+    </w:p>
+    <w:p>
+      <w:pPr>
+        <w:pStyle w:val="a4"/>
+      </w:pPr>
+      <w:r>
+        <w:t>В ходе работы был проведен анализ выпускной квалификационной работы М.Ф. Глущенко (НИУ ВШЭ, 2022), включающий оценку по 15 критериям, таким как отказоустойчивость, масштабируемость, безопасность, документация и управление жизненным циклом. Методами анализа документации, сравнения с аналогами и систематизации данных были выявлены сильные и слабые стороны проекта.</w:t>
+      </w:r>
+    </w:p>
+    <w:p>
+      <w:pPr>
+        <w:pStyle w:val="a4"/>
+      </w:pPr>
+      <w:r>
+        <w:t>Результатом работы является комплексная оценка информационного менеджмента приложения с практическими рекомендациями по его улучшению, включая разработку эксплуатационной документации, внедрение механизмов мониторинга и диагностики, оптимизацию процессов тестирования и усиление защиты данных.</w:t>
+      </w:r>
+      <w:r>
+        <w:br w:type="page"/>
+      </w:r>
+    </w:p>
+    <w:p>
+      <w:pPr>
+        <w:jc w:val="center"/>
+        <w:rPr>
+          <w:rFonts w:ascii="Times New Roman" w:eastAsia="Calibri" w:hAnsi="Times New Roman" w:cs="Times New Roman"/>
+          <w:b/>
+          <w:bCs/>
+          <w:sz w:val="28"/>
+          <w:szCs w:val="28"/>
+        </w:rPr>
+      </w:pPr>
+      <w:r>
+        <w:rPr>
+          <w:rFonts w:ascii="Times New Roman" w:eastAsia="Calibri" w:hAnsi="Times New Roman" w:cs="Times New Roman"/>
+          <w:b/>
+          <w:bCs/>
+          <w:sz w:val="28"/>
+          <w:szCs w:val="28"/>
+        </w:rPr>
+        <w:lastRenderedPageBreak/>
+        <w:t>ТЕРМИНЫ И ОПРЕДЕЛЕНИЯ</w:t>
+      </w:r>
+    </w:p>
+    <w:p>
+      <w:pPr>
+        <w:spacing w:line="360" w:lineRule="auto"/>
+        <w:ind w:firstLine="709"/>
+        <w:jc w:val="both"/>
+        <w:rPr>
+          <w:rFonts w:ascii="Times New Roman" w:eastAsia="Calibri" w:hAnsi="Times New Roman" w:cs="Times New Roman"/>
+          <w:sz w:val="28"/>
+        </w:rPr>
+      </w:pPr>
+      <w:r>
+        <w:rPr>
+          <w:rFonts w:ascii="Times New Roman" w:eastAsia="Calibri" w:hAnsi="Times New Roman" w:cs="Times New Roman"/>
+          <w:sz w:val="28"/>
+        </w:rPr>
+        <w:t>В настоящем отчете применяют следующие термины с соответствующими определениями:</w:t>
+      </w:r>
+    </w:p>
+    <w:tbl>
+      <w:tblPr>
+        <w:tblStyle w:val="14"/>
+        <w:tblW w:w="0" w:type="auto"/>
+        <w:tblLook w:val="04A0" w:firstRow="1" w:lastRow="0" w:firstColumn="1" w:lastColumn="0" w:noHBand="0" w:noVBand="1"/>
+      </w:tblPr>
+      <w:tblGrid>
+        <w:gridCol w:w="3823"/>
+        <w:gridCol w:w="5522"/>
+      </w:tblGrid>
+      <w:tr>
+        <w:tc>
+          <w:tcPr>
+            <w:tcW w:w="3823" w:type="dxa"/>
+            <w:tcBorders>
+              <w:top w:val="single" w:sz="4" w:space="0" w:color="FFFFFF" w:themeColor="background1"/>
+              <w:left w:val="single" w:sz="4" w:space="0" w:color="FFFFFF" w:themeColor="background1"/>
+              <w:bottom w:val="single" w:sz="4" w:space="0" w:color="FFFFFF" w:themeColor="background1"/>
+              <w:right w:val="single" w:sz="4" w:space="0" w:color="FFFFFF" w:themeColor="background1"/>
+            </w:tcBorders>
+          </w:tcPr>
+          <w:p>
+            <w:pPr>
+              <w:spacing w:line="360" w:lineRule="auto"/>
+              <w:ind w:firstLine="0"/>
+            </w:pPr>
+            <w:r>
+              <w:t>Масштабируемость</w:t>
+            </w:r>
+          </w:p>
+        </w:tc>
+        <w:tc>
+          <w:tcPr>
+            <w:tcW w:w="5522" w:type="dxa"/>
+            <w:tcBorders>
+              <w:top w:val="single" w:sz="4" w:space="0" w:color="FFFFFF" w:themeColor="background1"/>
+              <w:left w:val="single" w:sz="4" w:space="0" w:color="FFFFFF" w:themeColor="background1"/>
+              <w:bottom w:val="single" w:sz="4" w:space="0" w:color="FFFFFF" w:themeColor="background1"/>
+              <w:right w:val="single" w:sz="4" w:space="0" w:color="FFFFFF" w:themeColor="background1"/>
+            </w:tcBorders>
+          </w:tcPr>
+          <w:p>
+            <w:pPr>
+              <w:pStyle w:val="111"/>
+            </w:pPr>
+            <w:r>
+              <w:t>способность системы, сети или процесса справляться с увеличением рабочей нагрузки путем добавления ресурсов без потери производительности.</w:t>
+            </w:r>
+          </w:p>
+        </w:tc>
+      </w:tr>
+      <w:tr>
+        <w:tc>
+          <w:tcPr>
+            <w:tcW w:w="3823" w:type="dxa"/>
+            <w:tcBorders>
+              <w:top w:val="single" w:sz="4" w:space="0" w:color="FFFFFF" w:themeColor="background1"/>
+              <w:left w:val="single" w:sz="4" w:space="0" w:color="FFFFFF" w:themeColor="background1"/>
+              <w:bottom w:val="single" w:sz="4" w:space="0" w:color="FFFFFF" w:themeColor="background1"/>
+              <w:right w:val="single" w:sz="4" w:space="0" w:color="FFFFFF" w:themeColor="background1"/>
+            </w:tcBorders>
+          </w:tcPr>
+          <w:p>
+            <w:pPr>
+              <w:spacing w:line="360" w:lineRule="auto"/>
+              <w:ind w:firstLine="0"/>
+            </w:pPr>
+            <w:r>
+              <w:t>Отказоустойчивость</w:t>
+            </w:r>
+          </w:p>
+        </w:tc>
+        <w:tc>
+          <w:tcPr>
+            <w:tcW w:w="5522" w:type="dxa"/>
+            <w:tcBorders>
+              <w:top w:val="single" w:sz="4" w:space="0" w:color="FFFFFF" w:themeColor="background1"/>
+              <w:left w:val="single" w:sz="4" w:space="0" w:color="FFFFFF" w:themeColor="background1"/>
+              <w:bottom w:val="single" w:sz="4" w:space="0" w:color="FFFFFF" w:themeColor="background1"/>
+              <w:right w:val="single" w:sz="4" w:space="0" w:color="FFFFFF" w:themeColor="background1"/>
+            </w:tcBorders>
+          </w:tcPr>
+          <w:p>
+            <w:pPr>
+              <w:pStyle w:val="111"/>
+            </w:pPr>
+            <w:r>
+              <w:t>свойство системы продолжать корректно функционировать при возникновении отказа некоторых из её компонентов.</w:t>
+            </w:r>
+          </w:p>
+        </w:tc>
+      </w:tr>
+    </w:tbl>
+    <w:p>
+      <w:pPr>
+        <w:rPr>
+          <w:rFonts w:ascii="Times New Roman" w:eastAsia="Calibri" w:hAnsi="Times New Roman" w:cs="Times New Roman"/>
+          <w:b/>
+          <w:bCs/>
+          <w:sz w:val="28"/>
+          <w:szCs w:val="28"/>
+        </w:rPr>
+      </w:pPr>
+      <w:r>
+        <w:rPr>
+          <w:rFonts w:ascii="Times New Roman" w:eastAsia="Calibri" w:hAnsi="Times New Roman" w:cs="Times New Roman"/>
+          <w:b/>
+          <w:bCs/>
+          <w:sz w:val="28"/>
+          <w:szCs w:val="28"/>
+        </w:rPr>
+        <w:br w:type="page"/>
+      </w:r>
+    </w:p>
+    <w:p>
+      <w:pPr>
+        <w:jc w:val="center"/>
+        <w:rPr>
+          <w:rFonts w:ascii="Times New Roman" w:eastAsia="Calibri" w:hAnsi="Times New Roman" w:cs="Times New Roman"/>
+          <w:b/>
+          <w:bCs/>
+          <w:sz w:val="28"/>
+          <w:szCs w:val="28"/>
+        </w:rPr>
+      </w:pPr>
+      <w:r>
+        <w:rPr>
+          <w:rFonts w:ascii="Times New Roman" w:eastAsia="Calibri" w:hAnsi="Times New Roman" w:cs="Times New Roman"/>
+          <w:b/>
+          <w:bCs/>
+          <w:sz w:val="28"/>
+          <w:szCs w:val="28"/>
+        </w:rPr>
+        <w:lastRenderedPageBreak/>
+        <w:t>ПЕРЕЧЕНЬ СОКРАЩЕНИЙ И ОБОЗНАЧЕНИЙ</w:t>
+      </w:r>
+    </w:p>
+    <w:p>
+      <w:pPr>
+        <w:spacing w:after="0" w:line="360" w:lineRule="auto"/>
+        <w:ind w:firstLine="709"/>
+        <w:rPr>
+          <w:rFonts w:ascii="Times New Roman" w:eastAsia="Calibri" w:hAnsi="Times New Roman" w:cs="Times New Roman"/>
+          <w:sz w:val="28"/>
+        </w:rPr>
+      </w:pPr>
+      <w:r>
+        <w:rPr>
+          <w:rFonts w:ascii="Times New Roman" w:eastAsia="Calibri" w:hAnsi="Times New Roman" w:cs="Times New Roman"/>
+          <w:sz w:val="28"/>
+        </w:rPr>
+        <w:t>В настоящем отчете применяются следующие сокращения и обозначения:</w:t>
+      </w:r>
+    </w:p>
+    <w:tbl>
+      <w:tblPr>
+        <w:tblStyle w:val="14"/>
+        <w:tblW w:w="0" w:type="auto"/>
+        <w:tblLook w:val="04A0" w:firstRow="1" w:lastRow="0" w:firstColumn="1" w:lastColumn="0" w:noHBand="0" w:noVBand="1"/>
+      </w:tblPr>
+      <w:tblGrid>
+        <w:gridCol w:w="2547"/>
+        <w:gridCol w:w="6798"/>
+      </w:tblGrid>
+      <w:tr>
+        <w:tc>
+          <w:tcPr>
+            <w:tcW w:w="2547" w:type="dxa"/>
+            <w:tcBorders>
+              <w:top w:val="single" w:sz="4" w:space="0" w:color="FFFFFF" w:themeColor="background1"/>
+              <w:left w:val="single" w:sz="4" w:space="0" w:color="FFFFFF" w:themeColor="background1"/>
+              <w:bottom w:val="single" w:sz="4" w:space="0" w:color="FFFFFF" w:themeColor="background1"/>
+              <w:right w:val="single" w:sz="4" w:space="0" w:color="FFFFFF" w:themeColor="background1"/>
+            </w:tcBorders>
+          </w:tcPr>
+          <w:p>
+            <w:pPr>
+              <w:spacing w:line="360" w:lineRule="auto"/>
+            </w:pPr>
+            <w:r>
+              <w:t>ВКР</w:t>
+            </w:r>
+          </w:p>
+        </w:tc>
+        <w:tc>
+          <w:tcPr>
+            <w:tcW w:w="6798" w:type="dxa"/>
+            <w:tcBorders>
+              <w:top w:val="single" w:sz="4" w:space="0" w:color="FFFFFF" w:themeColor="background1"/>
+              <w:left w:val="single" w:sz="4" w:space="0" w:color="FFFFFF" w:themeColor="background1"/>
+              <w:bottom w:val="single" w:sz="4" w:space="0" w:color="FFFFFF" w:themeColor="background1"/>
+              <w:right w:val="single" w:sz="4" w:space="0" w:color="FFFFFF" w:themeColor="background1"/>
+            </w:tcBorders>
+          </w:tcPr>
+          <w:p>
+            <w:pPr>
+              <w:pStyle w:val="111"/>
+            </w:pPr>
+            <w:r>
+              <w:t>выпускная квалификационная работа</w:t>
+            </w:r>
+          </w:p>
+        </w:tc>
+      </w:tr>
+      <w:tr>
+        <w:tc>
+          <w:tcPr>
+            <w:tcW w:w="2547" w:type="dxa"/>
+            <w:tcBorders>
+              <w:top w:val="single" w:sz="4" w:space="0" w:color="FFFFFF" w:themeColor="background1"/>
+              <w:left w:val="single" w:sz="4" w:space="0" w:color="FFFFFF" w:themeColor="background1"/>
+              <w:bottom w:val="single" w:sz="4" w:space="0" w:color="FFFFFF" w:themeColor="background1"/>
+              <w:right w:val="single" w:sz="4" w:space="0" w:color="FFFFFF" w:themeColor="background1"/>
+            </w:tcBorders>
+          </w:tcPr>
+          <w:p>
+            <w:pPr>
+              <w:spacing w:line="360" w:lineRule="auto"/>
+            </w:pPr>
+            <w:r>
+              <w:t>НИУ ВШЭ</w:t>
+            </w:r>
+          </w:p>
+        </w:tc>
+        <w:tc>
+          <w:tcPr>
+            <w:tcW w:w="6798" w:type="dxa"/>
+            <w:tcBorders>
+              <w:top w:val="single" w:sz="4" w:space="0" w:color="FFFFFF" w:themeColor="background1"/>
+              <w:left w:val="single" w:sz="4" w:space="0" w:color="FFFFFF" w:themeColor="background1"/>
+              <w:bottom w:val="single" w:sz="4" w:space="0" w:color="FFFFFF" w:themeColor="background1"/>
+              <w:right w:val="single" w:sz="4" w:space="0" w:color="FFFFFF" w:themeColor="background1"/>
+            </w:tcBorders>
+          </w:tcPr>
+          <w:p>
+            <w:pPr>
+              <w:pStyle w:val="111"/>
+            </w:pPr>
+            <w:r>
+              <w:t>национальный исследовательский университет «Высшая школа экономики».</w:t>
+            </w:r>
+          </w:p>
+        </w:tc>
+      </w:tr>
+      <w:tr>
+        <w:tc>
+          <w:tcPr>
+            <w:tcW w:w="2547" w:type="dxa"/>
+            <w:tcBorders>
+              <w:top w:val="single" w:sz="4" w:space="0" w:color="FFFFFF" w:themeColor="background1"/>
+              <w:left w:val="single" w:sz="4" w:space="0" w:color="FFFFFF" w:themeColor="background1"/>
+              <w:bottom w:val="single" w:sz="4" w:space="0" w:color="FFFFFF" w:themeColor="background1"/>
+              <w:right w:val="single" w:sz="4" w:space="0" w:color="FFFFFF" w:themeColor="background1"/>
+            </w:tcBorders>
+          </w:tcPr>
+          <w:p>
+            <w:pPr>
+              <w:spacing w:line="360" w:lineRule="auto"/>
+            </w:pPr>
+            <w:proofErr w:type="spellStart"/>
+            <w:r>
+              <w:t>OAuth</w:t>
+            </w:r>
+            <w:proofErr w:type="spellEnd"/>
+          </w:p>
+        </w:tc>
+        <w:tc>
+          <w:tcPr>
+            <w:tcW w:w="6798" w:type="dxa"/>
+            <w:tcBorders>
+              <w:top w:val="single" w:sz="4" w:space="0" w:color="FFFFFF" w:themeColor="background1"/>
+              <w:left w:val="single" w:sz="4" w:space="0" w:color="FFFFFF" w:themeColor="background1"/>
+              <w:bottom w:val="single" w:sz="4" w:space="0" w:color="FFFFFF" w:themeColor="background1"/>
+              <w:right w:val="single" w:sz="4" w:space="0" w:color="FFFFFF" w:themeColor="background1"/>
+            </w:tcBorders>
+          </w:tcPr>
+          <w:p>
+            <w:pPr>
+              <w:pStyle w:val="111"/>
+              <w:rPr>
+                <w:lang w:val="en-US"/>
+              </w:rPr>
+            </w:pPr>
+            <w:r>
+              <w:t>открытый стандарт авторизации</w:t>
+            </w:r>
+            <w:r>
+              <w:rPr>
+                <w:lang w:val="en-US"/>
+              </w:rPr>
+              <w:t>.</w:t>
+            </w:r>
+          </w:p>
+        </w:tc>
+      </w:tr>
+      <w:tr>
+        <w:tc>
+          <w:tcPr>
+            <w:tcW w:w="2547" w:type="dxa"/>
+            <w:tcBorders>
+              <w:top w:val="single" w:sz="4" w:space="0" w:color="FFFFFF" w:themeColor="background1"/>
+              <w:left w:val="single" w:sz="4" w:space="0" w:color="FFFFFF" w:themeColor="background1"/>
+              <w:bottom w:val="single" w:sz="4" w:space="0" w:color="FFFFFF" w:themeColor="background1"/>
+              <w:right w:val="single" w:sz="4" w:space="0" w:color="FFFFFF" w:themeColor="background1"/>
+            </w:tcBorders>
+          </w:tcPr>
+          <w:p>
+            <w:pPr>
+              <w:spacing w:line="360" w:lineRule="auto"/>
+            </w:pPr>
+            <w:r>
+              <w:t>UML</w:t>
+            </w:r>
+          </w:p>
+        </w:tc>
+        <w:tc>
+          <w:tcPr>
+            <w:tcW w:w="6798" w:type="dxa"/>
+            <w:tcBorders>
+              <w:top w:val="single" w:sz="4" w:space="0" w:color="FFFFFF" w:themeColor="background1"/>
+              <w:left w:val="single" w:sz="4" w:space="0" w:color="FFFFFF" w:themeColor="background1"/>
+              <w:bottom w:val="single" w:sz="4" w:space="0" w:color="FFFFFF" w:themeColor="background1"/>
+              <w:right w:val="single" w:sz="4" w:space="0" w:color="FFFFFF" w:themeColor="background1"/>
+            </w:tcBorders>
+          </w:tcPr>
+          <w:p>
+            <w:pPr>
+              <w:pStyle w:val="111"/>
+            </w:pPr>
+            <w:r>
+              <w:t xml:space="preserve">Unified </w:t>
+            </w:r>
+            <w:proofErr w:type="spellStart"/>
+            <w:r>
+              <w:t>Modeling</w:t>
+            </w:r>
+            <w:proofErr w:type="spellEnd"/>
+            <w:r>
+              <w:t xml:space="preserve"> Language, унифицированный язык моделирования.</w:t>
+            </w:r>
+          </w:p>
+        </w:tc>
+      </w:tr>
+    </w:tbl>
+    <w:p>
+      <w:pPr>
+        <w:rPr>
+          <w:rFonts w:eastAsia="Calibri" w:cs="Times New Roman"/>
+          <w:b/>
+          <w:sz w:val="28"/>
+          <w:szCs w:val="28"/>
+        </w:rPr>
+      </w:pPr>
+      <w:r>
+        <w:rPr>
+          <w:rFonts w:eastAsia="Calibri" w:cs="Times New Roman"/>
+          <w:b/>
+          <w:sz w:val="28"/>
+          <w:szCs w:val="28"/>
+        </w:rPr>
+        <w:br w:type="page"/>
+      </w:r>
+    </w:p>
+    <w:sdt>
+      <w:sdtPr>
+        <w:id w:val="-1175265526"/>
+        <w:docPartObj>
+          <w:docPartGallery w:val="Table of Contents"/>
+          <w:docPartUnique/>
+        </w:docPartObj>
+      </w:sdtPr>
+      <w:sdtEndPr>
+        <w:rPr>
+          <w:rFonts w:asciiTheme="minorHAnsi" w:eastAsiaTheme="minorHAnsi" w:hAnsiTheme="minorHAnsi" w:cstheme="minorBidi"/>
+          <w:b/>
+          <w:bCs/>
+          <w:color w:val="auto"/>
+          <w:sz w:val="22"/>
+          <w:szCs w:val="22"/>
+          <w:lang w:eastAsia="en-US"/>
+        </w:rPr>
+      </w:sdtEndPr>
+      <w:sdtContent>
+        <w:p>
+          <w:pPr>
+            <w:pStyle w:val="a8"/>
+            <w:spacing w:before="0" w:line="360" w:lineRule="auto"/>
+            <w:jc w:val="center"/>
+            <w:rPr>
+              <w:rFonts w:ascii="Times New Roman" w:hAnsi="Times New Roman" w:cs="Times New Roman"/>
+              <w:b/>
+              <w:bCs/>
+              <w:color w:val="auto"/>
+              <w:sz w:val="28"/>
+              <w:szCs w:val="28"/>
+            </w:rPr>
+          </w:pPr>
+          <w:r>
+            <w:rPr>
+              <w:rFonts w:ascii="Times New Roman" w:hAnsi="Times New Roman" w:cs="Times New Roman"/>
+              <w:b/>
+              <w:bCs/>
+              <w:color w:val="auto"/>
+              <w:sz w:val="28"/>
+              <w:szCs w:val="28"/>
+            </w:rPr>
+            <w:t>СОДЕРЖАНИЕ</w:t>
+          </w:r>
+        </w:p>
+        <w:p>
+          <w:pPr>
+            <w:pStyle w:val="13"/>
+            <w:tabs>
+              <w:tab w:val="right" w:leader="dot" w:pos="9345"/>
+            </w:tabs>
+            <w:spacing w:after="0" w:line="360" w:lineRule="auto"/>
+            <w:rPr>
+              <w:rFonts w:ascii="Times New Roman" w:eastAsiaTheme="minorEastAsia" w:hAnsi="Times New Roman" w:cs="Times New Roman"/>
+              <w:noProof/>
+              <w:sz w:val="28"/>
+              <w:szCs w:val="28"/>
+              <w:lang w:eastAsia="ru-RU"/>
+            </w:rPr>
+          </w:pPr>
+          <w:r>
+            <w:rPr>
+              <w:rFonts w:ascii="Times New Roman" w:hAnsi="Times New Roman" w:cs="Times New Roman"/>
+              <w:sz w:val="28"/>
+              <w:szCs w:val="28"/>
+            </w:rPr>
+            <w:fldChar w:fldCharType="begin"/>
+          </w:r>
+          <w:r>
+            <w:rPr>
+              <w:rFonts w:ascii="Times New Roman" w:hAnsi="Times New Roman" w:cs="Times New Roman"/>
+              <w:sz w:val="28"/>
+              <w:szCs w:val="28"/>
+            </w:rPr>
+            <w:instrText xml:space="preserve"> TOC \o "1-3" \h \z \u </w:instrText>
+          </w:r>
+          <w:r>
+            <w:rPr>
+              <w:rFonts w:ascii="Times New Roman" w:hAnsi="Times New Roman" w:cs="Times New Roman"/>
+              <w:sz w:val="28"/>
+              <w:szCs w:val="28"/>
+            </w:rPr>
+            <w:fldChar w:fldCharType="separate"/>
+          </w:r>
+          <w:hyperlink w:anchor="_Toc209699624" w:history="1">
+            <w:r>
+              <w:rPr>
+                <w:rStyle w:val="a9"/>
+                <w:rFonts w:ascii="Times New Roman" w:hAnsi="Times New Roman" w:cs="Times New Roman"/>
+                <w:noProof/>
+                <w:sz w:val="28"/>
+                <w:szCs w:val="28"/>
+              </w:rPr>
+              <w:t>ВВЕДЕНИЕ</w:t>
+            </w:r>
+            <w:r>
+              <w:rPr>
+                <w:rFonts w:ascii="Times New Roman" w:hAnsi="Times New Roman" w:cs="Times New Roman"/>
+                <w:noProof/>
+                <w:webHidden/>
+                <w:sz w:val="28"/>
+                <w:szCs w:val="28"/>
+              </w:rPr>
+              <w:tab/>
+            </w:r>
+            <w:r>
+              <w:rPr>
+                <w:rFonts w:ascii="Times New Roman" w:hAnsi="Times New Roman" w:cs="Times New Roman"/>
+                <w:noProof/>
+                <w:webHidden/>
+                <w:sz w:val="28"/>
+                <w:szCs w:val="28"/>
+              </w:rPr>
+              <w:fldChar w:fldCharType="begin"/>
+            </w:r>
+            <w:r>
+              <w:rPr>
+                <w:rFonts w:ascii="Times New Roman" w:hAnsi="Times New Roman" w:cs="Times New Roman"/>
+                <w:noProof/>
+                <w:webHidden/>
+                <w:sz w:val="28"/>
+                <w:szCs w:val="28"/>
+              </w:rPr>
+              <w:instrText xml:space="preserve"> PAGEREF _Toc209699624 \h </w:instrText>
+            </w:r>
+            <w:r>
+              <w:rPr>
+                <w:rFonts w:ascii="Times New Roman" w:hAnsi="Times New Roman" w:cs="Times New Roman"/>
+                <w:noProof/>
+                <w:webHidden/>
+                <w:sz w:val="28"/>
+                <w:szCs w:val="28"/>
+              </w:rPr>
+            </w:r>
+            <w:r>
+              <w:rPr>
+                <w:rFonts w:ascii="Times New Roman" w:hAnsi="Times New Roman" w:cs="Times New Roman"/>
+                <w:noProof/>
+                <w:webHidden/>
+                <w:sz w:val="28"/>
+                <w:szCs w:val="28"/>
+              </w:rPr>
+              <w:fldChar w:fldCharType="separate"/>
+            </w:r>
+            <w:r>
+              <w:rPr>
+                <w:rFonts w:ascii="Times New Roman" w:hAnsi="Times New Roman" w:cs="Times New Roman"/>
+                <w:noProof/>
+                <w:webHidden/>
+                <w:sz w:val="28"/>
+                <w:szCs w:val="28"/>
+              </w:rPr>
+              <w:t>6</w:t>
+            </w:r>
+            <w:r>
+              <w:rPr>
+                <w:rFonts w:ascii="Times New Roman" w:hAnsi="Times New Roman" w:cs="Times New Roman"/>
+                <w:noProof/>
+                <w:webHidden/>
+                <w:sz w:val="28"/>
+                <w:szCs w:val="28"/>
+              </w:rPr>
+              <w:fldChar w:fldCharType="end"/>
+            </w:r>
+          </w:hyperlink>
+        </w:p>
+        <w:p>
+          <w:pPr>
+            <w:pStyle w:val="13"/>
+            <w:tabs>
+              <w:tab w:val="right" w:leader="dot" w:pos="9345"/>
+            </w:tabs>
+            <w:spacing w:after="0" w:line="360" w:lineRule="auto"/>
+            <w:rPr>
+              <w:rFonts w:ascii="Times New Roman" w:eastAsiaTheme="minorEastAsia" w:hAnsi="Times New Roman" w:cs="Times New Roman"/>
+              <w:noProof/>
+              <w:sz w:val="28"/>
+              <w:szCs w:val="28"/>
+              <w:lang w:eastAsia="ru-RU"/>
+            </w:rPr>
+          </w:pPr>
+          <w:hyperlink w:anchor="_Toc209699625" w:history="1">
+            <w:r>
+              <w:rPr>
+                <w:rStyle w:val="a9"/>
+                <w:rFonts w:ascii="Times New Roman" w:hAnsi="Times New Roman" w:cs="Times New Roman"/>
+                <w:noProof/>
+                <w:sz w:val="28"/>
+                <w:szCs w:val="28"/>
+              </w:rPr>
+              <w:t>ПРАКТИЧЕСКАЯ РАБОТА 1</w:t>
+            </w:r>
+            <w:r>
+              <w:rPr>
+                <w:rFonts w:ascii="Times New Roman" w:hAnsi="Times New Roman" w:cs="Times New Roman"/>
+                <w:noProof/>
+                <w:webHidden/>
+                <w:sz w:val="28"/>
+                <w:szCs w:val="28"/>
+              </w:rPr>
+              <w:tab/>
+            </w:r>
+            <w:r>
+              <w:rPr>
+                <w:rFonts w:ascii="Times New Roman" w:hAnsi="Times New Roman" w:cs="Times New Roman"/>
+                <w:noProof/>
+                <w:webHidden/>
+                <w:sz w:val="28"/>
+                <w:szCs w:val="28"/>
+              </w:rPr>
+              <w:fldChar w:fldCharType="begin"/>
+            </w:r>
+            <w:r>
+              <w:rPr>
+                <w:rFonts w:ascii="Times New Roman" w:hAnsi="Times New Roman" w:cs="Times New Roman"/>
+                <w:noProof/>
+                <w:webHidden/>
+                <w:sz w:val="28"/>
+                <w:szCs w:val="28"/>
+              </w:rPr>
+              <w:instrText xml:space="preserve"> PAGEREF _Toc209699625 \h </w:instrText>
+            </w:r>
+            <w:r>
+              <w:rPr>
+                <w:rFonts w:ascii="Times New Roman" w:hAnsi="Times New Roman" w:cs="Times New Roman"/>
+                <w:noProof/>
+                <w:webHidden/>
+                <w:sz w:val="28"/>
+                <w:szCs w:val="28"/>
+              </w:rPr>
+            </w:r>
+            <w:r>
+              <w:rPr>
+                <w:rFonts w:ascii="Times New Roman" w:hAnsi="Times New Roman" w:cs="Times New Roman"/>
+                <w:noProof/>
+                <w:webHidden/>
+                <w:sz w:val="28"/>
+                <w:szCs w:val="28"/>
+              </w:rPr>
+              <w:fldChar w:fldCharType="separate"/>
+            </w:r>
+            <w:r>
+              <w:rPr>
+                <w:rFonts w:ascii="Times New Roman" w:hAnsi="Times New Roman" w:cs="Times New Roman"/>
+                <w:noProof/>
+                <w:webHidden/>
+                <w:sz w:val="28"/>
+                <w:szCs w:val="28"/>
+              </w:rPr>
+              <w:t>7</w:t>
+            </w:r>
+            <w:r>
+              <w:rPr>
+                <w:rFonts w:ascii="Times New Roman" w:hAnsi="Times New Roman" w:cs="Times New Roman"/>
+                <w:noProof/>
+                <w:webHidden/>
+                <w:sz w:val="28"/>
+                <w:szCs w:val="28"/>
+              </w:rPr>
+              <w:fldChar w:fldCharType="end"/>
+            </w:r>
+          </w:hyperlink>
+        </w:p>
+        <w:p>
+          <w:pPr>
+            <w:pStyle w:val="13"/>
+            <w:tabs>
+              <w:tab w:val="right" w:leader="dot" w:pos="9345"/>
+            </w:tabs>
+            <w:spacing w:after="0" w:line="360" w:lineRule="auto"/>
+            <w:rPr>
+              <w:rFonts w:ascii="Times New Roman" w:eastAsiaTheme="minorEastAsia" w:hAnsi="Times New Roman" w:cs="Times New Roman"/>
+              <w:noProof/>
+              <w:sz w:val="28"/>
+              <w:szCs w:val="28"/>
+              <w:lang w:eastAsia="ru-RU"/>
+            </w:rPr>
+          </w:pPr>
+          <w:hyperlink w:anchor="_Toc209699626" w:history="1">
+            <w:r>
+              <w:rPr>
+                <w:rStyle w:val="a9"/>
+                <w:rFonts w:ascii="Times New Roman" w:hAnsi="Times New Roman" w:cs="Times New Roman"/>
+                <w:noProof/>
+                <w:sz w:val="28"/>
+                <w:szCs w:val="28"/>
+              </w:rPr>
+              <w:t>ПРАКТИЧЕСКАЯ РАБОТА 2</w:t>
+            </w:r>
+            <w:r>
+              <w:rPr>
+                <w:rFonts w:ascii="Times New Roman" w:hAnsi="Times New Roman" w:cs="Times New Roman"/>
+                <w:noProof/>
+                <w:webHidden/>
+                <w:sz w:val="28"/>
+                <w:szCs w:val="28"/>
+              </w:rPr>
+              <w:tab/>
+            </w:r>
+            <w:r>
+              <w:rPr>
+                <w:rFonts w:ascii="Times New Roman" w:hAnsi="Times New Roman" w:cs="Times New Roman"/>
+                <w:noProof/>
+                <w:webHidden/>
+                <w:sz w:val="28"/>
+                <w:szCs w:val="28"/>
+              </w:rPr>
+              <w:fldChar w:fldCharType="begin"/>
+            </w:r>
+            <w:r>
+              <w:rPr>
+                <w:rFonts w:ascii="Times New Roman" w:hAnsi="Times New Roman" w:cs="Times New Roman"/>
+                <w:noProof/>
+                <w:webHidden/>
+                <w:sz w:val="28"/>
+                <w:szCs w:val="28"/>
+              </w:rPr>
+              <w:instrText xml:space="preserve"> PAGEREF _Toc209699626 \h </w:instrText>
+            </w:r>
+            <w:r>
+              <w:rPr>
+                <w:rFonts w:ascii="Times New Roman" w:hAnsi="Times New Roman" w:cs="Times New Roman"/>
+                <w:noProof/>
+                <w:webHidden/>
+                <w:sz w:val="28"/>
+                <w:szCs w:val="28"/>
+              </w:rPr>
+            </w:r>
+            <w:r>
+              <w:rPr>
+                <w:rFonts w:ascii="Times New Roman" w:hAnsi="Times New Roman" w:cs="Times New Roman"/>
+                <w:noProof/>
+                <w:webHidden/>
+                <w:sz w:val="28"/>
+                <w:szCs w:val="28"/>
+              </w:rPr>
+              <w:fldChar w:fldCharType="separate"/>
+            </w:r>
+            <w:r>
+              <w:rPr>
+                <w:rFonts w:ascii="Times New Roman" w:hAnsi="Times New Roman" w:cs="Times New Roman"/>
+                <w:noProof/>
+                <w:webHidden/>
+                <w:sz w:val="28"/>
+                <w:szCs w:val="28"/>
+              </w:rPr>
+              <w:t>8</w:t>
+            </w:r>
+            <w:r>
+              <w:rPr>
+                <w:rFonts w:ascii="Times New Roman" w:hAnsi="Times New Roman" w:cs="Times New Roman"/>
+                <w:noProof/>
+                <w:webHidden/>
+                <w:sz w:val="28"/>
+                <w:szCs w:val="28"/>
+              </w:rPr>
+              <w:fldChar w:fldCharType="end"/>
+            </w:r>
+          </w:hyperlink>
+        </w:p>
+        <w:p>
+          <w:pPr>
+            <w:pStyle w:val="13"/>
+            <w:tabs>
+              <w:tab w:val="right" w:leader="dot" w:pos="9345"/>
+            </w:tabs>
+            <w:spacing w:after="0" w:line="360" w:lineRule="auto"/>
+            <w:rPr>
+              <w:rFonts w:ascii="Times New Roman" w:eastAsiaTheme="minorEastAsia" w:hAnsi="Times New Roman" w:cs="Times New Roman"/>
+              <w:noProof/>
+              <w:sz w:val="28"/>
+              <w:szCs w:val="28"/>
+              <w:lang w:eastAsia="ru-RU"/>
+            </w:rPr>
+          </w:pPr>
+          <w:hyperlink w:anchor="_Toc209699627" w:history="1">
+            <w:r>
+              <w:rPr>
+                <w:rStyle w:val="a9"/>
+                <w:rFonts w:ascii="Times New Roman" w:hAnsi="Times New Roman" w:cs="Times New Roman"/>
+                <w:noProof/>
+                <w:sz w:val="28"/>
+                <w:szCs w:val="28"/>
+              </w:rPr>
+              <w:t>ПРАКТИЧЕСКАЯ РАБОТА 3</w:t>
+            </w:r>
+            <w:r>
+              <w:rPr>
+                <w:rFonts w:ascii="Times New Roman" w:hAnsi="Times New Roman" w:cs="Times New Roman"/>
+                <w:noProof/>
+                <w:webHidden/>
+                <w:sz w:val="28"/>
+                <w:szCs w:val="28"/>
+              </w:rPr>
+              <w:tab/>
+            </w:r>
+            <w:r>
+              <w:rPr>
+                <w:rFonts w:ascii="Times New Roman" w:hAnsi="Times New Roman" w:cs="Times New Roman"/>
+                <w:noProof/>
+                <w:webHidden/>
+                <w:sz w:val="28"/>
+                <w:szCs w:val="28"/>
+              </w:rPr>
+              <w:fldChar w:fldCharType="begin"/>
+            </w:r>
+            <w:r>
+              <w:rPr>
+                <w:rFonts w:ascii="Times New Roman" w:hAnsi="Times New Roman" w:cs="Times New Roman"/>
+                <w:noProof/>
+                <w:webHidden/>
+                <w:sz w:val="28"/>
+                <w:szCs w:val="28"/>
+              </w:rPr>
+              <w:instrText xml:space="preserve"> PAGEREF _Toc209699627 \h </w:instrText>
+            </w:r>
+            <w:r>
+              <w:rPr>
+                <w:rFonts w:ascii="Times New Roman" w:hAnsi="Times New Roman" w:cs="Times New Roman"/>
+                <w:noProof/>
+                <w:webHidden/>
+                <w:sz w:val="28"/>
+                <w:szCs w:val="28"/>
+              </w:rPr>
+            </w:r>
+            <w:r>
+              <w:rPr>
+                <w:rFonts w:ascii="Times New Roman" w:hAnsi="Times New Roman" w:cs="Times New Roman"/>
+                <w:noProof/>
+                <w:webHidden/>
+                <w:sz w:val="28"/>
+                <w:szCs w:val="28"/>
+              </w:rPr>
+              <w:fldChar w:fldCharType="separate"/>
+            </w:r>
+            <w:r>
+              <w:rPr>
+                <w:rFonts w:ascii="Times New Roman" w:hAnsi="Times New Roman" w:cs="Times New Roman"/>
+                <w:noProof/>
+                <w:webHidden/>
+                <w:sz w:val="28"/>
+                <w:szCs w:val="28"/>
+              </w:rPr>
+              <w:t>13</w:t>
+            </w:r>
+            <w:r>
+              <w:rPr>
+                <w:rFonts w:ascii="Times New Roman" w:hAnsi="Times New Roman" w:cs="Times New Roman"/>
+                <w:noProof/>
+                <w:webHidden/>
+                <w:sz w:val="28"/>
+                <w:szCs w:val="28"/>
+              </w:rPr>
+              <w:fldChar w:fldCharType="end"/>
+            </w:r>
+          </w:hyperlink>
+        </w:p>
+        <w:p>
+          <w:pPr>
+            <w:pStyle w:val="13"/>
+            <w:tabs>
+              <w:tab w:val="right" w:leader="dot" w:pos="9345"/>
+            </w:tabs>
+            <w:spacing w:after="0" w:line="360" w:lineRule="auto"/>
+            <w:rPr>
+              <w:rFonts w:ascii="Times New Roman" w:eastAsiaTheme="minorEastAsia" w:hAnsi="Times New Roman" w:cs="Times New Roman"/>
+              <w:noProof/>
+              <w:sz w:val="28"/>
+              <w:szCs w:val="28"/>
+              <w:lang w:eastAsia="ru-RU"/>
+            </w:rPr>
+          </w:pPr>
+          <w:hyperlink w:anchor="_Toc209699628" w:history="1">
+            <w:r>
+              <w:rPr>
+                <w:rStyle w:val="a9"/>
+                <w:rFonts w:ascii="Times New Roman" w:hAnsi="Times New Roman" w:cs="Times New Roman"/>
+                <w:noProof/>
+                <w:sz w:val="28"/>
+                <w:szCs w:val="28"/>
+              </w:rPr>
+              <w:t>КАТАЛОЖНОЕ ОПИСАНИЕ</w:t>
+            </w:r>
+            <w:r>
+              <w:rPr>
+                <w:rFonts w:ascii="Times New Roman" w:hAnsi="Times New Roman" w:cs="Times New Roman"/>
+                <w:noProof/>
+                <w:webHidden/>
+                <w:sz w:val="28"/>
+                <w:szCs w:val="28"/>
+              </w:rPr>
+              <w:tab/>
+            </w:r>
+            <w:r>
+              <w:rPr>
+                <w:rFonts w:ascii="Times New Roman" w:hAnsi="Times New Roman" w:cs="Times New Roman"/>
+                <w:noProof/>
+                <w:webHidden/>
+                <w:sz w:val="28"/>
+                <w:szCs w:val="28"/>
+              </w:rPr>
+              <w:fldChar w:fldCharType="begin"/>
+            </w:r>
+            <w:r>
+              <w:rPr>
+                <w:rFonts w:ascii="Times New Roman" w:hAnsi="Times New Roman" w:cs="Times New Roman"/>
+                <w:noProof/>
+                <w:webHidden/>
+                <w:sz w:val="28"/>
+                <w:szCs w:val="28"/>
+              </w:rPr>
+              <w:instrText xml:space="preserve"> PAGEREF _Toc209699628 \h </w:instrText>
+            </w:r>
+            <w:r>
+              <w:rPr>
+                <w:rFonts w:ascii="Times New Roman" w:hAnsi="Times New Roman" w:cs="Times New Roman"/>
+                <w:noProof/>
+                <w:webHidden/>
+                <w:sz w:val="28"/>
+                <w:szCs w:val="28"/>
+              </w:rPr>
+            </w:r>
+            <w:r>
+              <w:rPr>
+                <w:rFonts w:ascii="Times New Roman" w:hAnsi="Times New Roman" w:cs="Times New Roman"/>
+                <w:noProof/>
+                <w:webHidden/>
+                <w:sz w:val="28"/>
+                <w:szCs w:val="28"/>
+              </w:rPr>
+              <w:fldChar w:fldCharType="separate"/>
+            </w:r>
+            <w:r>
+              <w:rPr>
+                <w:rFonts w:ascii="Times New Roman" w:hAnsi="Times New Roman" w:cs="Times New Roman"/>
+                <w:noProof/>
+                <w:webHidden/>
+                <w:sz w:val="28"/>
+                <w:szCs w:val="28"/>
+              </w:rPr>
+              <w:t>17</w:t>
+            </w:r>
+            <w:r>
+              <w:rPr>
+                <w:rFonts w:ascii="Times New Roman" w:hAnsi="Times New Roman" w:cs="Times New Roman"/>
+                <w:noProof/>
+                <w:webHidden/>
+                <w:sz w:val="28"/>
+                <w:szCs w:val="28"/>
+              </w:rPr>
+              <w:fldChar w:fldCharType="end"/>
+            </w:r>
+          </w:hyperlink>
+        </w:p>
+        <w:p>
+          <w:pPr>
+            <w:pStyle w:val="13"/>
+            <w:tabs>
+              <w:tab w:val="right" w:leader="dot" w:pos="9345"/>
+            </w:tabs>
+            <w:spacing w:after="0" w:line="360" w:lineRule="auto"/>
+            <w:rPr>
+              <w:rFonts w:ascii="Times New Roman" w:eastAsiaTheme="minorEastAsia" w:hAnsi="Times New Roman" w:cs="Times New Roman"/>
+              <w:noProof/>
+              <w:sz w:val="28"/>
+              <w:szCs w:val="28"/>
+              <w:lang w:eastAsia="ru-RU"/>
+            </w:rPr>
+          </w:pPr>
+          <w:hyperlink w:anchor="_Toc209699629" w:history="1">
+            <w:r>
+              <w:rPr>
+                <w:rStyle w:val="a9"/>
+                <w:rFonts w:ascii="Times New Roman" w:hAnsi="Times New Roman" w:cs="Times New Roman"/>
+                <w:noProof/>
+                <w:sz w:val="28"/>
+                <w:szCs w:val="28"/>
+              </w:rPr>
+              <w:t>ЗАКЛЮЧЕНИЕ</w:t>
+            </w:r>
+            <w:r>
+              <w:rPr>
+                <w:rFonts w:ascii="Times New Roman" w:hAnsi="Times New Roman" w:cs="Times New Roman"/>
+                <w:noProof/>
+                <w:webHidden/>
+                <w:sz w:val="28"/>
+                <w:szCs w:val="28"/>
+              </w:rPr>
+              <w:tab/>
+            </w:r>
+            <w:r>
+              <w:rPr>
+                <w:rFonts w:ascii="Times New Roman" w:hAnsi="Times New Roman" w:cs="Times New Roman"/>
+                <w:noProof/>
+                <w:webHidden/>
+                <w:sz w:val="28"/>
+                <w:szCs w:val="28"/>
+              </w:rPr>
+              <w:fldChar w:fldCharType="begin"/>
+            </w:r>
+            <w:r>
+              <w:rPr>
+                <w:rFonts w:ascii="Times New Roman" w:hAnsi="Times New Roman" w:cs="Times New Roman"/>
+                <w:noProof/>
+                <w:webHidden/>
+                <w:sz w:val="28"/>
+                <w:szCs w:val="28"/>
+              </w:rPr>
+              <w:instrText xml:space="preserve"> PAGEREF _Toc209699629 \h </w:instrText>
+            </w:r>
+            <w:r>
+              <w:rPr>
+                <w:rFonts w:ascii="Times New Roman" w:hAnsi="Times New Roman" w:cs="Times New Roman"/>
+                <w:noProof/>
+                <w:webHidden/>
+                <w:sz w:val="28"/>
+                <w:szCs w:val="28"/>
+              </w:rPr>
+            </w:r>
+            <w:r>
+              <w:rPr>
+                <w:rFonts w:ascii="Times New Roman" w:hAnsi="Times New Roman" w:cs="Times New Roman"/>
+                <w:noProof/>
+                <w:webHidden/>
+                <w:sz w:val="28"/>
+                <w:szCs w:val="28"/>
+              </w:rPr>
+              <w:fldChar w:fldCharType="separate"/>
+            </w:r>
+            <w:r>
+              <w:rPr>
+                <w:rFonts w:ascii="Times New Roman" w:hAnsi="Times New Roman" w:cs="Times New Roman"/>
+                <w:noProof/>
+                <w:webHidden/>
+                <w:sz w:val="28"/>
+                <w:szCs w:val="28"/>
+              </w:rPr>
+              <w:t>19</w:t>
+            </w:r>
+            <w:r>
+              <w:rPr>
+                <w:rFonts w:ascii="Times New Roman" w:hAnsi="Times New Roman" w:cs="Times New Roman"/>
+                <w:noProof/>
+                <w:webHidden/>
+                <w:sz w:val="28"/>
+                <w:szCs w:val="28"/>
+              </w:rPr>
+              <w:fldChar w:fldCharType="end"/>
+            </w:r>
+          </w:hyperlink>
+        </w:p>
+        <w:p>
+          <w:pPr>
+            <w:pStyle w:val="13"/>
+            <w:tabs>
+              <w:tab w:val="right" w:leader="dot" w:pos="9345"/>
+            </w:tabs>
+            <w:spacing w:after="0" w:line="360" w:lineRule="auto"/>
+            <w:rPr>
+              <w:rFonts w:ascii="Times New Roman" w:eastAsiaTheme="minorEastAsia" w:hAnsi="Times New Roman" w:cs="Times New Roman"/>
+              <w:noProof/>
+              <w:sz w:val="28"/>
+              <w:szCs w:val="28"/>
+              <w:lang w:eastAsia="ru-RU"/>
+            </w:rPr>
+          </w:pPr>
+          <w:hyperlink w:anchor="_Toc209699630" w:history="1">
+            <w:r>
+              <w:rPr>
+                <w:rStyle w:val="a9"/>
+                <w:rFonts w:ascii="Times New Roman" w:hAnsi="Times New Roman" w:cs="Times New Roman"/>
+                <w:noProof/>
+                <w:sz w:val="28"/>
+                <w:szCs w:val="28"/>
+              </w:rPr>
+              <w:t>СПИСОК ИСПОЛЬЗОВАННЫХ ИСТОЧНИКОВ</w:t>
+            </w:r>
+            <w:r>
+              <w:rPr>
+                <w:rFonts w:ascii="Times New Roman" w:hAnsi="Times New Roman" w:cs="Times New Roman"/>
+                <w:noProof/>
+                <w:webHidden/>
+                <w:sz w:val="28"/>
+                <w:szCs w:val="28"/>
+              </w:rPr>
+              <w:tab/>
+            </w:r>
+            <w:r>
+              <w:rPr>
+                <w:rFonts w:ascii="Times New Roman" w:hAnsi="Times New Roman" w:cs="Times New Roman"/>
+                <w:noProof/>
+                <w:webHidden/>
+                <w:sz w:val="28"/>
+                <w:szCs w:val="28"/>
+              </w:rPr>
+              <w:fldChar w:fldCharType="begin"/>
+            </w:r>
+            <w:r>
+              <w:rPr>
+                <w:rFonts w:ascii="Times New Roman" w:hAnsi="Times New Roman" w:cs="Times New Roman"/>
+                <w:noProof/>
+                <w:webHidden/>
+                <w:sz w:val="28"/>
+                <w:szCs w:val="28"/>
+              </w:rPr>
+              <w:instrText xml:space="preserve"> PAGEREF _Toc209699630 \h </w:instrText>
+            </w:r>
+            <w:r>
+              <w:rPr>
+                <w:rFonts w:ascii="Times New Roman" w:hAnsi="Times New Roman" w:cs="Times New Roman"/>
+                <w:noProof/>
+                <w:webHidden/>
+                <w:sz w:val="28"/>
+                <w:szCs w:val="28"/>
+              </w:rPr>
+            </w:r>
+            <w:r>
+              <w:rPr>
+                <w:rFonts w:ascii="Times New Roman" w:hAnsi="Times New Roman" w:cs="Times New Roman"/>
+                <w:noProof/>
+                <w:webHidden/>
+                <w:sz w:val="28"/>
+                <w:szCs w:val="28"/>
+              </w:rPr>
+              <w:fldChar w:fldCharType="separate"/>
+            </w:r>
+            <w:r>
+              <w:rPr>
+                <w:rFonts w:ascii="Times New Roman" w:hAnsi="Times New Roman" w:cs="Times New Roman"/>
+                <w:noProof/>
+                <w:webHidden/>
+                <w:sz w:val="28"/>
+                <w:szCs w:val="28"/>
+              </w:rPr>
+              <w:t>20</w:t>
+            </w:r>
+            <w:r>
+              <w:rPr>
+                <w:rFonts w:ascii="Times New Roman" w:hAnsi="Times New Roman" w:cs="Times New Roman"/>
+                <w:noProof/>
+                <w:webHidden/>
+                <w:sz w:val="28"/>
+                <w:szCs w:val="28"/>
+              </w:rPr>
+              <w:fldChar w:fldCharType="end"/>
+            </w:r>
+          </w:hyperlink>
+        </w:p>
+        <w:p>
+          <w:pPr>
+            <w:spacing w:after="0" w:line="360" w:lineRule="auto"/>
+          </w:pPr>
+          <w:r>
+            <w:rPr>
+              <w:rFonts w:ascii="Times New Roman" w:hAnsi="Times New Roman" w:cs="Times New Roman"/>
+              <w:b/>
+              <w:bCs/>
+              <w:sz w:val="28"/>
+              <w:szCs w:val="28"/>
+            </w:rPr>
+            <w:fldChar w:fldCharType="end"/>
+          </w:r>
+        </w:p>
+      </w:sdtContent>
+    </w:sdt>
+    <w:p>
+      <w:pPr>
+        <w:rPr>
+          <w:rFonts w:ascii="Times New Roman" w:hAnsi="Times New Roman"/>
+          <w:b/>
+          <w:sz w:val="28"/>
+        </w:rPr>
+      </w:pPr>
+      <w:r>
+        <w:br w:type="page"/>
+      </w:r>
+    </w:p>
+    <w:p>
+      <w:pPr>
         <w:pStyle w:val="11"/>
       </w:pPr>
-      <w:bookmarkStart w:id="0" w:name="Практическая_работа_№1._Классы,_как_новы"/>
+      <w:bookmarkStart w:id="0" w:name="_Toc209699624"/>
+      <w:r>
+        <w:lastRenderedPageBreak/>
+        <w:t>ВВЕДЕНИЕ</w:t>
+      </w:r>
       <w:bookmarkEnd w:id="0"/>
+    </w:p>
+    <w:p>
+      <w:pPr>
+        <w:pStyle w:val="a4"/>
+      </w:pPr>
+      <w:r>
+        <w:t xml:space="preserve">Целью данной работы является анализ и реинжиниринг </w:t>
+      </w:r>
+      <w:r>
+        <w:t>информационной системы «Мобильное приложение для изучения английского языка в общественном транспорте»</w:t>
+      </w:r>
+      <w:r>
+        <w:t xml:space="preserve"> </w:t>
+      </w:r>
+      <w:r>
+        <w:t>на основе выпускной квалификационной работы.</w:t>
+      </w:r>
+    </w:p>
+    <w:p>
+      <w:pPr>
+        <w:pStyle w:val="a4"/>
+      </w:pPr>
+      <w:r>
+        <w:t>Для достижения цели необходимо решить следующие задачи:</w:t>
+      </w:r>
+    </w:p>
+    <w:p>
+      <w:pPr>
+        <w:pStyle w:val="a"/>
+      </w:pPr>
+      <w:r>
+        <w:t>Провести анализ предметной области и существующего проекта</w:t>
+      </w:r>
+      <w:r>
+        <w:t>,</w:t>
+      </w:r>
+    </w:p>
+    <w:p>
+      <w:pPr>
+        <w:pStyle w:val="a"/>
+      </w:pPr>
+      <w:r>
+        <w:t>Определить ключевые критерии оценки информационного менеджмента</w:t>
+      </w:r>
+      <w:r>
+        <w:t>,</w:t>
+      </w:r>
+    </w:p>
+    <w:p>
+      <w:pPr>
+        <w:pStyle w:val="a"/>
+      </w:pPr>
+      <w:r>
+        <w:t>Выполнить оценку проекта по выбранным критериям</w:t>
+      </w:r>
+      <w:r>
+        <w:t>,</w:t>
+      </w:r>
+    </w:p>
+    <w:p>
+      <w:pPr>
+        <w:pStyle w:val="a"/>
+      </w:pPr>
+      <w:r>
+        <w:t>Разработать рекомендации по реинжинирингу и улучшению системы</w:t>
+      </w:r>
+      <w:r>
+        <w:t>,</w:t>
+      </w:r>
+    </w:p>
+    <w:p>
+      <w:pPr>
+        <w:pStyle w:val="a"/>
+      </w:pPr>
+      <w:r>
+        <w:t>Предоставить каталожное описание.</w:t>
+      </w:r>
+    </w:p>
+    <w:p>
+      <w:pPr>
+        <w:pStyle w:val="a4"/>
+        <w:rPr>
+          <w:b/>
+        </w:rPr>
+      </w:pPr>
+      <w:r>
+        <w:t>В ходе работы применялись методы анализа документации, систематизации и сравнительной оценки. Информационной базой послужили материалы анализируемого проекта, методические указания и стандарты оформления отчетов.</w:t>
+      </w:r>
+      <w:r>
+        <w:br w:type="page"/>
+      </w:r>
+    </w:p>
+    <w:p>
+      <w:pPr>
+        <w:pStyle w:val="11"/>
+      </w:pPr>
+      <w:bookmarkStart w:id="1" w:name="_Toc209699625"/>
       <w:r>
         <w:lastRenderedPageBreak/>
-        <w:t>Практическая работа №1</w:t>
-      </w:r>
-    </w:p>
-    <w:p>
-      <w:pPr>
-        <w:pStyle w:val="21"/>
-      </w:pPr>
-      <w:r>
+        <w:t>ПРАКТИЧЕСКАЯ РАБОТА 1</w:t>
+      </w:r>
+      <w:bookmarkEnd w:id="1"/>
+    </w:p>
+    <w:p>
+      <w:pPr>
+        <w:pStyle w:val="a4"/>
+        <w:rPr>
+          <w:b/>
+          <w:bCs/>
+        </w:rPr>
+      </w:pPr>
+      <w:r>
+        <w:rPr>
+          <w:b/>
+          <w:bCs/>
+        </w:rPr>
         <w:t>Обозначение темы</w:t>
       </w:r>
     </w:p>
@@ -960,7 +2418,25 @@
           <w:sz w:val="28"/>
           <w:szCs w:val="28"/>
         </w:rPr>
-        <w:t xml:space="preserve">Для проведения анализа и реинжениринга информационного менеджмента была выбрана выпускная квалификационная работа студента НИУ ВШЭ </w:t>
+        <w:t xml:space="preserve">Для проведения анализа и </w:t>
+      </w:r>
+      <w:proofErr w:type="spellStart"/>
+      <w:r>
+        <w:rPr>
+          <w:rFonts w:ascii="Times New Roman" w:hAnsi="Times New Roman" w:cs="Times New Roman"/>
+          <w:sz w:val="28"/>
+          <w:szCs w:val="28"/>
+        </w:rPr>
+        <w:t>реинжениринга</w:t>
+      </w:r>
+      <w:proofErr w:type="spellEnd"/>
+      <w:r>
+        <w:rPr>
+          <w:rFonts w:ascii="Times New Roman" w:hAnsi="Times New Roman" w:cs="Times New Roman"/>
+          <w:sz w:val="28"/>
+          <w:szCs w:val="28"/>
+        </w:rPr>
+        <w:t xml:space="preserve"> информационного менеджмента была выбрана выпускная квалификационная работа студента НИУ ВШЭ </w:t>
       </w:r>
       <w:r>
         <w:rPr>
@@ -1046,9 +2522,17 @@
     </w:p>
     <w:p>
       <w:pPr>
-        <w:pStyle w:val="21"/>
-      </w:pPr>
-      <w:r>
+        <w:pStyle w:val="a4"/>
+        <w:rPr>
+          <w:b/>
+          <w:bCs/>
+        </w:rPr>
+      </w:pPr>
+      <w:r>
+        <w:rPr>
+          <w:b/>
+          <w:bCs/>
+        </w:rPr>
         <w:t>Показатели оценки качества информационного менеджмента</w:t>
       </w:r>
     </w:p>
@@ -1361,7 +2845,23 @@
           <w:rFonts w:ascii="Times New Roman" w:hAnsi="Times New Roman"/>
           <w:sz w:val="28"/>
         </w:rPr>
-        <w:t>Надёжность и нагруженность изделия</w:t>
+        <w:t xml:space="preserve">Надёжность и </w:t>
+      </w:r>
+      <w:proofErr w:type="spellStart"/>
+      <w:r>
+        <w:rPr>
+          <w:rFonts w:ascii="Times New Roman" w:hAnsi="Times New Roman"/>
+          <w:sz w:val="28"/>
+        </w:rPr>
+        <w:t>нагруженность</w:t>
+      </w:r>
+      <w:proofErr w:type="spellEnd"/>
+      <w:r>
+        <w:rPr>
+          <w:rFonts w:ascii="Times New Roman" w:hAnsi="Times New Roman"/>
+          <w:sz w:val="28"/>
+        </w:rPr>
+        <w:t xml:space="preserve"> изделия</w:t>
       </w:r>
       <w:r>
         <w:rPr>
@@ -1432,7 +2932,23 @@
           <w:rFonts w:ascii="Times New Roman" w:hAnsi="Times New Roman"/>
           <w:sz w:val="28"/>
         </w:rPr>
-        <w:t>Эргономические составляющие (Usability)</w:t>
+        <w:t>Эргономические составляющие (</w:t>
+      </w:r>
+      <w:proofErr w:type="spellStart"/>
+      <w:r>
+        <w:rPr>
+          <w:rFonts w:ascii="Times New Roman" w:hAnsi="Times New Roman"/>
+          <w:sz w:val="28"/>
+        </w:rPr>
+        <w:t>Usability</w:t>
+      </w:r>
+      <w:proofErr w:type="spellEnd"/>
+      <w:r>
+        <w:rPr>
+          <w:rFonts w:ascii="Times New Roman" w:hAnsi="Times New Roman"/>
+          <w:sz w:val="28"/>
+        </w:rPr>
+        <w:t>)</w:t>
       </w:r>
       <w:r>
         <w:rPr>
@@ -1572,13 +3088,12 @@
       <w:pPr>
         <w:pStyle w:val="11"/>
       </w:pPr>
+      <w:bookmarkStart w:id="2" w:name="_Toc209699626"/>
       <w:r>
         <w:lastRenderedPageBreak/>
-        <w:t>Практическая работа №</w:t>
-      </w:r>
-      <w:r>
-        <w:t>2</w:t>
-      </w:r>
+        <w:t>ПРАКТИЧЕСКАЯ РАБОТА 2</w:t>
+      </w:r>
+      <w:bookmarkEnd w:id="2"/>
     </w:p>
     <w:p>
       <w:pPr>
@@ -1631,10 +3146,7 @@
         <w:pStyle w:val="a4"/>
       </w:pPr>
       <w:r>
-        <w:t>В проекте заявлена работа в условиях нестабильного интернет-соединения (офлайн-режим в транспорте). Реализовано локальное хранение уроков и прогресса с последующей синхронизацией. Однако, в представленных материалах отсутствует детальное описание механизмов обработки критических сбоев (например, повреждение локальной базы данных, конфликты данных при синхронизации), что не позволяет в полной мере оценить отказоустойчивость системы</w:t>
-      </w:r>
-      <w:r>
-        <w:t xml:space="preserve"> </w:t>
+        <w:t xml:space="preserve">В проекте заявлена работа в условиях нестабильного интернет-соединения (офлайн-режим в транспорте). Реализовано локальное хранение уроков и прогресса с последующей синхронизацией. Однако, в представленных материалах отсутствует детальное описание механизмов обработки критических сбоев (например, повреждение локальной базы данных, конфликты данных при синхронизации), что не позволяет в полной мере оценить отказоустойчивость системы </w:t>
       </w:r>
       <w:r>
         <w:rPr>
@@ -1676,7 +3188,39 @@
         <w:pStyle w:val="a4"/>
       </w:pPr>
       <w:r>
-        <w:t>Выбранная слоистая архитектура (MVVM, четкое разделение на View, ViewModel, Model) и использование современных библиотек (Room, Retrofit, Dagger) закладывают хороший потенциал для масштабирования. Архитектура позволяет относительно легко добавлять новый функционал. Однако, в работе не рассматриваются сценарии значительного увеличения количества пользователей или контента на серверной стороне.</w:t>
+        <w:t xml:space="preserve">Выбранная слоистая архитектура (MVVM, четкое разделение на View, </w:t>
+      </w:r>
+      <w:proofErr w:type="spellStart"/>
+      <w:r>
+        <w:t>ViewModel</w:t>
+      </w:r>
+      <w:proofErr w:type="spellEnd"/>
+      <w:r>
+        <w:t>, Model) и использование современных библиотек (</w:t>
+      </w:r>
+      <w:proofErr w:type="spellStart"/>
+      <w:r>
+        <w:t>Room</w:t>
+      </w:r>
+      <w:proofErr w:type="spellEnd"/>
+      <w:r>
+        <w:t xml:space="preserve">, </w:t>
+      </w:r>
+      <w:proofErr w:type="spellStart"/>
+      <w:r>
+        <w:t>Retrofit</w:t>
+      </w:r>
+      <w:proofErr w:type="spellEnd"/>
+      <w:r>
+        <w:t xml:space="preserve">, </w:t>
+      </w:r>
+      <w:proofErr w:type="spellStart"/>
+      <w:r>
+        <w:t>Dagger</w:t>
+      </w:r>
+      <w:proofErr w:type="spellEnd"/>
+      <w:r>
+        <w:t>) закладывают хороший потенциал для масштабирования. Архитектура позволяет относительно легко добавлять новый функционал. Однако, в работе не рассматриваются сценарии значительного увеличения количества пользователей или контента на серверной стороне.</w:t>
       </w:r>
     </w:p>
     <w:p>
@@ -1744,7 +3288,23 @@
         <w:pStyle w:val="a4"/>
       </w:pPr>
       <w:r>
-        <w:t>Проведен качественный сравнительный анализ с прямыми конкурентами (Duolingo, Lingualeo). Выявлены и реализованы ключевые конкурентные преимущества: офлайн-доступ, бесплатный контент, тематическая ориентация на использование в транспорте. Это подтверждает высокую потенциальную конкурентоспособность продукта на нишевом рынке.</w:t>
+        <w:t>Проведен качественный сравнительный анализ с прямыми конкурентами (</w:t>
+      </w:r>
+      <w:proofErr w:type="spellStart"/>
+      <w:r>
+        <w:t>Duolingo</w:t>
+      </w:r>
+      <w:proofErr w:type="spellEnd"/>
+      <w:r>
+        <w:t xml:space="preserve">, </w:t>
+      </w:r>
+      <w:proofErr w:type="spellStart"/>
+      <w:r>
+        <w:t>Lingualeo</w:t>
+      </w:r>
+      <w:proofErr w:type="spellEnd"/>
+      <w:r>
+        <w:t>). Выявлены и реализованы ключевые конкурентные преимущества: офлайн-доступ, бесплатный контент, тематическая ориентация на использование в транспорте. Это подтверждает высокую потенциальную конкурентоспособность продукта на нишевом рынке.</w:t>
       </w:r>
     </w:p>
     <w:p>
@@ -1776,7 +3336,55 @@
         <w:pStyle w:val="a4"/>
       </w:pPr>
       <w:r>
-        <w:t>Стек технологий (Kotlin, Android Studio, Room, Retrofit, Dagger) является современным, рекомендованным Google для разработки под Android и активно поддерживаемым сообществом. Выбор является образцовым с точки зрения актуальности и долгосрочной поддержки.</w:t>
+        <w:t>Стек технологий (</w:t>
+      </w:r>
+      <w:proofErr w:type="spellStart"/>
+      <w:r>
+        <w:t>Kotlin</w:t>
+      </w:r>
+      <w:proofErr w:type="spellEnd"/>
+      <w:r>
+        <w:t xml:space="preserve">, </w:t>
+      </w:r>
+      <w:proofErr w:type="spellStart"/>
+      <w:r>
+        <w:t>Android</w:t>
+      </w:r>
+      <w:proofErr w:type="spellEnd"/>
+      <w:r>
+        <w:t xml:space="preserve"> Studio, </w:t>
+      </w:r>
+      <w:proofErr w:type="spellStart"/>
+      <w:r>
+        <w:t>Room</w:t>
+      </w:r>
+      <w:proofErr w:type="spellEnd"/>
+      <w:r>
+        <w:t xml:space="preserve">, </w:t>
+      </w:r>
+      <w:proofErr w:type="spellStart"/>
+      <w:r>
+        <w:t>Retrofit</w:t>
+      </w:r>
+      <w:proofErr w:type="spellEnd"/>
+      <w:r>
+        <w:t xml:space="preserve">, </w:t>
+      </w:r>
+      <w:proofErr w:type="spellStart"/>
+      <w:r>
+        <w:t>Dagger</w:t>
+      </w:r>
+      <w:proofErr w:type="spellEnd"/>
+      <w:r>
+        <w:t xml:space="preserve">) является современным, рекомендованным Google для разработки под </w:t>
+      </w:r>
+      <w:proofErr w:type="spellStart"/>
+      <w:r>
+        <w:t>Android</w:t>
+      </w:r>
+      <w:proofErr w:type="spellEnd"/>
+      <w:r>
+        <w:t xml:space="preserve"> и активно поддерживаемым сообществом. Выбор является образцовым с точки зрения актуальности и долгосрочной поддержки.</w:t>
       </w:r>
     </w:p>
     <w:p>
@@ -1914,10 +3522,7 @@
         <w:pStyle w:val="a4"/>
       </w:pPr>
       <w:r>
-        <w:t>Риски, связанные с отсутствием интернета, частично учтены через реализацию офлайн-режима. Однако, в работе нет анализа других потенциальных рисков (технических, рыночных) и планов по их</w:t>
-      </w:r>
-      <w:r>
-        <w:t xml:space="preserve"> </w:t>
+        <w:t xml:space="preserve">Риски, связанные с отсутствием интернета, частично учтены через реализацию офлайн-режима. Однако, в работе нет анализа других потенциальных рисков (технических, рыночных) и планов по их </w:t>
       </w:r>
       <w:r>
         <w:t>разрешению</w:t>
@@ -1945,7 +3550,27 @@
           <w:bCs/>
           <w:sz w:val="28"/>
         </w:rPr>
-        <w:t>2.10 Надёжность и нагруженность изделия</w:t>
+        <w:t xml:space="preserve">2.10 Надёжность и </w:t>
+      </w:r>
+      <w:proofErr w:type="spellStart"/>
+      <w:r>
+        <w:rPr>
+          <w:rFonts w:ascii="Times New Roman" w:hAnsi="Times New Roman"/>
+          <w:b/>
+          <w:bCs/>
+          <w:sz w:val="28"/>
+        </w:rPr>
+        <w:t>нагруженность</w:t>
+      </w:r>
+      <w:proofErr w:type="spellEnd"/>
+      <w:r>
+        <w:rPr>
+          <w:rFonts w:ascii="Times New Roman" w:hAnsi="Times New Roman"/>
+          <w:b/>
+          <w:bCs/>
+          <w:sz w:val="28"/>
+        </w:rPr>
+        <w:t xml:space="preserve"> изделия</w:t>
       </w:r>
     </w:p>
     <w:p>
@@ -2114,53 +3739,25 @@
           <w:b/>
           <w:bCs/>
         </w:rPr>
-        <w:t>2.12 Эргономические составляющие (Usability)</w:t>
-      </w:r>
-    </w:p>
-    <w:p>
-      <w:pPr>
-        <w:pStyle w:val="a4"/>
-        <w:rPr>
-          <w:rFonts w:cs="Times New Roman"/>
-        </w:rPr>
-      </w:pPr>
-      <w:r>
-        <w:rPr>
-          <w:rFonts w:cs="Times New Roman"/>
-        </w:rPr>
-        <w:t>Оценка по критерию: 4/5</w:t>
-      </w:r>
-    </w:p>
-    <w:p>
-      <w:pPr>
-        <w:pStyle w:val="a4"/>
-        <w:rPr>
-          <w:rFonts w:cs="Times New Roman"/>
-        </w:rPr>
-      </w:pPr>
-      <w:r>
-        <w:rPr>
-          <w:rFonts w:cs="Times New Roman"/>
-        </w:rPr>
-        <w:t>Интерфейс приложения продуман для целевого сценария: короткие уроки (5-7 минут), простые и понятные сценарии взаимодействия, адаптация под время в транспорте. Наличие Use-Case диаграммы и скриншотов подтверждает проработку эргономики.</w:t>
-      </w:r>
-    </w:p>
-    <w:p>
-      <w:pPr>
-        <w:pStyle w:val="a4"/>
+        <w:t>2.12 Эргономические составляющие (</w:t>
+      </w:r>
+      <w:proofErr w:type="spellStart"/>
+      <w:r>
         <w:rPr>
           <w:rFonts w:cs="Times New Roman"/>
           <w:b/>
           <w:bCs/>
         </w:rPr>
-      </w:pPr>
+        <w:t>Usability</w:t>
+      </w:r>
+      <w:proofErr w:type="spellEnd"/>
       <w:r>
         <w:rPr>
           <w:rFonts w:cs="Times New Roman"/>
           <w:b/>
           <w:bCs/>
         </w:rPr>
-        <w:t>2.13 Технико-эстетические составляющие (UI/UX)</w:t>
+        <w:t>)</w:t>
       </w:r>
     </w:p>
     <w:p>
@@ -2188,19 +3785,21 @@
         <w:rPr>
           <w:rFonts w:cs="Times New Roman"/>
         </w:rPr>
-        <w:t xml:space="preserve">Представленные скриншоты демонстрируют единообразный и современный пользовательский интерфейс. Тематическое оформление (иконки транспорта для уровней) </w:t>
-      </w:r>
+        <w:t xml:space="preserve">Интерфейс приложения продуман для целевого сценария: короткие уроки (5-7 минут), простые и понятные сценарии взаимодействия, адаптация под время в транспорте. Наличие </w:t>
+      </w:r>
+      <w:proofErr w:type="spellStart"/>
       <w:r>
         <w:rPr>
           <w:rFonts w:cs="Times New Roman"/>
         </w:rPr>
-        <w:t>усиливает</w:t>
-      </w:r>
+        <w:t>Use</w:t>
+      </w:r>
+      <w:proofErr w:type="spellEnd"/>
       <w:r>
         <w:rPr>
           <w:rFonts w:cs="Times New Roman"/>
         </w:rPr>
-        <w:t xml:space="preserve"> UX. Визуальная составляющая проработана хорошо.</w:t>
+        <w:t>-Case диаграммы и скриншотов подтверждает проработку эргономики.</w:t>
       </w:r>
     </w:p>
     <w:p>
@@ -2218,7 +3817,7 @@
           <w:b/>
           <w:bCs/>
         </w:rPr>
-        <w:t>2.14 Дидактические составляющие</w:t>
+        <w:t>2.13 Технико-эстетические составляющие (UI/UX)</w:t>
       </w:r>
     </w:p>
     <w:p>
@@ -2246,7 +3845,19 @@
         <w:rPr>
           <w:rFonts w:cs="Times New Roman"/>
         </w:rPr>
-        <w:t>Реализована адаптивная система обучения: вступительное тестирование, прогрессивная сложность, механизм «очков скорости» для досрочного перехода или возврата на уровень. Это свидетельствует о проработке методической составляющей для повышения эффективности обучения.</w:t>
+        <w:t xml:space="preserve">Представленные скриншоты демонстрируют единообразный и современный пользовательский интерфейс. Тематическое оформление (иконки транспорта для уровней) </w:t>
+      </w:r>
+      <w:r>
+        <w:rPr>
+          <w:rFonts w:cs="Times New Roman"/>
+        </w:rPr>
+        <w:t>усиливает</w:t>
+      </w:r>
+      <w:r>
+        <w:rPr>
+          <w:rFonts w:cs="Times New Roman"/>
+        </w:rPr>
+        <w:t xml:space="preserve"> UX. Визуальная составляющая проработана хорошо.</w:t>
       </w:r>
     </w:p>
     <w:p>
@@ -2264,6 +3875,52 @@
           <w:b/>
           <w:bCs/>
         </w:rPr>
+        <w:t>2.14 Дидактические составляющие</w:t>
+      </w:r>
+    </w:p>
+    <w:p>
+      <w:pPr>
+        <w:pStyle w:val="a4"/>
+        <w:rPr>
+          <w:rFonts w:cs="Times New Roman"/>
+        </w:rPr>
+      </w:pPr>
+      <w:r>
+        <w:rPr>
+          <w:rFonts w:cs="Times New Roman"/>
+        </w:rPr>
+        <w:t>Оценка по критерию: 4/5</w:t>
+      </w:r>
+    </w:p>
+    <w:p>
+      <w:pPr>
+        <w:pStyle w:val="a4"/>
+        <w:rPr>
+          <w:rFonts w:cs="Times New Roman"/>
+        </w:rPr>
+      </w:pPr>
+      <w:r>
+        <w:rPr>
+          <w:rFonts w:cs="Times New Roman"/>
+        </w:rPr>
+        <w:t>Реализована адаптивная система обучения: вступительное тестирование, прогрессивная сложность, механизм «очков скорости» для досрочного перехода или возврата на уровень. Это свидетельствует о проработке методической составляющей для повышения эффективности обучения.</w:t>
+      </w:r>
+    </w:p>
+    <w:p>
+      <w:pPr>
+        <w:pStyle w:val="a4"/>
+        <w:rPr>
+          <w:rFonts w:cs="Times New Roman"/>
+          <w:b/>
+          <w:bCs/>
+        </w:rPr>
+      </w:pPr>
+      <w:r>
+        <w:rPr>
+          <w:rFonts w:cs="Times New Roman"/>
+          <w:b/>
+          <w:bCs/>
+        </w:rPr>
         <w:t>2.15 Безопасность и управление данными</w:t>
       </w:r>
     </w:p>
@@ -2293,11 +3950,1499 @@
           <w:rFonts w:cs="Times New Roman"/>
         </w:rPr>
         <w:lastRenderedPageBreak/>
-        <w:t>Реализована стандартная авторизация через Google OAuth, что является хорошей практикой. Данные пользователя шифруются при передаче (HTTPS). Однако, отсутствует глубокая проработка вопросов безопасности на стороне клиента (защита локальной БД) и сервера (политика хранения паролей не упоминается).</w:t>
-      </w:r>
+        <w:t xml:space="preserve">Реализована стандартная авторизация через Google </w:t>
+      </w:r>
+      <w:proofErr w:type="spellStart"/>
+      <w:r>
+        <w:rPr>
+          <w:rFonts w:cs="Times New Roman"/>
+        </w:rPr>
+        <w:t>OAuth</w:t>
+      </w:r>
+      <w:proofErr w:type="spellEnd"/>
+      <w:r>
+        <w:rPr>
+          <w:rFonts w:cs="Times New Roman"/>
+        </w:rPr>
+        <w:t>, что является хорошей практикой. Данные пользователя шифруются при передаче (HTTPS). Однако, отсутствует глубокая проработка вопросов безопасности на стороне клиента (защита локальной БД) и сервера (политика хранения паролей не упоминается).</w:t>
+      </w:r>
+    </w:p>
+    <w:p>
+      <w:pPr>
+        <w:rPr>
+          <w:rFonts w:ascii="Times New Roman" w:hAnsi="Times New Roman" w:cs="Times New Roman"/>
+          <w:sz w:val="28"/>
+        </w:rPr>
+      </w:pPr>
+      <w:r>
+        <w:rPr>
+          <w:rFonts w:cs="Times New Roman"/>
+        </w:rPr>
+        <w:br w:type="page"/>
+      </w:r>
+    </w:p>
+    <w:p>
+      <w:pPr>
+        <w:pStyle w:val="11"/>
+      </w:pPr>
+      <w:bookmarkStart w:id="3" w:name="_Toc209699627"/>
+      <w:r>
+        <w:lastRenderedPageBreak/>
+        <w:t>П</w:t>
+      </w:r>
+      <w:r>
+        <w:t>РАКТИЧЕСКАЯ РАБОТА 3</w:t>
+      </w:r>
+      <w:bookmarkEnd w:id="3"/>
+    </w:p>
+    <w:p>
+      <w:pPr>
+        <w:pStyle w:val="a4"/>
+        <w:rPr>
+          <w:rFonts w:eastAsia="Calibri" w:cs="Times New Roman"/>
+        </w:rPr>
+      </w:pPr>
+      <w:r>
+        <w:rPr>
+          <w:rFonts w:eastAsia="Calibri" w:cs="Times New Roman"/>
+        </w:rPr>
+        <w:t>В рамках данной практической работы предложены улучшения описываемого проекта-прототипа «Мобильное приложение для изучения английского языка в общественном транспорте» по критериям, получившим низкие оценки в Практической работе №2.</w:t>
+      </w:r>
+    </w:p>
+    <w:p>
+      <w:pPr>
+        <w:pStyle w:val="a4"/>
+        <w:rPr>
+          <w:rFonts w:eastAsia="Calibri" w:cs="Times New Roman"/>
+          <w:b/>
+          <w:bCs/>
+        </w:rPr>
+      </w:pPr>
+      <w:r>
+        <w:rPr>
+          <w:rFonts w:eastAsia="Calibri" w:cs="Times New Roman"/>
+          <w:b/>
+          <w:bCs/>
+        </w:rPr>
+        <w:t xml:space="preserve">1. Обеспечение жизненного цикла (ЖЦ) </w:t>
+      </w:r>
+    </w:p>
+    <w:p>
+      <w:pPr>
+        <w:pStyle w:val="a4"/>
+      </w:pPr>
+      <w:r>
+        <w:t>Разработать полноценную эксплуатационную документацию, включающую:</w:t>
+      </w:r>
+    </w:p>
+    <w:p>
+      <w:pPr>
+        <w:pStyle w:val="a"/>
+      </w:pPr>
+      <w:r>
+        <w:t>Руководство системного администратора: инструкции по развертыванию серверной и клиентской частей, настройке окружения (базы данных, API-ключи).</w:t>
+      </w:r>
+    </w:p>
+    <w:p>
+      <w:pPr>
+        <w:pStyle w:val="a"/>
+      </w:pPr>
+      <w:r>
+        <w:t>Руководство по обновлению: процедуры обновления версии приложения на стороне клиента (через магазины приложений) и сервера (миграции базы данных, обновление API).</w:t>
+      </w:r>
+    </w:p>
+    <w:p>
+      <w:pPr>
+        <w:pStyle w:val="a"/>
+        <w:rPr>
+          <w:rFonts w:eastAsia="Calibri"/>
+        </w:rPr>
+      </w:pPr>
+      <w:r>
+        <w:rPr>
+          <w:rFonts w:eastAsia="Calibri"/>
+        </w:rPr>
+        <w:t xml:space="preserve">План </w:t>
+      </w:r>
+      <w:r>
+        <w:rPr>
+          <w:rStyle w:val="ae"/>
+        </w:rPr>
+        <w:t>вывода из эксплуатации: порядок архивации пользовательских данных и отключения сервисов.</w:t>
+      </w:r>
+    </w:p>
+    <w:p>
+      <w:pPr>
+        <w:pStyle w:val="a4"/>
+        <w:rPr>
+          <w:rFonts w:eastAsia="Calibri" w:cs="Times New Roman"/>
+          <w:b/>
+          <w:bCs/>
+        </w:rPr>
+      </w:pPr>
+      <w:r>
+        <w:rPr>
+          <w:rFonts w:eastAsia="Calibri" w:cs="Times New Roman"/>
+          <w:b/>
+          <w:bCs/>
+        </w:rPr>
+        <w:t>2. Наличие инструкций для сопровождения</w:t>
+      </w:r>
+    </w:p>
+    <w:p>
+      <w:pPr>
+        <w:pStyle w:val="a4"/>
+        <w:rPr>
+          <w:rFonts w:eastAsia="Calibri" w:cs="Times New Roman"/>
+        </w:rPr>
+      </w:pPr>
+      <w:r>
+        <w:rPr>
+          <w:rFonts w:eastAsia="Calibri" w:cs="Times New Roman"/>
+        </w:rPr>
+        <w:t xml:space="preserve">Создать репозиторий сопровождения (например, на </w:t>
+      </w:r>
+      <w:proofErr w:type="spellStart"/>
+      <w:r>
+        <w:rPr>
+          <w:rFonts w:eastAsia="Calibri" w:cs="Times New Roman"/>
+        </w:rPr>
+        <w:t>GitHub</w:t>
+      </w:r>
+      <w:proofErr w:type="spellEnd"/>
+      <w:r>
+        <w:rPr>
+          <w:rFonts w:eastAsia="Calibri" w:cs="Times New Roman"/>
+        </w:rPr>
+        <w:t xml:space="preserve"> </w:t>
+      </w:r>
+      <w:proofErr w:type="spellStart"/>
+      <w:r>
+        <w:rPr>
+          <w:rFonts w:eastAsia="Calibri" w:cs="Times New Roman"/>
+        </w:rPr>
+        <w:t>Wiki</w:t>
+      </w:r>
+      <w:proofErr w:type="spellEnd"/>
+      <w:r>
+        <w:rPr>
+          <w:rFonts w:eastAsia="Calibri" w:cs="Times New Roman"/>
+        </w:rPr>
+        <w:t>), содержащий:</w:t>
+      </w:r>
+    </w:p>
+    <w:p>
+      <w:pPr>
+        <w:pStyle w:val="a"/>
+      </w:pPr>
+      <w:r>
+        <w:t>Инструкцию по сборке: пошаговое руководство для нового разработчика по клонированию репозитория, установке зависимостей и сборке проекта.</w:t>
+      </w:r>
+    </w:p>
+    <w:p>
+      <w:pPr>
+        <w:pStyle w:val="a"/>
+      </w:pPr>
+      <w:proofErr w:type="spellStart"/>
+      <w:r>
+        <w:t>Troubleshooting</w:t>
+      </w:r>
+      <w:proofErr w:type="spellEnd"/>
+      <w:r>
+        <w:t xml:space="preserve"> Guide: описание типичных проблем при развертывании и разработке (например, ошибки подключения к БД, проблемы с зависимостями) и способы их решения.</w:t>
+      </w:r>
+    </w:p>
+    <w:p>
+      <w:pPr>
+        <w:pStyle w:val="a"/>
+      </w:pPr>
+      <w:r>
+        <w:t>Чек-лист проверки перед выпуском новой версии.</w:t>
+      </w:r>
+    </w:p>
+    <w:p>
+      <w:pPr>
+        <w:pStyle w:val="a4"/>
+        <w:rPr>
+          <w:rFonts w:eastAsia="Calibri" w:cs="Times New Roman"/>
+          <w:b/>
+          <w:bCs/>
+        </w:rPr>
+      </w:pPr>
+      <w:r>
+        <w:rPr>
+          <w:rFonts w:eastAsia="Calibri" w:cs="Times New Roman"/>
+          <w:b/>
+          <w:bCs/>
+        </w:rPr>
+        <w:t xml:space="preserve">3. Информационное обеспечение мер по диагностике и восстановлению  </w:t>
+      </w:r>
+    </w:p>
+    <w:p>
+      <w:pPr>
+        <w:pStyle w:val="a"/>
+      </w:pPr>
+      <w:r>
+        <w:lastRenderedPageBreak/>
+        <w:t xml:space="preserve">Внедрить централизованную систему логирования на стороне сервера (например, ELK-стек или </w:t>
+      </w:r>
+      <w:proofErr w:type="spellStart"/>
+      <w:r>
+        <w:t>Grafana</w:t>
+      </w:r>
+      <w:proofErr w:type="spellEnd"/>
+      <w:r>
+        <w:t xml:space="preserve"> </w:t>
+      </w:r>
+      <w:proofErr w:type="spellStart"/>
+      <w:r>
+        <w:t>Loki</w:t>
+      </w:r>
+      <w:proofErr w:type="spellEnd"/>
+      <w:r>
+        <w:t>) для сбора и анализа логов.</w:t>
+      </w:r>
+    </w:p>
+    <w:p>
+      <w:pPr>
+        <w:pStyle w:val="a"/>
+      </w:pPr>
+      <w:r>
+        <w:t xml:space="preserve">Реализовать на стороне клиента (приложения) механизм сбора и отправки логов и </w:t>
+      </w:r>
+      <w:proofErr w:type="spellStart"/>
+      <w:r>
+        <w:t>крэшей</w:t>
+      </w:r>
+      <w:proofErr w:type="spellEnd"/>
+      <w:r>
+        <w:t xml:space="preserve"> на сервер при возникновении ошибок, с согласия пользователя.</w:t>
+      </w:r>
+    </w:p>
+    <w:p>
+      <w:pPr>
+        <w:pStyle w:val="a4"/>
+        <w:rPr>
+          <w:rFonts w:eastAsia="Calibri" w:cs="Times New Roman"/>
+        </w:rPr>
+      </w:pPr>
+      <w:r>
+        <w:rPr>
+          <w:rFonts w:eastAsia="Calibri" w:cs="Times New Roman"/>
+        </w:rPr>
+        <w:t>Разработать процедуры аварийного восстановления:</w:t>
+      </w:r>
+    </w:p>
+    <w:p>
+      <w:pPr>
+        <w:pStyle w:val="a"/>
+      </w:pPr>
+      <w:r>
+        <w:t>Сценарии восстановления серверной БД из бэкапа.</w:t>
+      </w:r>
+    </w:p>
+    <w:p>
+      <w:pPr>
+        <w:pStyle w:val="a"/>
+      </w:pPr>
+      <w:r>
+        <w:t>Алгоритм действий при потере пользователем данных на устройстве (например, механизм привязки прогресса к аккаунту и его восстановления).</w:t>
+      </w:r>
+    </w:p>
+    <w:p>
+      <w:pPr>
+        <w:pStyle w:val="a4"/>
+        <w:rPr>
+          <w:rFonts w:eastAsia="Calibri" w:cs="Times New Roman"/>
+          <w:b/>
+          <w:bCs/>
+        </w:rPr>
+      </w:pPr>
+      <w:r>
+        <w:rPr>
+          <w:rFonts w:eastAsia="Calibri" w:cs="Times New Roman"/>
+          <w:b/>
+          <w:bCs/>
+        </w:rPr>
+        <w:t xml:space="preserve">4. Оценка проектных рисков  </w:t>
+      </w:r>
+    </w:p>
+    <w:p>
+      <w:pPr>
+        <w:pStyle w:val="a4"/>
+        <w:rPr>
+          <w:rFonts w:eastAsia="Calibri" w:cs="Times New Roman"/>
+        </w:rPr>
+      </w:pPr>
+      <w:r>
+        <w:rPr>
+          <w:rFonts w:eastAsia="Calibri" w:cs="Times New Roman"/>
+        </w:rPr>
+        <w:t>Провести формализованный анализ рисков по методике SWOT-анализа или составления реестра рисков. В реестр должны войти:</w:t>
+      </w:r>
+    </w:p>
+    <w:p>
+      <w:pPr>
+        <w:pStyle w:val="a"/>
+      </w:pPr>
+      <w:r>
+        <w:t xml:space="preserve">Технические риски: зависимость от сторонних API (Google </w:t>
+      </w:r>
+      <w:proofErr w:type="spellStart"/>
+      <w:r>
+        <w:t>OAuth</w:t>
+      </w:r>
+      <w:proofErr w:type="spellEnd"/>
+      <w:r>
+        <w:t xml:space="preserve">), возможные изменения в </w:t>
+      </w:r>
+      <w:proofErr w:type="spellStart"/>
+      <w:r>
+        <w:t>Android</w:t>
+      </w:r>
+      <w:proofErr w:type="spellEnd"/>
+      <w:r>
+        <w:t xml:space="preserve"> OS.</w:t>
+      </w:r>
+    </w:p>
+    <w:p>
+      <w:pPr>
+        <w:pStyle w:val="a"/>
+      </w:pPr>
+      <w:r>
+        <w:t>Операционные риски: высокая нагрузка на сервер в "часы пик" (утро/вечер), необходимость модерации пользовательского контента (если он будет добавлен).</w:t>
+      </w:r>
+    </w:p>
+    <w:p>
+      <w:pPr>
+        <w:pStyle w:val="a"/>
+      </w:pPr>
+      <w:r>
+        <w:t>Рыночные риски: появление новых конкурентов с аналогичным функционалом.</w:t>
+      </w:r>
+    </w:p>
+    <w:p>
+      <w:pPr>
+        <w:pStyle w:val="a4"/>
+        <w:rPr>
+          <w:rFonts w:eastAsia="Calibri" w:cs="Times New Roman"/>
+        </w:rPr>
+      </w:pPr>
+      <w:r>
+        <w:rPr>
+          <w:rFonts w:eastAsia="Calibri" w:cs="Times New Roman"/>
+        </w:rPr>
+        <w:t xml:space="preserve">Для каждого риска определить вероятность, </w:t>
+      </w:r>
+      <w:proofErr w:type="spellStart"/>
+      <w:r>
+        <w:rPr>
+          <w:rFonts w:eastAsia="Calibri" w:cs="Times New Roman"/>
+        </w:rPr>
+        <w:t>impact</w:t>
+      </w:r>
+      <w:proofErr w:type="spellEnd"/>
+      <w:r>
+        <w:rPr>
+          <w:rFonts w:eastAsia="Calibri" w:cs="Times New Roman"/>
+        </w:rPr>
+        <w:t xml:space="preserve"> и план мероприятий по его снижению (</w:t>
+      </w:r>
+      <w:proofErr w:type="spellStart"/>
+      <w:r>
+        <w:rPr>
+          <w:rFonts w:eastAsia="Calibri" w:cs="Times New Roman"/>
+        </w:rPr>
+        <w:t>mitigation</w:t>
+      </w:r>
+      <w:proofErr w:type="spellEnd"/>
+      <w:r>
+        <w:rPr>
+          <w:rFonts w:eastAsia="Calibri" w:cs="Times New Roman"/>
+        </w:rPr>
+        <w:t>).</w:t>
+      </w:r>
+    </w:p>
+    <w:p>
+      <w:pPr>
+        <w:pStyle w:val="a4"/>
+        <w:rPr>
+          <w:rFonts w:eastAsia="Calibri" w:cs="Times New Roman"/>
+          <w:b/>
+          <w:bCs/>
+        </w:rPr>
+      </w:pPr>
+      <w:r>
+        <w:rPr>
+          <w:rFonts w:eastAsia="Calibri" w:cs="Times New Roman"/>
+          <w:b/>
+          <w:bCs/>
+        </w:rPr>
+        <w:t xml:space="preserve">5. Надёжность и </w:t>
+      </w:r>
+      <w:proofErr w:type="spellStart"/>
+      <w:r>
+        <w:rPr>
+          <w:rFonts w:eastAsia="Calibri" w:cs="Times New Roman"/>
+          <w:b/>
+          <w:bCs/>
+        </w:rPr>
+        <w:t>нагруженность</w:t>
+      </w:r>
+      <w:proofErr w:type="spellEnd"/>
+      <w:r>
+        <w:rPr>
+          <w:rFonts w:eastAsia="Calibri" w:cs="Times New Roman"/>
+          <w:b/>
+          <w:bCs/>
+        </w:rPr>
+        <w:t xml:space="preserve"> изделия  </w:t>
+      </w:r>
+    </w:p>
+    <w:p>
+      <w:pPr>
+        <w:pStyle w:val="a"/>
+      </w:pPr>
+      <w:r>
+        <w:t xml:space="preserve">Разработать и провести нагрузочное тестирование API сервера с использованием инструментов (например, k6, </w:t>
+      </w:r>
+      <w:proofErr w:type="spellStart"/>
+      <w:r>
+        <w:t>JMeter</w:t>
+      </w:r>
+      <w:proofErr w:type="spellEnd"/>
+      <w:r>
+        <w:t>) для определения предельных нагрузок и узких мест.</w:t>
+      </w:r>
+    </w:p>
+    <w:p>
+      <w:pPr>
+        <w:pStyle w:val="a"/>
+      </w:pPr>
+      <w:r>
+        <w:t xml:space="preserve">Внедрить мониторинг производительности клиентского приложения (например, с помощью </w:t>
+      </w:r>
+      <w:proofErr w:type="spellStart"/>
+      <w:r>
+        <w:t>Firebase</w:t>
+      </w:r>
+      <w:proofErr w:type="spellEnd"/>
+      <w:r>
+        <w:t xml:space="preserve"> Performance Monitoring) для отслеживания времени запуска, отклика интерфейса и потребления памяти.</w:t>
+      </w:r>
+    </w:p>
+    <w:p>
+      <w:pPr>
+        <w:pStyle w:val="a"/>
+      </w:pPr>
+      <w:r>
+        <w:lastRenderedPageBreak/>
+        <w:t xml:space="preserve">Провести тестирование на старых моделях </w:t>
+      </w:r>
+      <w:proofErr w:type="spellStart"/>
+      <w:r>
+        <w:t>Android</w:t>
+      </w:r>
+      <w:proofErr w:type="spellEnd"/>
+      <w:r>
+        <w:t>-устройств с малым объемом оперативной памяти для обеспечения стабильной работы.</w:t>
+      </w:r>
+    </w:p>
+    <w:p>
+      <w:pPr>
+        <w:pStyle w:val="a4"/>
+        <w:rPr>
+          <w:rFonts w:eastAsia="Calibri" w:cs="Times New Roman"/>
+          <w:b/>
+          <w:bCs/>
+        </w:rPr>
+      </w:pPr>
+      <w:r>
+        <w:rPr>
+          <w:rFonts w:eastAsia="Calibri" w:cs="Times New Roman"/>
+          <w:b/>
+          <w:bCs/>
+        </w:rPr>
+        <w:t xml:space="preserve">6. Качество и полнота проектной документации  </w:t>
+      </w:r>
+    </w:p>
+    <w:p>
+      <w:pPr>
+        <w:pStyle w:val="a4"/>
+        <w:rPr>
+          <w:rFonts w:eastAsia="Calibri" w:cs="Times New Roman"/>
+        </w:rPr>
+      </w:pPr>
+      <w:r>
+        <w:rPr>
+          <w:rFonts w:eastAsia="Calibri" w:cs="Times New Roman"/>
+        </w:rPr>
+        <w:t>Выделить из текста выпускной работы независимые документы:</w:t>
+      </w:r>
+    </w:p>
+    <w:p>
+      <w:pPr>
+        <w:pStyle w:val="a"/>
+      </w:pPr>
+      <w:r>
+        <w:t xml:space="preserve">Software </w:t>
+      </w:r>
+      <w:proofErr w:type="spellStart"/>
+      <w:r>
+        <w:t>Requirements</w:t>
+      </w:r>
+      <w:proofErr w:type="spellEnd"/>
+      <w:r>
+        <w:t xml:space="preserve"> </w:t>
+      </w:r>
+      <w:proofErr w:type="spellStart"/>
+      <w:r>
+        <w:t>Specification</w:t>
+      </w:r>
+      <w:proofErr w:type="spellEnd"/>
+      <w:r>
+        <w:t xml:space="preserve"> (SRS): детализированное описание функциональных и нефункциональных требований.</w:t>
+      </w:r>
+    </w:p>
+    <w:p>
+      <w:pPr>
+        <w:pStyle w:val="a"/>
+      </w:pPr>
+      <w:r>
+        <w:t>Software Design Document (SDD): описание архитектуры, схемы БД, ключевых алгоритмов.</w:t>
+      </w:r>
+    </w:p>
+    <w:p>
+      <w:pPr>
+        <w:pStyle w:val="a4"/>
+        <w:rPr>
+          <w:rFonts w:eastAsia="Calibri" w:cs="Times New Roman"/>
+        </w:rPr>
+      </w:pPr>
+      <w:r>
+        <w:rPr>
+          <w:rFonts w:eastAsia="Calibri" w:cs="Times New Roman"/>
+        </w:rPr>
+        <w:t>Добавить недостающие разделы:</w:t>
+      </w:r>
+    </w:p>
+    <w:p>
+      <w:pPr>
+        <w:pStyle w:val="a"/>
+      </w:pPr>
+      <w:r>
+        <w:t>Стратегия тестирования: какие виды тестов применяются (юнит, интеграционные, UI), какое покрытие кода целевое.</w:t>
+      </w:r>
+    </w:p>
+    <w:p>
+      <w:pPr>
+        <w:pStyle w:val="a"/>
+      </w:pPr>
+      <w:r>
+        <w:t>Руководство по код-стайлу для обеспечения единообразия кода.</w:t>
+      </w:r>
+    </w:p>
+    <w:p>
+      <w:pPr>
+        <w:pStyle w:val="a4"/>
+        <w:rPr>
+          <w:rFonts w:eastAsia="Calibri" w:cs="Times New Roman"/>
+        </w:rPr>
+      </w:pPr>
+      <w:r>
+        <w:rPr>
+          <w:rFonts w:eastAsia="Calibri" w:cs="Times New Roman"/>
+          <w:b/>
+          <w:bCs/>
+        </w:rPr>
+        <w:t>7. Безопасность и управление данными</w:t>
+      </w:r>
+    </w:p>
+    <w:p>
+      <w:pPr>
+        <w:pStyle w:val="a"/>
+      </w:pPr>
+      <w:r>
+        <w:t>Провести анализ угроз (</w:t>
+      </w:r>
+      <w:proofErr w:type="spellStart"/>
+      <w:r>
+        <w:t>Threat</w:t>
+      </w:r>
+      <w:proofErr w:type="spellEnd"/>
+      <w:r>
+        <w:t xml:space="preserve"> </w:t>
+      </w:r>
+      <w:proofErr w:type="spellStart"/>
+      <w:r>
+        <w:t>Modeling</w:t>
+      </w:r>
+      <w:proofErr w:type="spellEnd"/>
+      <w:r>
+        <w:t>) для выявления уязвимостей, особенно в части локального хранения данных на устройстве.</w:t>
+      </w:r>
+    </w:p>
+    <w:p>
+      <w:pPr>
+        <w:pStyle w:val="a"/>
+      </w:pPr>
+      <w:r>
+        <w:t xml:space="preserve">Реализовать дополнительное шифрование чувствительных данных (прогресс, личная информация) в локальной базе данных </w:t>
+      </w:r>
+      <w:proofErr w:type="spellStart"/>
+      <w:r>
+        <w:t>Room</w:t>
+      </w:r>
+      <w:proofErr w:type="spellEnd"/>
+      <w:r>
+        <w:t xml:space="preserve"> с использованием </w:t>
+      </w:r>
+      <w:proofErr w:type="spellStart"/>
+      <w:r>
+        <w:t>Android</w:t>
+      </w:r>
+      <w:proofErr w:type="spellEnd"/>
+      <w:r>
+        <w:t xml:space="preserve"> </w:t>
+      </w:r>
+      <w:proofErr w:type="spellStart"/>
+      <w:r>
+        <w:t>Keystore</w:t>
+      </w:r>
+      <w:proofErr w:type="spellEnd"/>
+      <w:r>
+        <w:t>.</w:t>
+      </w:r>
+    </w:p>
+    <w:p>
+      <w:pPr>
+        <w:pStyle w:val="a"/>
+      </w:pPr>
+      <w:r>
+        <w:t>На стороне сервера регламентировать политику безопасности: регулярный аудит кода на уязвимости, обновление зависимостей, настройка HTTPS с современными шифрами.</w:t>
+      </w:r>
+    </w:p>
+    <w:p>
+      <w:pPr>
+        <w:pStyle w:val="a4"/>
+        <w:rPr>
+          <w:b/>
+          <w:bCs/>
+        </w:rPr>
+      </w:pPr>
+      <w:r>
+        <w:rPr>
+          <w:b/>
+          <w:bCs/>
+        </w:rPr>
+        <w:t xml:space="preserve">8. Отказоустойчивость </w:t>
+      </w:r>
+    </w:p>
+    <w:p>
+      <w:pPr>
+        <w:pStyle w:val="a"/>
+      </w:pPr>
+      <w:r>
+        <w:t>Реализовать на сервере механизм повтора (</w:t>
+      </w:r>
+      <w:proofErr w:type="spellStart"/>
+      <w:r>
+        <w:t>retry</w:t>
+      </w:r>
+      <w:proofErr w:type="spellEnd"/>
+      <w:r>
+        <w:t xml:space="preserve"> </w:t>
+      </w:r>
+      <w:proofErr w:type="spellStart"/>
+      <w:r>
+        <w:t>logic</w:t>
+      </w:r>
+      <w:proofErr w:type="spellEnd"/>
+      <w:r>
+        <w:t xml:space="preserve">) и </w:t>
+      </w:r>
+      <w:proofErr w:type="spellStart"/>
+      <w:r>
+        <w:t>циркуита</w:t>
+      </w:r>
+      <w:proofErr w:type="spellEnd"/>
+      <w:r>
+        <w:t xml:space="preserve"> выключателя (</w:t>
+      </w:r>
+      <w:proofErr w:type="spellStart"/>
+      <w:r>
+        <w:t>circuit</w:t>
+      </w:r>
+      <w:proofErr w:type="spellEnd"/>
+      <w:r>
+        <w:t xml:space="preserve"> </w:t>
+      </w:r>
+      <w:proofErr w:type="spellStart"/>
+      <w:r>
+        <w:t>breaker</w:t>
+      </w:r>
+      <w:proofErr w:type="spellEnd"/>
+      <w:r>
+        <w:t xml:space="preserve">) для вызовов внешних сервисов (например, Google </w:t>
+      </w:r>
+      <w:proofErr w:type="spellStart"/>
+      <w:r>
+        <w:t>OAuth</w:t>
+      </w:r>
+      <w:proofErr w:type="spellEnd"/>
+      <w:r>
+        <w:t>) на случай их временной недоступности.</w:t>
+      </w:r>
+    </w:p>
+    <w:p>
+      <w:pPr>
+        <w:pStyle w:val="a"/>
+      </w:pPr>
+      <w:r>
+        <w:t>Для клиентского приложения улучшить обработку ошибок при синхронизации данных, предусмотрев возможность отложенной отправки данных и разрешения конфликтов версий (например, при редактировании профиля с двух устройств).</w:t>
+      </w:r>
+    </w:p>
+    <w:p>
+      <w:pPr>
+        <w:pStyle w:val="a4"/>
+      </w:pPr>
+      <w:r>
+        <w:rPr>
+          <w:b/>
+          <w:bCs/>
+        </w:rPr>
+        <w:lastRenderedPageBreak/>
+        <w:t>9. Коэффициент запаса (масштабируемость</w:t>
+      </w:r>
+      <w:r>
+        <w:rPr>
+          <w:b/>
+          <w:bCs/>
+        </w:rPr>
+        <w:t>)</w:t>
+      </w:r>
+      <w:r>
+        <w:rPr>
+          <w:b/>
+          <w:bCs/>
+        </w:rPr>
+        <w:t xml:space="preserve"> </w:t>
+      </w:r>
+    </w:p>
+    <w:p>
+      <w:pPr>
+        <w:pStyle w:val="a"/>
+      </w:pPr>
+      <w:r>
+        <w:t>Для серверной части задокументировать план горизонтального масштабирования: использование кэширования (</w:t>
+      </w:r>
+      <w:proofErr w:type="spellStart"/>
+      <w:r>
+        <w:t>Redis</w:t>
+      </w:r>
+      <w:proofErr w:type="spellEnd"/>
+      <w:r>
+        <w:t>), разделение БД на чтение/запись.</w:t>
+      </w:r>
+    </w:p>
+    <w:p>
+      <w:pPr>
+        <w:pStyle w:val="a"/>
+      </w:pPr>
+      <w:r>
+        <w:t>Заложить возможность легкого добавления новых типов заданий в уроки на архитектурном уровне (например, через паттерн "Фабрика" для создания заданий).</w:t>
+      </w:r>
+    </w:p>
+    <w:p>
+      <w:pPr>
+        <w:rPr>
+          <w:rFonts w:ascii="Times New Roman" w:hAnsi="Times New Roman"/>
+          <w:sz w:val="28"/>
+        </w:rPr>
+      </w:pPr>
+      <w:r>
+        <w:br w:type="page"/>
+      </w:r>
+    </w:p>
+    <w:p>
+      <w:pPr>
+        <w:pStyle w:val="11"/>
+      </w:pPr>
+      <w:bookmarkStart w:id="4" w:name="_Toc209699628"/>
+      <w:r>
+        <w:lastRenderedPageBreak/>
+        <w:t>КАТАЛОЖНОЕ ОПИСАНИЕ</w:t>
+      </w:r>
+      <w:bookmarkEnd w:id="4"/>
+    </w:p>
+    <w:p>
+      <w:pPr>
+        <w:pStyle w:val="a4"/>
+        <w:rPr>
+          <w:rFonts w:eastAsia="Calibri" w:cs="Times New Roman"/>
+        </w:rPr>
+      </w:pPr>
+      <w:r>
+        <w:rPr>
+          <w:rFonts w:eastAsia="Calibri" w:cs="Times New Roman"/>
+        </w:rPr>
+        <w:t>Трёхзвенное проектное соглашение</w:t>
+      </w:r>
+      <w:r>
+        <w:rPr>
+          <w:rFonts w:eastAsia="Calibri" w:cs="Times New Roman"/>
+        </w:rPr>
+        <w:t>:</w:t>
+      </w:r>
+    </w:p>
+    <w:p>
+      <w:pPr>
+        <w:pStyle w:val="a4"/>
+        <w:numPr>
+          <w:ilvl w:val="0"/>
+          <w:numId w:val="36"/>
+        </w:numPr>
+      </w:pPr>
+      <w:r>
+        <w:t>Языковое/платформенное соглашение</w:t>
+      </w:r>
+      <w:r>
+        <w:t>: в</w:t>
+      </w:r>
+      <w:r>
+        <w:t xml:space="preserve"> качестве основной платформы для клиентского приложения выбрана </w:t>
+      </w:r>
+      <w:proofErr w:type="spellStart"/>
+      <w:r>
+        <w:t>Android</w:t>
+      </w:r>
+      <w:proofErr w:type="spellEnd"/>
+      <w:r>
+        <w:t xml:space="preserve">. Основной язык разработки — </w:t>
+      </w:r>
+      <w:proofErr w:type="spellStart"/>
+      <w:r>
+        <w:t>Kotlin</w:t>
+      </w:r>
+      <w:proofErr w:type="spellEnd"/>
+      <w:r>
+        <w:t xml:space="preserve">, как рекомендованный Google для современной </w:t>
+      </w:r>
+      <w:proofErr w:type="spellStart"/>
+      <w:r>
+        <w:t>Android</w:t>
+      </w:r>
+      <w:proofErr w:type="spellEnd"/>
+      <w:r>
+        <w:t xml:space="preserve">-разработки. Среда разработки — </w:t>
+      </w:r>
+      <w:proofErr w:type="spellStart"/>
+      <w:r>
+        <w:t>Android</w:t>
+      </w:r>
+      <w:proofErr w:type="spellEnd"/>
+      <w:r>
+        <w:t xml:space="preserve"> Studio. Для серверной части используется стек технологий на основе Java или </w:t>
+      </w:r>
+      <w:proofErr w:type="spellStart"/>
+      <w:r>
+        <w:t>Kotlin</w:t>
+      </w:r>
+      <w:proofErr w:type="spellEnd"/>
+      <w:r>
+        <w:t xml:space="preserve"> с фреймворком Spring Boot, взаимодействие с клиентом организовано через REST API с форматом данных JSON. Для локального хранения данных на устройстве применяется библиотека </w:t>
+      </w:r>
+      <w:proofErr w:type="spellStart"/>
+      <w:r>
+        <w:t>Room</w:t>
+      </w:r>
+      <w:proofErr w:type="spellEnd"/>
+      <w:r>
+        <w:t xml:space="preserve"> </w:t>
+      </w:r>
+      <w:proofErr w:type="spellStart"/>
+      <w:r>
+        <w:t>Persistence</w:t>
+      </w:r>
+      <w:proofErr w:type="spellEnd"/>
+      <w:r>
+        <w:t xml:space="preserve"> Library, а для сетевых запросов — </w:t>
+      </w:r>
+      <w:proofErr w:type="spellStart"/>
+      <w:r>
+        <w:t>Retrofit</w:t>
+      </w:r>
+      <w:proofErr w:type="spellEnd"/>
+      <w:r>
+        <w:t xml:space="preserve">. Внедрение зависимостей реализовано с помощью </w:t>
+      </w:r>
+      <w:proofErr w:type="spellStart"/>
+      <w:r>
+        <w:t>Dagger</w:t>
+      </w:r>
+      <w:proofErr w:type="spellEnd"/>
+      <w:r>
+        <w:t>.</w:t>
+      </w:r>
+    </w:p>
+    <w:p>
+      <w:pPr>
+        <w:pStyle w:val="a4"/>
+        <w:numPr>
+          <w:ilvl w:val="0"/>
+          <w:numId w:val="36"/>
+        </w:numPr>
+      </w:pPr>
+      <w:r>
+        <w:t>Онтологическое соглашение: модель данных включает таблицы для пользователе</w:t>
+      </w:r>
+      <w:r>
+        <w:t>й</w:t>
+      </w:r>
+      <w:r>
+        <w:t xml:space="preserve">, </w:t>
+      </w:r>
+      <w:r>
+        <w:t>уровней</w:t>
+      </w:r>
+      <w:r>
+        <w:t xml:space="preserve">, </w:t>
+      </w:r>
+      <w:r>
+        <w:t>уроков, заданий и магазина</w:t>
+      </w:r>
+      <w:r>
+        <w:t xml:space="preserve">. </w:t>
+      </w:r>
+    </w:p>
+    <w:p>
+      <w:pPr>
+        <w:pStyle w:val="a4"/>
+      </w:pPr>
+      <w:r>
+        <w:t xml:space="preserve">На рисунке </w:t>
+      </w:r>
+      <w:r>
+        <w:t>1</w:t>
+      </w:r>
+      <w:r>
+        <w:t xml:space="preserve"> представлена ER-диаграмма приложения</w:t>
+      </w:r>
+      <w:r>
+        <w:t>.</w:t>
+      </w:r>
+    </w:p>
+    <w:p>
+      <w:pPr>
+        <w:pStyle w:val="af3"/>
+      </w:pPr>
+      <w:r>
+        <w:t xml:space="preserve"> </w:t>
+      </w:r>
+      <w:r>
+        <w:drawing>
+          <wp:inline distT="0" distB="0" distL="0" distR="0" wp14:anchorId="313CBB2D" wp14:editId="27A3B345">
+            <wp:extent cx="5940425" cy="3419475"/>
+            <wp:effectExtent l="0" t="0" r="3175" b="9525"/>
+            <wp:docPr id="1" name="Рисунок 1"/>
+            <wp:cNvGraphicFramePr>
+              <a:graphicFrameLocks xmlns:a="http://schemas.openxmlformats.org/drawingml/2006/main" noChangeAspect="1"/>
+            </wp:cNvGraphicFramePr>
+            <a:graphic xmlns:a="http://schemas.openxmlformats.org/drawingml/2006/main">
+              <a:graphicData uri="http://schemas.openxmlformats.org/drawingml/2006/picture">
+                <pic:pic xmlns:pic="http://schemas.openxmlformats.org/drawingml/2006/picture">
+                  <pic:nvPicPr>
+                    <pic:cNvPr id="1" name=""/>
+                    <pic:cNvPicPr/>
+                  </pic:nvPicPr>
+                  <pic:blipFill>
+                    <a:blip r:embed="rId9"/>
+                    <a:stretch>
+                      <a:fillRect/>
+                    </a:stretch>
+                  </pic:blipFill>
+                  <pic:spPr>
+                    <a:xfrm>
+                      <a:off x="0" y="0"/>
+                      <a:ext cx="5940425" cy="3419475"/>
+                    </a:xfrm>
+                    <a:prstGeom prst="rect">
+                      <a:avLst/>
+                    </a:prstGeom>
+                  </pic:spPr>
+                </pic:pic>
+              </a:graphicData>
+            </a:graphic>
+          </wp:inline>
+        </w:drawing>
+      </w:r>
+    </w:p>
+    <w:p>
+      <w:pPr>
+        <w:pStyle w:val="af3"/>
+      </w:pPr>
+      <w:r>
+        <w:t>Рисунок 1 – ER-диаграмма</w:t>
+      </w:r>
+    </w:p>
+    <w:p>
+      <w:pPr>
+        <w:pStyle w:val="a4"/>
+        <w:numPr>
+          <w:ilvl w:val="0"/>
+          <w:numId w:val="36"/>
+        </w:numPr>
+      </w:pPr>
+      <w:r>
+        <w:t>Организация работ по созданию программного продукта базировалась на принципах гибкой методологии (</w:t>
+      </w:r>
+      <w:proofErr w:type="spellStart"/>
+      <w:r>
+        <w:t>Agile</w:t>
+      </w:r>
+      <w:proofErr w:type="spellEnd"/>
+      <w:r>
+        <w:t xml:space="preserve">). Данный подход </w:t>
+      </w:r>
+      <w:r>
+        <w:lastRenderedPageBreak/>
+        <w:t xml:space="preserve">подразумевает эволюционное развитие проекта через последовательность коротких, строго ограниченных по времени этапов </w:t>
+      </w:r>
+      <w:r>
+        <w:t>–</w:t>
+      </w:r>
+      <w:r>
+        <w:t xml:space="preserve"> спринтов, продолжительность которых составляла 2-3 недели.</w:t>
+      </w:r>
+      <w:r>
+        <w:t xml:space="preserve"> </w:t>
+      </w:r>
+      <w:r>
+        <w:t>Жизненный цикл каждого спринта был стандартизирован и включал ключевые стадии: анализ и проектирование требуемого функционала, его непосредственную программную реализацию, всестороннее тестирование и, в конечном итоге, интеграцию рабочего модуля в основную ветку разработки. Такой циклический процесс обеспечил высокую степень адаптивности проекта: архитектурные и функциональные решения оперативно корректировались на основе поступающих требований и обратной связи от пользователей, участвующих в опытной эксплуатации прототипов. Это позволило гибко калибровать логику рекомендательной системы и эффективно вносить точечные улучшения в пользовательский интерфейс.</w:t>
+      </w:r>
+    </w:p>
+    <w:p>
+      <w:pPr>
+        <w:rPr>
+          <w:rFonts w:ascii="Times New Roman" w:hAnsi="Times New Roman"/>
+          <w:sz w:val="28"/>
+        </w:rPr>
+      </w:pPr>
+      <w:r>
+        <w:br w:type="page"/>
+      </w:r>
+    </w:p>
+    <w:p>
+      <w:pPr>
+        <w:pStyle w:val="11"/>
+      </w:pPr>
+      <w:bookmarkStart w:id="5" w:name="_Toc209699629"/>
+      <w:r>
+        <w:lastRenderedPageBreak/>
+        <w:t>ЗАКЛЮЧЕНИЕ</w:t>
+      </w:r>
+      <w:bookmarkEnd w:id="5"/>
+    </w:p>
+    <w:p>
+      <w:pPr>
+        <w:pStyle w:val="a4"/>
+      </w:pPr>
+      <w:r>
+        <w:t>В результате выполнения работы проведен анализ и реинжиниринг</w:t>
+      </w:r>
+      <w:r>
+        <w:t xml:space="preserve"> информационной системы</w:t>
+      </w:r>
+      <w:r>
+        <w:t xml:space="preserve"> </w:t>
+      </w:r>
+      <w:r>
+        <w:t>«</w:t>
+      </w:r>
+      <w:r>
+        <w:rPr>
+          <w:rFonts w:cs="Times New Roman"/>
+          <w:szCs w:val="28"/>
+          <w:shd w:val="clear" w:color="auto" w:fill="FFFFFF" w:themeFill="background1"/>
+        </w:rPr>
+        <w:t>Мобильное приложение для изучения английского языка в общественном транспорте»</w:t>
+      </w:r>
+      <w:r>
+        <w:t>.</w:t>
+      </w:r>
+    </w:p>
+    <w:p>
+      <w:pPr>
+        <w:pStyle w:val="a4"/>
+      </w:pPr>
+      <w:r>
+        <w:t>Полнота выполнения задач:</w:t>
+      </w:r>
+    </w:p>
+    <w:p>
+      <w:pPr>
+        <w:pStyle w:val="a4"/>
+      </w:pPr>
+      <w:r>
+        <w:t>1. Проведен анализ предметной области и существующего проекта-прототипа.</w:t>
+      </w:r>
+    </w:p>
+    <w:p>
+      <w:pPr>
+        <w:pStyle w:val="a4"/>
+      </w:pPr>
+      <w:r>
+        <w:t>2. Определен набор из 15 критериев для оценки качества информационного менеджмента.</w:t>
+      </w:r>
+    </w:p>
+    <w:p>
+      <w:pPr>
+        <w:pStyle w:val="a4"/>
+      </w:pPr>
+      <w:r>
+        <w:t>3. Выполнена оценка проекта по каждому критерию с выявлением недочетов.</w:t>
+      </w:r>
+    </w:p>
+    <w:p>
+      <w:pPr>
+        <w:pStyle w:val="a4"/>
+      </w:pPr>
+      <w:r>
+        <w:t>4. Разработан комплекс рекомендаций по реинжинирингу системы для ее улучшения.</w:t>
+      </w:r>
+    </w:p>
+    <w:p>
+      <w:pPr>
+        <w:pStyle w:val="a4"/>
+      </w:pPr>
+      <w:r>
+        <w:t xml:space="preserve">В ходе изучения дисциплины и реализации цикла практических заданий была успешно сформирована и продемонстрирована профессиональная компетенция ПК-2.4, которая заключается в способности осуществлять обработку информационных данных для последующей выработки проектных решений на стадиях концептуального, функционального и логического проектирования клиент-серверных информационных </w:t>
+      </w:r>
+      <w:proofErr w:type="gramStart"/>
+      <w:r>
+        <w:t>систем.</w:t>
+      </w:r>
+      <w:r>
+        <w:t>.</w:t>
+      </w:r>
+      <w:proofErr w:type="gramEnd"/>
+    </w:p>
+    <w:p>
+      <w:pPr>
+        <w:rPr>
+          <w:rFonts w:ascii="Times New Roman" w:hAnsi="Times New Roman"/>
+          <w:sz w:val="28"/>
+        </w:rPr>
+      </w:pPr>
+      <w:r>
+        <w:br w:type="page"/>
+      </w:r>
+    </w:p>
+    <w:p>
+      <w:pPr>
+        <w:pStyle w:val="11"/>
+      </w:pPr>
+      <w:bookmarkStart w:id="6" w:name="_Toc209699630"/>
+      <w:r>
+        <w:lastRenderedPageBreak/>
+        <w:t>СПИСОК ИСПОЛЬЗОВАННЫХ ИСТОЧНИКОВ</w:t>
+      </w:r>
+      <w:bookmarkEnd w:id="6"/>
+    </w:p>
+    <w:p>
+      <w:pPr>
+        <w:pStyle w:val="a"/>
+        <w:numPr>
+          <w:ilvl w:val="0"/>
+          <w:numId w:val="34"/>
+        </w:numPr>
+        <w:ind w:firstLine="357"/>
+      </w:pPr>
+      <w:r>
+        <w:rPr>
+          <w:rFonts w:eastAsia="Calibri"/>
+        </w:rPr>
+        <w:t xml:space="preserve">Глущенко </w:t>
+      </w:r>
+      <w:r>
+        <w:rPr>
+          <w:rFonts w:eastAsia="Calibri"/>
+        </w:rPr>
+        <w:t>М.Ф.</w:t>
+      </w:r>
+      <w:r>
+        <w:rPr>
+          <w:rFonts w:eastAsia="Calibri"/>
+        </w:rPr>
+        <w:t xml:space="preserve"> </w:t>
+      </w:r>
+      <w:r>
+        <w:rPr>
+          <w:rFonts w:eastAsia="Calibri"/>
+        </w:rPr>
+        <w:t>Мобильное приложение для изучения английского языка в общественном транспорте</w:t>
+      </w:r>
+      <w:r>
+        <w:rPr>
+          <w:rFonts w:eastAsia="Calibri"/>
+        </w:rPr>
+        <w:t xml:space="preserve">// </w:t>
+      </w:r>
+      <w:r>
+        <w:rPr>
+          <w:rFonts w:eastAsia="Calibri"/>
+        </w:rPr>
+        <w:t xml:space="preserve">Выпускная квалификационная работа бакалавра / Федеральное государственное автономное образовательное учреждение высшего образования «Национальный исследовательский университет «Высшая школа экономики». [сайт] — URL: </w:t>
+      </w:r>
+      <w:hyperlink r:id="rId10" w:history="1">
+        <w:r>
+          <w:rPr>
+            <w:rStyle w:val="a9"/>
+          </w:rPr>
+          <w:t>https://www.hse.ru/edu/vkr/634001562</w:t>
+        </w:r>
+      </w:hyperlink>
+      <w:r>
+        <w:t xml:space="preserve"> </w:t>
+      </w:r>
+      <w:r>
+        <w:rPr>
+          <w:rFonts w:eastAsia="Calibri"/>
+        </w:rPr>
+        <w:t xml:space="preserve">(дата обращения: </w:t>
+      </w:r>
+      <w:r>
+        <w:rPr>
+          <w:rFonts w:eastAsia="Calibri"/>
+        </w:rPr>
+        <w:t>06</w:t>
+      </w:r>
+      <w:r>
+        <w:rPr>
+          <w:rFonts w:eastAsia="Calibri"/>
+        </w:rPr>
+        <w:t>.09.2025)</w:t>
+      </w:r>
+      <w:r>
+        <w:rPr>
+          <w:rFonts w:eastAsia="Calibri"/>
+        </w:rPr>
+        <w:t>.</w:t>
+      </w:r>
+    </w:p>
+    <w:p>
+      <w:pPr>
+        <w:pStyle w:val="a"/>
+        <w:numPr>
+          <w:ilvl w:val="0"/>
+          <w:numId w:val="34"/>
+        </w:numPr>
+        <w:ind w:firstLine="357"/>
+      </w:pPr>
+      <w:r>
+        <w:rPr>
+          <w:rFonts w:eastAsia="Calibri"/>
+        </w:rPr>
+        <w:t xml:space="preserve">Методические указания к выполнению практический работ [Электронный ресурс], метод. Указания / Р. Г. </w:t>
+      </w:r>
+      <w:proofErr w:type="spellStart"/>
+      <w:r>
+        <w:rPr>
+          <w:rFonts w:eastAsia="Calibri"/>
+        </w:rPr>
+        <w:t>Болбаков</w:t>
+      </w:r>
+      <w:proofErr w:type="spellEnd"/>
+      <w:r>
+        <w:rPr>
+          <w:rFonts w:eastAsia="Calibri"/>
+        </w:rPr>
+        <w:t xml:space="preserve">, М. Ю. Волков, В. Т. Матчин, В. А. Мордвинов. — М.: РТУ МИРЭА, 2019. — </w:t>
+      </w:r>
+      <w:hyperlink r:id="rId11" w:history="1">
+        <w:r>
+          <w:rPr>
+            <w:rFonts w:eastAsia="Calibri"/>
+            <w:color w:val="0563C1" w:themeColor="hyperlink"/>
+            <w:u w:val="single"/>
+          </w:rPr>
+          <w:t>https://onlineedu.</w:t>
+        </w:r>
+        <w:proofErr w:type="spellStart"/>
+        <w:r>
+          <w:rPr>
+            <w:rFonts w:eastAsia="Calibri"/>
+            <w:color w:val="0563C1" w:themeColor="hyperlink"/>
+            <w:u w:val="single"/>
+            <w:lang w:val="en-US"/>
+          </w:rPr>
+          <w:t>mirea</w:t>
+        </w:r>
+        <w:proofErr w:type="spellEnd"/>
+        <w:r>
+          <w:rPr>
+            <w:rFonts w:eastAsia="Calibri"/>
+            <w:color w:val="0563C1" w:themeColor="hyperlink"/>
+            <w:u w:val="single"/>
+          </w:rPr>
+          <w:t>.</w:t>
+        </w:r>
+        <w:proofErr w:type="spellStart"/>
+        <w:r>
+          <w:rPr>
+            <w:rFonts w:eastAsia="Calibri"/>
+            <w:color w:val="0563C1" w:themeColor="hyperlink"/>
+            <w:u w:val="single"/>
+            <w:lang w:val="en-US"/>
+          </w:rPr>
+          <w:t>ru</w:t>
+        </w:r>
+        <w:proofErr w:type="spellEnd"/>
+        <w:r>
+          <w:rPr>
+            <w:rFonts w:eastAsia="Calibri"/>
+            <w:color w:val="0563C1" w:themeColor="hyperlink"/>
+            <w:u w:val="single"/>
+          </w:rPr>
+          <w:t>/</w:t>
+        </w:r>
+        <w:r>
+          <w:rPr>
+            <w:rFonts w:eastAsia="Calibri"/>
+            <w:color w:val="0563C1" w:themeColor="hyperlink"/>
+            <w:u w:val="single"/>
+            <w:lang w:val="en-US"/>
+          </w:rPr>
+          <w:t>course</w:t>
+        </w:r>
+        <w:r>
+          <w:rPr>
+            <w:rFonts w:eastAsia="Calibri"/>
+            <w:color w:val="0563C1" w:themeColor="hyperlink"/>
+            <w:u w:val="single"/>
+          </w:rPr>
+          <w:t>/</w:t>
+        </w:r>
+        <w:r>
+          <w:rPr>
+            <w:rFonts w:eastAsia="Calibri"/>
+            <w:color w:val="0563C1" w:themeColor="hyperlink"/>
+            <w:u w:val="single"/>
+            <w:lang w:val="en-US"/>
+          </w:rPr>
+          <w:t>view</w:t>
+        </w:r>
+        <w:r>
+          <w:rPr>
+            <w:rFonts w:eastAsia="Calibri"/>
+            <w:color w:val="0563C1" w:themeColor="hyperlink"/>
+            <w:u w:val="single"/>
+          </w:rPr>
+          <w:t>.</w:t>
+        </w:r>
+        <w:r>
+          <w:rPr>
+            <w:rFonts w:eastAsia="Calibri"/>
+            <w:color w:val="0563C1" w:themeColor="hyperlink"/>
+            <w:u w:val="single"/>
+            <w:lang w:val="en-US"/>
+          </w:rPr>
+          <w:t>php</w:t>
+        </w:r>
+        <w:r>
+          <w:rPr>
+            <w:rFonts w:eastAsia="Calibri"/>
+            <w:color w:val="0563C1" w:themeColor="hyperlink"/>
+            <w:u w:val="single"/>
+          </w:rPr>
+          <w:t>?</w:t>
+        </w:r>
+        <w:r>
+          <w:rPr>
+            <w:rFonts w:eastAsia="Calibri"/>
+            <w:color w:val="0563C1" w:themeColor="hyperlink"/>
+            <w:u w:val="single"/>
+            <w:lang w:val="en-US"/>
+          </w:rPr>
+          <w:t>id</w:t>
+        </w:r>
+        <w:r>
+          <w:rPr>
+            <w:rFonts w:eastAsia="Calibri"/>
+            <w:color w:val="0563C1" w:themeColor="hyperlink"/>
+            <w:u w:val="single"/>
+          </w:rPr>
+          <w:t>=9964</w:t>
+        </w:r>
+      </w:hyperlink>
+      <w:r>
+        <w:rPr>
+          <w:rFonts w:eastAsia="Calibri"/>
+        </w:rPr>
+        <w:t xml:space="preserve"> (дата обращения </w:t>
+      </w:r>
+      <w:r>
+        <w:rPr>
+          <w:rFonts w:eastAsia="Calibri"/>
+        </w:rPr>
+        <w:t>09</w:t>
+      </w:r>
+      <w:r>
+        <w:rPr>
+          <w:rFonts w:eastAsia="Calibri"/>
+        </w:rPr>
+        <w:t>.09.2025).</w:t>
+      </w:r>
+    </w:p>
+    <w:p>
+      <w:pPr>
+        <w:pStyle w:val="a"/>
+        <w:numPr>
+          <w:ilvl w:val="0"/>
+          <w:numId w:val="34"/>
+        </w:numPr>
+        <w:ind w:firstLine="357"/>
+      </w:pPr>
+      <w:r>
+        <w:rPr>
+          <w:rFonts w:eastAsia="Calibri"/>
+        </w:rPr>
+        <w:t xml:space="preserve">ГОСТ 7.32-2017. Отчет о научно-исследовательской работе. Структура и правила оформления. [сайт] — URL: </w:t>
+      </w:r>
+      <w:hyperlink r:id="rId12" w:history="1">
+        <w:r>
+          <w:rPr>
+            <w:rFonts w:eastAsia="Calibri"/>
+            <w:color w:val="0563C1" w:themeColor="hyperlink"/>
+            <w:u w:val="single"/>
+          </w:rPr>
+          <w:t>http://www.lib.surgu.ru/media/files/gost_7.32-2017.pdf</w:t>
+        </w:r>
+      </w:hyperlink>
+      <w:r>
+        <w:rPr>
+          <w:rFonts w:eastAsia="Calibri"/>
+        </w:rPr>
+        <w:t xml:space="preserve"> (дата обращения 20.09.2025)</w:t>
+      </w:r>
+      <w:r>
+        <w:rPr>
+          <w:rFonts w:eastAsia="Calibri"/>
+        </w:rPr>
+        <w:t>.</w:t>
+      </w:r>
+    </w:p>
+    <w:p>
+      <w:pPr>
+        <w:pStyle w:val="a"/>
+        <w:numPr>
+          <w:ilvl w:val="0"/>
+          <w:numId w:val="0"/>
+        </w:numPr>
+      </w:pPr>
     </w:p>
     <w:sectPr>
-      <w:footerReference w:type="default" r:id="rId9"/>
+      <w:footerReference w:type="default" r:id="rId13"/>
       <w:pgSz w:w="11906" w:h="16838"/>
       <w:pgMar w:top="1134" w:right="850" w:bottom="1134" w:left="1701" w:header="708" w:footer="708" w:gutter="0"/>
       <w:cols w:space="708"/>
@@ -2337,6 +5482,11 @@
 <w:ftr xmlns:wpc="http://schemas.microsoft.com/office/word/2010/wordprocessingCanvas" xmlns:cx="http://schemas.microsoft.com/office/drawing/2014/chartex" xmlns:cx1="http://schemas.microsoft.com/office/drawing/2015/9/8/chartex" xmlns:cx2="http://schemas.microsoft.com/office/drawing/2015/10/21/chartex" xmlns:cx3="http://schemas.microsoft.com/office/drawing/2016/5/9/chartex" xmlns:cx4="http://schemas.microsoft.com/office/drawing/2016/5/10/chartex" xmlns:cx5="http://schemas.microsoft.com/office/drawing/2016/5/11/chartex" xmlns:cx6="http://schemas.microsoft.com/office/drawing/2016/5/12/chartex" xmlns:cx7="http://schemas.microsoft.com/office/drawing/2016/5/13/chartex" xmlns:cx8="http://schemas.microsoft.com/office/drawing/2016/5/14/chartex" xmlns:mc="http://schemas.openxmlformats.org/markup-compatibility/2006" xmlns:aink="http://schemas.microsoft.com/office/drawing/2016/ink" xmlns:am3d="http://schemas.microsoft.com/office/drawing/2017/model3d" xmlns:o="urn:schemas-microsoft-com:office:office" xmlns:r="http://schemas.openxmlformats.org/officeDocument/2006/relationships" xmlns:m="http://schemas.openxmlformats.org/officeDocument/2006/math" xmlns:v="urn:schemas-microsoft-com:vml" xmlns:wp14="http://schemas.microsoft.com/office/word/2010/wordprocessingDrawing" xmlns:wp="http://schemas.openxmlformats.org/drawingml/2006/wordprocessingDrawing" xmlns:w10="urn:schemas-microsoft-com:office:word" xmlns:w="http://schemas.openxmlformats.org/wordprocessingml/2006/main" xmlns:w14="http://schemas.microsoft.com/office/word/2010/wordml" xmlns:w15="http://schemas.microsoft.com/office/word/2012/wordml" xmlns:w16cex="http://schemas.microsoft.com/office/word/2018/wordml/cex" xmlns:w16cid="http://schemas.microsoft.com/office/word/2016/wordml/cid" xmlns:w16="http://schemas.microsoft.com/office/word/2018/wordml" xmlns:w16sdtdh="http://schemas.microsoft.com/office/word/2020/wordml/sdtdatahash" xmlns:w16se="http://schemas.microsoft.com/office/word/2015/wordml/symex" xmlns:wpg="http://schemas.microsoft.com/office/word/2010/wordprocessingGroup" xmlns:wpi="http://schemas.microsoft.com/office/word/2010/wordprocessingInk" xmlns:wne="http://schemas.microsoft.com/office/word/2006/wordml" xmlns:wps="http://schemas.microsoft.com/office/word/2010/wordprocessingShape" mc:Ignorable="w14 w15 w16se w16cid w16 w16cex w16sdtdh wp14">
   <w:sdt>
     <w:sdtPr>
+      <w:rPr>
+        <w:rFonts w:ascii="Times New Roman" w:hAnsi="Times New Roman" w:cs="Times New Roman"/>
+        <w:sz w:val="28"/>
+        <w:szCs w:val="28"/>
+      </w:rPr>
       <w:id w:val="1035472297"/>
       <w:docPartObj>
         <w:docPartGallery w:val="Page Numbers (Bottom of Page)"/>
@@ -2349,23 +5499,51 @@
         <w:pPr>
           <w:pStyle w:val="af5"/>
           <w:jc w:val="center"/>
+          <w:rPr>
+            <w:rFonts w:ascii="Times New Roman" w:hAnsi="Times New Roman" w:cs="Times New Roman"/>
+            <w:sz w:val="28"/>
+            <w:szCs w:val="28"/>
+          </w:rPr>
         </w:pPr>
         <w:r>
+          <w:rPr>
+            <w:rFonts w:ascii="Times New Roman" w:hAnsi="Times New Roman" w:cs="Times New Roman"/>
+            <w:sz w:val="28"/>
+            <w:szCs w:val="28"/>
+          </w:rPr>
           <w:fldChar w:fldCharType="begin"/>
         </w:r>
         <w:r>
+          <w:rPr>
+            <w:rFonts w:ascii="Times New Roman" w:hAnsi="Times New Roman" w:cs="Times New Roman"/>
+            <w:sz w:val="28"/>
+            <w:szCs w:val="28"/>
+          </w:rPr>
           <w:instrText>PAGE   \* MERGEFORMAT</w:instrText>
         </w:r>
         <w:r>
+          <w:rPr>
+            <w:rFonts w:ascii="Times New Roman" w:hAnsi="Times New Roman" w:cs="Times New Roman"/>
+            <w:sz w:val="28"/>
+            <w:szCs w:val="28"/>
+          </w:rPr>
           <w:fldChar w:fldCharType="separate"/>
         </w:r>
         <w:r>
           <w:rPr>
+            <w:rFonts w:ascii="Times New Roman" w:hAnsi="Times New Roman" w:cs="Times New Roman"/>
             <w:noProof/>
+            <w:sz w:val="28"/>
+            <w:szCs w:val="28"/>
           </w:rPr>
           <w:t>69</w:t>
         </w:r>
         <w:r>
+          <w:rPr>
+            <w:rFonts w:ascii="Times New Roman" w:hAnsi="Times New Roman" w:cs="Times New Roman"/>
+            <w:sz w:val="28"/>
+            <w:szCs w:val="28"/>
+          </w:rPr>
           <w:fldChar w:fldCharType="end"/>
         </w:r>
       </w:p>
@@ -2374,7 +5552,9 @@
   <w:p>
     <w:pPr>
       <w:rPr>
-        <w:szCs w:val="28"/>
+        <w:rFonts w:ascii="Times New Roman" w:hAnsi="Times New Roman" w:cs="Times New Roman"/>
+        <w:sz w:val="28"/>
+        <w:szCs w:val="36"/>
       </w:rPr>
     </w:pPr>
   </w:p>
@@ -2698,6 +5878,155 @@
     </w:lvl>
   </w:abstractNum>
   <w:abstractNum w:abstractNumId="3" w15:restartNumberingAfterBreak="0">
+    <w:nsid w:val="11435796"/>
+    <w:multiLevelType w:val="multilevel"/>
+    <w:tmpl w:val="D01C482C"/>
+    <w:lvl w:ilvl="0">
+      <w:start w:val="1"/>
+      <w:numFmt w:val="bullet"/>
+      <w:lvlText w:val=""/>
+      <w:lvlJc w:val="left"/>
+      <w:pPr>
+        <w:tabs>
+          <w:tab w:val="num" w:pos="720"/>
+        </w:tabs>
+        <w:ind w:left="720" w:hanging="360"/>
+      </w:pPr>
+      <w:rPr>
+        <w:rFonts w:ascii="Symbol" w:hAnsi="Symbol" w:hint="default"/>
+        <w:sz w:val="20"/>
+      </w:rPr>
+    </w:lvl>
+    <w:lvl w:ilvl="1" w:tentative="1">
+      <w:start w:val="1"/>
+      <w:numFmt w:val="bullet"/>
+      <w:lvlText w:val="o"/>
+      <w:lvlJc w:val="left"/>
+      <w:pPr>
+        <w:tabs>
+          <w:tab w:val="num" w:pos="1440"/>
+        </w:tabs>
+        <w:ind w:left="1440" w:hanging="360"/>
+      </w:pPr>
+      <w:rPr>
+        <w:rFonts w:ascii="Courier New" w:hAnsi="Courier New" w:hint="default"/>
+        <w:sz w:val="20"/>
+      </w:rPr>
+    </w:lvl>
+    <w:lvl w:ilvl="2" w:tentative="1">
+      <w:start w:val="1"/>
+      <w:numFmt w:val="bullet"/>
+      <w:lvlText w:val=""/>
+      <w:lvlJc w:val="left"/>
+      <w:pPr>
+        <w:tabs>
+          <w:tab w:val="num" w:pos="2160"/>
+        </w:tabs>
+        <w:ind w:left="2160" w:hanging="360"/>
+      </w:pPr>
+      <w:rPr>
+        <w:rFonts w:ascii="Wingdings" w:hAnsi="Wingdings" w:hint="default"/>
+        <w:sz w:val="20"/>
+      </w:rPr>
+    </w:lvl>
+    <w:lvl w:ilvl="3" w:tentative="1">
+      <w:start w:val="1"/>
+      <w:numFmt w:val="bullet"/>
+      <w:lvlText w:val=""/>
+      <w:lvlJc w:val="left"/>
+      <w:pPr>
+        <w:tabs>
+          <w:tab w:val="num" w:pos="2880"/>
+        </w:tabs>
+        <w:ind w:left="2880" w:hanging="360"/>
+      </w:pPr>
+      <w:rPr>
+        <w:rFonts w:ascii="Wingdings" w:hAnsi="Wingdings" w:hint="default"/>
+        <w:sz w:val="20"/>
+      </w:rPr>
+    </w:lvl>
+    <w:lvl w:ilvl="4" w:tentative="1">
+      <w:start w:val="1"/>
+      <w:numFmt w:val="bullet"/>
+      <w:lvlText w:val=""/>
+      <w:lvlJc w:val="left"/>
+      <w:pPr>
+        <w:tabs>
+          <w:tab w:val="num" w:pos="3600"/>
+        </w:tabs>
+        <w:ind w:left="3600" w:hanging="360"/>
+      </w:pPr>
+      <w:rPr>
+        <w:rFonts w:ascii="Wingdings" w:hAnsi="Wingdings" w:hint="default"/>
+        <w:sz w:val="20"/>
+      </w:rPr>
+    </w:lvl>
+    <w:lvl w:ilvl="5" w:tentative="1">
+      <w:start w:val="1"/>
+      <w:numFmt w:val="bullet"/>
+      <w:lvlText w:val=""/>
+      <w:lvlJc w:val="left"/>
+      <w:pPr>
+        <w:tabs>
+          <w:tab w:val="num" w:pos="4320"/>
+        </w:tabs>
+        <w:ind w:left="4320" w:hanging="360"/>
+      </w:pPr>
+      <w:rPr>
+        <w:rFonts w:ascii="Wingdings" w:hAnsi="Wingdings" w:hint="default"/>
+        <w:sz w:val="20"/>
+      </w:rPr>
+    </w:lvl>
+    <w:lvl w:ilvl="6" w:tentative="1">
+      <w:start w:val="1"/>
+      <w:numFmt w:val="bullet"/>
+      <w:lvlText w:val=""/>
+      <w:lvlJc w:val="left"/>
+      <w:pPr>
+        <w:tabs>
+          <w:tab w:val="num" w:pos="5040"/>
+        </w:tabs>
+        <w:ind w:left="5040" w:hanging="360"/>
+      </w:pPr>
+      <w:rPr>
+        <w:rFonts w:ascii="Wingdings" w:hAnsi="Wingdings" w:hint="default"/>
+        <w:sz w:val="20"/>
+      </w:rPr>
+    </w:lvl>
+    <w:lvl w:ilvl="7" w:tentative="1">
+      <w:start w:val="1"/>
+      <w:numFmt w:val="bullet"/>
+      <w:lvlText w:val=""/>
+      <w:lvlJc w:val="left"/>
+      <w:pPr>
+        <w:tabs>
+          <w:tab w:val="num" w:pos="5760"/>
+        </w:tabs>
+        <w:ind w:left="5760" w:hanging="360"/>
+      </w:pPr>
+      <w:rPr>
+        <w:rFonts w:ascii="Wingdings" w:hAnsi="Wingdings" w:hint="default"/>
+        <w:sz w:val="20"/>
+      </w:rPr>
+    </w:lvl>
+    <w:lvl w:ilvl="8" w:tentative="1">
+      <w:start w:val="1"/>
+      <w:numFmt w:val="bullet"/>
+      <w:lvlText w:val=""/>
+      <w:lvlJc w:val="left"/>
+      <w:pPr>
+        <w:tabs>
+          <w:tab w:val="num" w:pos="6480"/>
+        </w:tabs>
+        <w:ind w:left="6480" w:hanging="360"/>
+      </w:pPr>
+      <w:rPr>
+        <w:rFonts w:ascii="Wingdings" w:hAnsi="Wingdings" w:hint="default"/>
+        <w:sz w:val="20"/>
+      </w:rPr>
+    </w:lvl>
+  </w:abstractNum>
+  <w:abstractNum w:abstractNumId="4" w15:restartNumberingAfterBreak="0">
     <w:nsid w:val="12921D66"/>
     <w:multiLevelType w:val="hybridMultilevel"/>
     <w:tmpl w:val="25EA066C"/>
@@ -2786,7 +6115,7 @@
       </w:pPr>
     </w:lvl>
   </w:abstractNum>
-  <w:abstractNum w:abstractNumId="4" w15:restartNumberingAfterBreak="0">
+  <w:abstractNum w:abstractNumId="5" w15:restartNumberingAfterBreak="0">
     <w:nsid w:val="132D6730"/>
     <w:multiLevelType w:val="hybridMultilevel"/>
     <w:tmpl w:val="69ECF74E"/>
@@ -2875,7 +6204,7 @@
       </w:pPr>
     </w:lvl>
   </w:abstractNum>
-  <w:abstractNum w:abstractNumId="5" w15:restartNumberingAfterBreak="0">
+  <w:abstractNum w:abstractNumId="6" w15:restartNumberingAfterBreak="0">
     <w:nsid w:val="148D0E0F"/>
     <w:multiLevelType w:val="hybridMultilevel"/>
     <w:tmpl w:val="2338775C"/>
@@ -2961,7 +6290,7 @@
       </w:pPr>
     </w:lvl>
   </w:abstractNum>
-  <w:abstractNum w:abstractNumId="6" w15:restartNumberingAfterBreak="0">
+  <w:abstractNum w:abstractNumId="7" w15:restartNumberingAfterBreak="0">
     <w:nsid w:val="16E92CAE"/>
     <w:multiLevelType w:val="hybridMultilevel"/>
     <w:tmpl w:val="B0E018B6"/>
@@ -3051,7 +6380,7 @@
       </w:pPr>
     </w:lvl>
   </w:abstractNum>
-  <w:abstractNum w:abstractNumId="7" w15:restartNumberingAfterBreak="0">
+  <w:abstractNum w:abstractNumId="8" w15:restartNumberingAfterBreak="0">
     <w:nsid w:val="1A2654B9"/>
     <w:multiLevelType w:val="hybridMultilevel"/>
     <w:tmpl w:val="F44E0B02"/>
@@ -3141,7 +6470,97 @@
       </w:pPr>
     </w:lvl>
   </w:abstractNum>
-  <w:abstractNum w:abstractNumId="8" w15:restartNumberingAfterBreak="0">
+  <w:abstractNum w:abstractNumId="9" w15:restartNumberingAfterBreak="0">
+    <w:nsid w:val="1C157797"/>
+    <w:multiLevelType w:val="hybridMultilevel"/>
+    <w:tmpl w:val="02A6FEAE"/>
+    <w:lvl w:ilvl="0" w:tplc="4D7ABE16">
+      <w:start w:val="1"/>
+      <w:numFmt w:val="decimal"/>
+      <w:suff w:val="space"/>
+      <w:lvlText w:val="%1."/>
+      <w:lvlJc w:val="left"/>
+      <w:pPr>
+        <w:ind w:left="0" w:firstLine="709"/>
+      </w:pPr>
+      <w:rPr>
+        <w:rFonts w:hint="default"/>
+      </w:rPr>
+    </w:lvl>
+    <w:lvl w:ilvl="1" w:tplc="04190019" w:tentative="1">
+      <w:start w:val="1"/>
+      <w:numFmt w:val="lowerLetter"/>
+      <w:lvlText w:val="%2."/>
+      <w:lvlJc w:val="left"/>
+      <w:pPr>
+        <w:ind w:left="2149" w:hanging="360"/>
+      </w:pPr>
+    </w:lvl>
+    <w:lvl w:ilvl="2" w:tplc="0419001B" w:tentative="1">
+      <w:start w:val="1"/>
+      <w:numFmt w:val="lowerRoman"/>
+      <w:lvlText w:val="%3."/>
+      <w:lvlJc w:val="right"/>
+      <w:pPr>
+        <w:ind w:left="2869" w:hanging="180"/>
+      </w:pPr>
+    </w:lvl>
+    <w:lvl w:ilvl="3" w:tplc="0419000F" w:tentative="1">
+      <w:start w:val="1"/>
+      <w:numFmt w:val="decimal"/>
+      <w:lvlText w:val="%4."/>
+      <w:lvlJc w:val="left"/>
+      <w:pPr>
+        <w:ind w:left="3589" w:hanging="360"/>
+      </w:pPr>
+    </w:lvl>
+    <w:lvl w:ilvl="4" w:tplc="04190019" w:tentative="1">
+      <w:start w:val="1"/>
+      <w:numFmt w:val="lowerLetter"/>
+      <w:lvlText w:val="%5."/>
+      <w:lvlJc w:val="left"/>
+      <w:pPr>
+        <w:ind w:left="4309" w:hanging="360"/>
+      </w:pPr>
+    </w:lvl>
+    <w:lvl w:ilvl="5" w:tplc="0419001B" w:tentative="1">
+      <w:start w:val="1"/>
+      <w:numFmt w:val="lowerRoman"/>
+      <w:lvlText w:val="%6."/>
+      <w:lvlJc w:val="right"/>
+      <w:pPr>
+        <w:ind w:left="5029" w:hanging="180"/>
+      </w:pPr>
+    </w:lvl>
+    <w:lvl w:ilvl="6" w:tplc="0419000F" w:tentative="1">
+      <w:start w:val="1"/>
+      <w:numFmt w:val="decimal"/>
+      <w:lvlText w:val="%7."/>
+      <w:lvlJc w:val="left"/>
+      <w:pPr>
+        <w:ind w:left="5749" w:hanging="360"/>
+      </w:pPr>
+    </w:lvl>
+    <w:lvl w:ilvl="7" w:tplc="04190019" w:tentative="1">
+      <w:start w:val="1"/>
+      <w:numFmt w:val="lowerLetter"/>
+      <w:lvlText w:val="%8."/>
+      <w:lvlJc w:val="left"/>
+      <w:pPr>
+        <w:ind w:left="6469" w:hanging="360"/>
+      </w:pPr>
+    </w:lvl>
+    <w:lvl w:ilvl="8" w:tplc="0419001B" w:tentative="1">
+      <w:start w:val="1"/>
+      <w:numFmt w:val="lowerRoman"/>
+      <w:lvlText w:val="%9."/>
+      <w:lvlJc w:val="right"/>
+      <w:pPr>
+        <w:ind w:left="7189" w:hanging="180"/>
+      </w:pPr>
+    </w:lvl>
+  </w:abstractNum>
+  <w:abstractNum w:abstractNumId="10" w15:restartNumberingAfterBreak="0">
     <w:nsid w:val="22AC5F70"/>
     <w:multiLevelType w:val="hybridMultilevel"/>
     <w:tmpl w:val="4418AACE"/>
@@ -3231,7 +6650,96 @@
       </w:pPr>
     </w:lvl>
   </w:abstractNum>
-  <w:abstractNum w:abstractNumId="9" w15:restartNumberingAfterBreak="0">
+  <w:abstractNum w:abstractNumId="11" w15:restartNumberingAfterBreak="0">
+    <w:nsid w:val="25392555"/>
+    <w:multiLevelType w:val="hybridMultilevel"/>
+    <w:tmpl w:val="76F4FD8A"/>
+    <w:lvl w:ilvl="0" w:tplc="061229E4">
+      <w:start w:val="1"/>
+      <w:numFmt w:val="decimal"/>
+      <w:lvlText w:val="%1."/>
+      <w:lvlJc w:val="left"/>
+      <w:pPr>
+        <w:ind w:left="1069" w:hanging="360"/>
+      </w:pPr>
+      <w:rPr>
+        <w:rFonts w:hint="default"/>
+      </w:rPr>
+    </w:lvl>
+    <w:lvl w:ilvl="1" w:tplc="04190019" w:tentative="1">
+      <w:start w:val="1"/>
+      <w:numFmt w:val="lowerLetter"/>
+      <w:lvlText w:val="%2."/>
+      <w:lvlJc w:val="left"/>
+      <w:pPr>
+        <w:ind w:left="1789" w:hanging="360"/>
+      </w:pPr>
+    </w:lvl>
+    <w:lvl w:ilvl="2" w:tplc="0419001B" w:tentative="1">
+      <w:start w:val="1"/>
+      <w:numFmt w:val="lowerRoman"/>
+      <w:lvlText w:val="%3."/>
+      <w:lvlJc w:val="right"/>
+      <w:pPr>
+        <w:ind w:left="2509" w:hanging="180"/>
+      </w:pPr>
+    </w:lvl>
+    <w:lvl w:ilvl="3" w:tplc="0419000F" w:tentative="1">
+      <w:start w:val="1"/>
+      <w:numFmt w:val="decimal"/>
+      <w:lvlText w:val="%4."/>
+      <w:lvlJc w:val="left"/>
+      <w:pPr>
+        <w:ind w:left="3229" w:hanging="360"/>
+      </w:pPr>
+    </w:lvl>
+    <w:lvl w:ilvl="4" w:tplc="04190019" w:tentative="1">
+      <w:start w:val="1"/>
+      <w:numFmt w:val="lowerLetter"/>
+      <w:lvlText w:val="%5."/>
+      <w:lvlJc w:val="left"/>
+      <w:pPr>
+        <w:ind w:left="3949" w:hanging="360"/>
+      </w:pPr>
+    </w:lvl>
+    <w:lvl w:ilvl="5" w:tplc="0419001B" w:tentative="1">
+      <w:start w:val="1"/>
+      <w:numFmt w:val="lowerRoman"/>
+      <w:lvlText w:val="%6."/>
+      <w:lvlJc w:val="right"/>
+      <w:pPr>
+        <w:ind w:left="4669" w:hanging="180"/>
+      </w:pPr>
+    </w:lvl>
+    <w:lvl w:ilvl="6" w:tplc="0419000F" w:tentative="1">
+      <w:start w:val="1"/>
+      <w:numFmt w:val="decimal"/>
+      <w:lvlText w:val="%7."/>
+      <w:lvlJc w:val="left"/>
+      <w:pPr>
+        <w:ind w:left="5389" w:hanging="360"/>
+      </w:pPr>
+    </w:lvl>
+    <w:lvl w:ilvl="7" w:tplc="04190019" w:tentative="1">
+      <w:start w:val="1"/>
+      <w:numFmt w:val="lowerLetter"/>
+      <w:lvlText w:val="%8."/>
+      <w:lvlJc w:val="left"/>
+      <w:pPr>
+        <w:ind w:left="6109" w:hanging="360"/>
+      </w:pPr>
+    </w:lvl>
+    <w:lvl w:ilvl="8" w:tplc="0419001B" w:tentative="1">
+      <w:start w:val="1"/>
+      <w:numFmt w:val="lowerRoman"/>
+      <w:lvlText w:val="%9."/>
+      <w:lvlJc w:val="right"/>
+      <w:pPr>
+        <w:ind w:left="6829" w:hanging="180"/>
+      </w:pPr>
+    </w:lvl>
+  </w:abstractNum>
+  <w:abstractNum w:abstractNumId="12" w15:restartNumberingAfterBreak="0">
     <w:nsid w:val="2CE33BEA"/>
     <w:multiLevelType w:val="hybridMultilevel"/>
     <w:tmpl w:val="A4967C06"/>
@@ -3317,7 +6825,7 @@
       </w:pPr>
     </w:lvl>
   </w:abstractNum>
-  <w:abstractNum w:abstractNumId="10" w15:restartNumberingAfterBreak="0">
+  <w:abstractNum w:abstractNumId="13" w15:restartNumberingAfterBreak="0">
     <w:nsid w:val="33F02CEC"/>
     <w:multiLevelType w:val="hybridMultilevel"/>
     <w:tmpl w:val="AC98D820"/>
@@ -3406,7 +6914,7 @@
       </w:pPr>
     </w:lvl>
   </w:abstractNum>
-  <w:abstractNum w:abstractNumId="11" w15:restartNumberingAfterBreak="0">
+  <w:abstractNum w:abstractNumId="14" w15:restartNumberingAfterBreak="0">
     <w:nsid w:val="34461EB8"/>
     <w:multiLevelType w:val="hybridMultilevel"/>
     <w:tmpl w:val="B2D2C9C4"/>
@@ -3498,7 +7006,122 @@
       </w:pPr>
     </w:lvl>
   </w:abstractNum>
-  <w:abstractNum w:abstractNumId="12" w15:restartNumberingAfterBreak="0">
+  <w:abstractNum w:abstractNumId="15" w15:restartNumberingAfterBreak="0">
+    <w:nsid w:val="3B183926"/>
+    <w:multiLevelType w:val="hybridMultilevel"/>
+    <w:tmpl w:val="BD40C038"/>
+    <w:lvl w:ilvl="0" w:tplc="9DB493B6">
+      <w:start w:val="1"/>
+      <w:numFmt w:val="bullet"/>
+      <w:pStyle w:val="111"/>
+      <w:suff w:val="space"/>
+      <w:lvlText w:val=""/>
+      <w:lvlJc w:val="left"/>
+      <w:pPr>
+        <w:ind w:left="0" w:firstLine="0"/>
+      </w:pPr>
+      <w:rPr>
+        <w:rFonts w:ascii="Symbol" w:hAnsi="Symbol" w:hint="default"/>
+      </w:rPr>
+    </w:lvl>
+    <w:lvl w:ilvl="1" w:tplc="04190003" w:tentative="1">
+      <w:start w:val="1"/>
+      <w:numFmt w:val="bullet"/>
+      <w:lvlText w:val="o"/>
+      <w:lvlJc w:val="left"/>
+      <w:pPr>
+        <w:ind w:left="2149" w:hanging="360"/>
+      </w:pPr>
+      <w:rPr>
+        <w:rFonts w:ascii="Courier New" w:hAnsi="Courier New" w:cs="Courier New" w:hint="default"/>
+      </w:rPr>
+    </w:lvl>
+    <w:lvl w:ilvl="2" w:tplc="04190005" w:tentative="1">
+      <w:start w:val="1"/>
+      <w:numFmt w:val="bullet"/>
+      <w:lvlText w:val=""/>
+      <w:lvlJc w:val="left"/>
+      <w:pPr>
+        <w:ind w:left="2869" w:hanging="360"/>
+      </w:pPr>
+      <w:rPr>
+        <w:rFonts w:ascii="Wingdings" w:hAnsi="Wingdings" w:hint="default"/>
+      </w:rPr>
+    </w:lvl>
+    <w:lvl w:ilvl="3" w:tplc="04190001" w:tentative="1">
+      <w:start w:val="1"/>
+      <w:numFmt w:val="bullet"/>
+      <w:lvlText w:val=""/>
+      <w:lvlJc w:val="left"/>
+      <w:pPr>
+        <w:ind w:left="3589" w:hanging="360"/>
+      </w:pPr>
+      <w:rPr>
+        <w:rFonts w:ascii="Symbol" w:hAnsi="Symbol" w:hint="default"/>
+      </w:rPr>
+    </w:lvl>
+    <w:lvl w:ilvl="4" w:tplc="04190003" w:tentative="1">
+      <w:start w:val="1"/>
+      <w:numFmt w:val="bullet"/>
+      <w:lvlText w:val="o"/>
+      <w:lvlJc w:val="left"/>
+      <w:pPr>
+        <w:ind w:left="4309" w:hanging="360"/>
+      </w:pPr>
+      <w:rPr>
+        <w:rFonts w:ascii="Courier New" w:hAnsi="Courier New" w:cs="Courier New" w:hint="default"/>
+      </w:rPr>
+    </w:lvl>
+    <w:lvl w:ilvl="5" w:tplc="04190005" w:tentative="1">
+      <w:start w:val="1"/>
+      <w:numFmt w:val="bullet"/>
+      <w:lvlText w:val=""/>
+      <w:lvlJc w:val="left"/>
+      <w:pPr>
+        <w:ind w:left="5029" w:hanging="360"/>
+      </w:pPr>
+      <w:rPr>
+        <w:rFonts w:ascii="Wingdings" w:hAnsi="Wingdings" w:hint="default"/>
+      </w:rPr>
+    </w:lvl>
+    <w:lvl w:ilvl="6" w:tplc="04190001" w:tentative="1">
+      <w:start w:val="1"/>
+      <w:numFmt w:val="bullet"/>
+      <w:lvlText w:val=""/>
+      <w:lvlJc w:val="left"/>
+      <w:pPr>
+        <w:ind w:left="5749" w:hanging="360"/>
+      </w:pPr>
+      <w:rPr>
+        <w:rFonts w:ascii="Symbol" w:hAnsi="Symbol" w:hint="default"/>
+      </w:rPr>
+    </w:lvl>
+    <w:lvl w:ilvl="7" w:tplc="04190003" w:tentative="1">
+      <w:start w:val="1"/>
+      <w:numFmt w:val="bullet"/>
+      <w:lvlText w:val="o"/>
+      <w:lvlJc w:val="left"/>
+      <w:pPr>
+        <w:ind w:left="6469" w:hanging="360"/>
+      </w:pPr>
+      <w:rPr>
+        <w:rFonts w:ascii="Courier New" w:hAnsi="Courier New" w:cs="Courier New" w:hint="default"/>
+      </w:rPr>
+    </w:lvl>
+    <w:lvl w:ilvl="8" w:tplc="04190005" w:tentative="1">
+      <w:start w:val="1"/>
+      <w:numFmt w:val="bullet"/>
+      <w:lvlText w:val=""/>
+      <w:lvlJc w:val="left"/>
+      <w:pPr>
+        <w:ind w:left="7189" w:hanging="360"/>
+      </w:pPr>
+      <w:rPr>
+        <w:rFonts w:ascii="Wingdings" w:hAnsi="Wingdings" w:hint="default"/>
+      </w:rPr>
+    </w:lvl>
+  </w:abstractNum>
+  <w:abstractNum w:abstractNumId="16" w15:restartNumberingAfterBreak="0">
     <w:nsid w:val="3D7447BE"/>
     <w:multiLevelType w:val="hybridMultilevel"/>
     <w:tmpl w:val="C7A8269E"/>
@@ -3588,7 +7211,7 @@
       </w:pPr>
     </w:lvl>
   </w:abstractNum>
-  <w:abstractNum w:abstractNumId="13" w15:restartNumberingAfterBreak="0">
+  <w:abstractNum w:abstractNumId="17" w15:restartNumberingAfterBreak="0">
     <w:nsid w:val="3F30587F"/>
     <w:multiLevelType w:val="hybridMultilevel"/>
     <w:tmpl w:val="6512F6AA"/>
@@ -3677,7 +7300,7 @@
       </w:pPr>
     </w:lvl>
   </w:abstractNum>
-  <w:abstractNum w:abstractNumId="14" w15:restartNumberingAfterBreak="0">
+  <w:abstractNum w:abstractNumId="18" w15:restartNumberingAfterBreak="0">
     <w:nsid w:val="42D242C8"/>
     <w:multiLevelType w:val="hybridMultilevel"/>
     <w:tmpl w:val="45182956"/>
@@ -3763,7 +7386,7 @@
       </w:pPr>
     </w:lvl>
   </w:abstractNum>
-  <w:abstractNum w:abstractNumId="15" w15:restartNumberingAfterBreak="0">
+  <w:abstractNum w:abstractNumId="19" w15:restartNumberingAfterBreak="0">
     <w:nsid w:val="4313645A"/>
     <w:multiLevelType w:val="hybridMultilevel"/>
     <w:tmpl w:val="7BEEFAF4"/>
@@ -3852,7 +7475,7 @@
       </w:pPr>
     </w:lvl>
   </w:abstractNum>
-  <w:abstractNum w:abstractNumId="16" w15:restartNumberingAfterBreak="0">
+  <w:abstractNum w:abstractNumId="20" w15:restartNumberingAfterBreak="0">
     <w:nsid w:val="45D70A3B"/>
     <w:multiLevelType w:val="hybridMultilevel"/>
     <w:tmpl w:val="4E00BB3E"/>
@@ -3941,7 +7564,156 @@
       </w:pPr>
     </w:lvl>
   </w:abstractNum>
-  <w:abstractNum w:abstractNumId="17" w15:restartNumberingAfterBreak="0">
+  <w:abstractNum w:abstractNumId="21" w15:restartNumberingAfterBreak="0">
+    <w:nsid w:val="47FE1F84"/>
+    <w:multiLevelType w:val="multilevel"/>
+    <w:tmpl w:val="8042E252"/>
+    <w:lvl w:ilvl="0">
+      <w:start w:val="1"/>
+      <w:numFmt w:val="bullet"/>
+      <w:lvlText w:val=""/>
+      <w:lvlJc w:val="left"/>
+      <w:pPr>
+        <w:tabs>
+          <w:tab w:val="num" w:pos="720"/>
+        </w:tabs>
+        <w:ind w:left="720" w:hanging="360"/>
+      </w:pPr>
+      <w:rPr>
+        <w:rFonts w:ascii="Symbol" w:hAnsi="Symbol" w:hint="default"/>
+        <w:sz w:val="20"/>
+      </w:rPr>
+    </w:lvl>
+    <w:lvl w:ilvl="1" w:tentative="1">
+      <w:start w:val="1"/>
+      <w:numFmt w:val="bullet"/>
+      <w:lvlText w:val="o"/>
+      <w:lvlJc w:val="left"/>
+      <w:pPr>
+        <w:tabs>
+          <w:tab w:val="num" w:pos="1440"/>
+        </w:tabs>
+        <w:ind w:left="1440" w:hanging="360"/>
+      </w:pPr>
+      <w:rPr>
+        <w:rFonts w:ascii="Courier New" w:hAnsi="Courier New" w:hint="default"/>
+        <w:sz w:val="20"/>
+      </w:rPr>
+    </w:lvl>
+    <w:lvl w:ilvl="2" w:tentative="1">
+      <w:start w:val="1"/>
+      <w:numFmt w:val="bullet"/>
+      <w:lvlText w:val=""/>
+      <w:lvlJc w:val="left"/>
+      <w:pPr>
+        <w:tabs>
+          <w:tab w:val="num" w:pos="2160"/>
+        </w:tabs>
+        <w:ind w:left="2160" w:hanging="360"/>
+      </w:pPr>
+      <w:rPr>
+        <w:rFonts w:ascii="Wingdings" w:hAnsi="Wingdings" w:hint="default"/>
+        <w:sz w:val="20"/>
+      </w:rPr>
+    </w:lvl>
+    <w:lvl w:ilvl="3" w:tentative="1">
+      <w:start w:val="1"/>
+      <w:numFmt w:val="bullet"/>
+      <w:lvlText w:val=""/>
+      <w:lvlJc w:val="left"/>
+      <w:pPr>
+        <w:tabs>
+          <w:tab w:val="num" w:pos="2880"/>
+        </w:tabs>
+        <w:ind w:left="2880" w:hanging="360"/>
+      </w:pPr>
+      <w:rPr>
+        <w:rFonts w:ascii="Wingdings" w:hAnsi="Wingdings" w:hint="default"/>
+        <w:sz w:val="20"/>
+      </w:rPr>
+    </w:lvl>
+    <w:lvl w:ilvl="4" w:tentative="1">
+      <w:start w:val="1"/>
+      <w:numFmt w:val="bullet"/>
+      <w:lvlText w:val=""/>
+      <w:lvlJc w:val="left"/>
+      <w:pPr>
+        <w:tabs>
+          <w:tab w:val="num" w:pos="3600"/>
+        </w:tabs>
+        <w:ind w:left="3600" w:hanging="360"/>
+      </w:pPr>
+      <w:rPr>
+        <w:rFonts w:ascii="Wingdings" w:hAnsi="Wingdings" w:hint="default"/>
+        <w:sz w:val="20"/>
+      </w:rPr>
+    </w:lvl>
+    <w:lvl w:ilvl="5" w:tentative="1">
+      <w:start w:val="1"/>
+      <w:numFmt w:val="bullet"/>
+      <w:lvlText w:val=""/>
+      <w:lvlJc w:val="left"/>
+      <w:pPr>
+        <w:tabs>
+          <w:tab w:val="num" w:pos="4320"/>
+        </w:tabs>
+        <w:ind w:left="4320" w:hanging="360"/>
+      </w:pPr>
+      <w:rPr>
+        <w:rFonts w:ascii="Wingdings" w:hAnsi="Wingdings" w:hint="default"/>
+        <w:sz w:val="20"/>
+      </w:rPr>
+    </w:lvl>
+    <w:lvl w:ilvl="6" w:tentative="1">
+      <w:start w:val="1"/>
+      <w:numFmt w:val="bullet"/>
+      <w:lvlText w:val=""/>
+      <w:lvlJc w:val="left"/>
+      <w:pPr>
+        <w:tabs>
+          <w:tab w:val="num" w:pos="5040"/>
+        </w:tabs>
+        <w:ind w:left="5040" w:hanging="360"/>
+      </w:pPr>
+      <w:rPr>
+        <w:rFonts w:ascii="Wingdings" w:hAnsi="Wingdings" w:hint="default"/>
+        <w:sz w:val="20"/>
+      </w:rPr>
+    </w:lvl>
+    <w:lvl w:ilvl="7" w:tentative="1">
+      <w:start w:val="1"/>
+      <w:numFmt w:val="bullet"/>
+      <w:lvlText w:val=""/>
+      <w:lvlJc w:val="left"/>
+      <w:pPr>
+        <w:tabs>
+          <w:tab w:val="num" w:pos="5760"/>
+        </w:tabs>
+        <w:ind w:left="5760" w:hanging="360"/>
+      </w:pPr>
+      <w:rPr>
+        <w:rFonts w:ascii="Wingdings" w:hAnsi="Wingdings" w:hint="default"/>
+        <w:sz w:val="20"/>
+      </w:rPr>
+    </w:lvl>
+    <w:lvl w:ilvl="8" w:tentative="1">
+      <w:start w:val="1"/>
+      <w:numFmt w:val="bullet"/>
+      <w:lvlText w:val=""/>
+      <w:lvlJc w:val="left"/>
+      <w:pPr>
+        <w:tabs>
+          <w:tab w:val="num" w:pos="6480"/>
+        </w:tabs>
+        <w:ind w:left="6480" w:hanging="360"/>
+      </w:pPr>
+      <w:rPr>
+        <w:rFonts w:ascii="Wingdings" w:hAnsi="Wingdings" w:hint="default"/>
+        <w:sz w:val="20"/>
+      </w:rPr>
+    </w:lvl>
+  </w:abstractNum>
+  <w:abstractNum w:abstractNumId="22" w15:restartNumberingAfterBreak="0">
     <w:nsid w:val="50AB0816"/>
     <w:multiLevelType w:val="hybridMultilevel"/>
     <w:tmpl w:val="CE88DC14"/>
@@ -4027,7 +7799,7 @@
       </w:pPr>
     </w:lvl>
   </w:abstractNum>
-  <w:abstractNum w:abstractNumId="18" w15:restartNumberingAfterBreak="0">
+  <w:abstractNum w:abstractNumId="23" w15:restartNumberingAfterBreak="0">
     <w:nsid w:val="52990EDB"/>
     <w:multiLevelType w:val="hybridMultilevel"/>
     <w:tmpl w:val="1EB45836"/>
@@ -4113,7 +7885,7 @@
       </w:pPr>
     </w:lvl>
   </w:abstractNum>
-  <w:abstractNum w:abstractNumId="19" w15:restartNumberingAfterBreak="0">
+  <w:abstractNum w:abstractNumId="24" w15:restartNumberingAfterBreak="0">
     <w:nsid w:val="53CA2879"/>
     <w:multiLevelType w:val="hybridMultilevel"/>
     <w:tmpl w:val="A8369FC2"/>
@@ -4226,7 +7998,97 @@
       </w:rPr>
     </w:lvl>
   </w:abstractNum>
-  <w:abstractNum w:abstractNumId="20" w15:restartNumberingAfterBreak="0">
+  <w:abstractNum w:abstractNumId="25" w15:restartNumberingAfterBreak="0">
+    <w:nsid w:val="54312DDC"/>
+    <w:multiLevelType w:val="hybridMultilevel"/>
+    <w:tmpl w:val="2BDE28EA"/>
+    <w:lvl w:ilvl="0" w:tplc="DACEC5B4">
+      <w:start w:val="1"/>
+      <w:numFmt w:val="decimal"/>
+      <w:suff w:val="space"/>
+      <w:lvlText w:val="%1."/>
+      <w:lvlJc w:val="left"/>
+      <w:pPr>
+        <w:ind w:left="0" w:firstLine="709"/>
+      </w:pPr>
+      <w:rPr>
+        <w:rFonts w:hint="default"/>
+      </w:rPr>
+    </w:lvl>
+    <w:lvl w:ilvl="1" w:tplc="04190019" w:tentative="1">
+      <w:start w:val="1"/>
+      <w:numFmt w:val="lowerLetter"/>
+      <w:lvlText w:val="%2."/>
+      <w:lvlJc w:val="left"/>
+      <w:pPr>
+        <w:ind w:left="2149" w:hanging="360"/>
+      </w:pPr>
+    </w:lvl>
+    <w:lvl w:ilvl="2" w:tplc="0419001B" w:tentative="1">
+      <w:start w:val="1"/>
+      <w:numFmt w:val="lowerRoman"/>
+      <w:lvlText w:val="%3."/>
+      <w:lvlJc w:val="right"/>
+      <w:pPr>
+        <w:ind w:left="2869" w:hanging="180"/>
+      </w:pPr>
+    </w:lvl>
+    <w:lvl w:ilvl="3" w:tplc="0419000F" w:tentative="1">
+      <w:start w:val="1"/>
+      <w:numFmt w:val="decimal"/>
+      <w:lvlText w:val="%4."/>
+      <w:lvlJc w:val="left"/>
+      <w:pPr>
+        <w:ind w:left="3589" w:hanging="360"/>
+      </w:pPr>
+    </w:lvl>
+    <w:lvl w:ilvl="4" w:tplc="04190019" w:tentative="1">
+      <w:start w:val="1"/>
+      <w:numFmt w:val="lowerLetter"/>
+      <w:lvlText w:val="%5."/>
+      <w:lvlJc w:val="left"/>
+      <w:pPr>
+        <w:ind w:left="4309" w:hanging="360"/>
+      </w:pPr>
+    </w:lvl>
+    <w:lvl w:ilvl="5" w:tplc="0419001B" w:tentative="1">
+      <w:start w:val="1"/>
+      <w:numFmt w:val="lowerRoman"/>
+      <w:lvlText w:val="%6."/>
+      <w:lvlJc w:val="right"/>
+      <w:pPr>
+        <w:ind w:left="5029" w:hanging="180"/>
+      </w:pPr>
+    </w:lvl>
+    <w:lvl w:ilvl="6" w:tplc="0419000F" w:tentative="1">
+      <w:start w:val="1"/>
+      <w:numFmt w:val="decimal"/>
+      <w:lvlText w:val="%7."/>
+      <w:lvlJc w:val="left"/>
+      <w:pPr>
+        <w:ind w:left="5749" w:hanging="360"/>
+      </w:pPr>
+    </w:lvl>
+    <w:lvl w:ilvl="7" w:tplc="04190019" w:tentative="1">
+      <w:start w:val="1"/>
+      <w:numFmt w:val="lowerLetter"/>
+      <w:lvlText w:val="%8."/>
+      <w:lvlJc w:val="left"/>
+      <w:pPr>
+        <w:ind w:left="6469" w:hanging="360"/>
+      </w:pPr>
+    </w:lvl>
+    <w:lvl w:ilvl="8" w:tplc="0419001B" w:tentative="1">
+      <w:start w:val="1"/>
+      <w:numFmt w:val="lowerRoman"/>
+      <w:lvlText w:val="%9."/>
+      <w:lvlJc w:val="right"/>
+      <w:pPr>
+        <w:ind w:left="7189" w:hanging="180"/>
+      </w:pPr>
+    </w:lvl>
+  </w:abstractNum>
+  <w:abstractNum w:abstractNumId="26" w15:restartNumberingAfterBreak="0">
     <w:nsid w:val="591F3F77"/>
     <w:multiLevelType w:val="hybridMultilevel"/>
     <w:tmpl w:val="0E948314"/>
@@ -4340,7 +8202,7 @@
       </w:rPr>
     </w:lvl>
   </w:abstractNum>
-  <w:abstractNum w:abstractNumId="21" w15:restartNumberingAfterBreak="0">
+  <w:abstractNum w:abstractNumId="27" w15:restartNumberingAfterBreak="0">
     <w:nsid w:val="5AEF53E8"/>
     <w:multiLevelType w:val="hybridMultilevel"/>
     <w:tmpl w:val="6B761B48"/>
@@ -4426,7 +8288,97 @@
       </w:pPr>
     </w:lvl>
   </w:abstractNum>
-  <w:abstractNum w:abstractNumId="22" w15:restartNumberingAfterBreak="0">
+  <w:abstractNum w:abstractNumId="28" w15:restartNumberingAfterBreak="0">
+    <w:nsid w:val="5B981EFE"/>
+    <w:multiLevelType w:val="hybridMultilevel"/>
+    <w:tmpl w:val="575CE4CC"/>
+    <w:lvl w:ilvl="0" w:tplc="89D2DFAC">
+      <w:start w:val="1"/>
+      <w:numFmt w:val="decimal"/>
+      <w:suff w:val="space"/>
+      <w:lvlText w:val="%1)"/>
+      <w:lvlJc w:val="left"/>
+      <w:pPr>
+        <w:ind w:left="0" w:firstLine="709"/>
+      </w:pPr>
+      <w:rPr>
+        <w:rFonts w:hint="default"/>
+      </w:rPr>
+    </w:lvl>
+    <w:lvl w:ilvl="1" w:tplc="04190019" w:tentative="1">
+      <w:start w:val="1"/>
+      <w:numFmt w:val="lowerLetter"/>
+      <w:lvlText w:val="%2."/>
+      <w:lvlJc w:val="left"/>
+      <w:pPr>
+        <w:ind w:left="1789" w:hanging="360"/>
+      </w:pPr>
+    </w:lvl>
+    <w:lvl w:ilvl="2" w:tplc="0419001B" w:tentative="1">
+      <w:start w:val="1"/>
+      <w:numFmt w:val="lowerRoman"/>
+      <w:lvlText w:val="%3."/>
+      <w:lvlJc w:val="right"/>
+      <w:pPr>
+        <w:ind w:left="2509" w:hanging="180"/>
+      </w:pPr>
+    </w:lvl>
+    <w:lvl w:ilvl="3" w:tplc="0419000F" w:tentative="1">
+      <w:start w:val="1"/>
+      <w:numFmt w:val="decimal"/>
+      <w:lvlText w:val="%4."/>
+      <w:lvlJc w:val="left"/>
+      <w:pPr>
+        <w:ind w:left="3229" w:hanging="360"/>
+      </w:pPr>
+    </w:lvl>
+    <w:lvl w:ilvl="4" w:tplc="04190019" w:tentative="1">
+      <w:start w:val="1"/>
+      <w:numFmt w:val="lowerLetter"/>
+      <w:lvlText w:val="%5."/>
+      <w:lvlJc w:val="left"/>
+      <w:pPr>
+        <w:ind w:left="3949" w:hanging="360"/>
+      </w:pPr>
+    </w:lvl>
+    <w:lvl w:ilvl="5" w:tplc="0419001B" w:tentative="1">
+      <w:start w:val="1"/>
+      <w:numFmt w:val="lowerRoman"/>
+      <w:lvlText w:val="%6."/>
+      <w:lvlJc w:val="right"/>
+      <w:pPr>
+        <w:ind w:left="4669" w:hanging="180"/>
+      </w:pPr>
+    </w:lvl>
+    <w:lvl w:ilvl="6" w:tplc="0419000F" w:tentative="1">
+      <w:start w:val="1"/>
+      <w:numFmt w:val="decimal"/>
+      <w:lvlText w:val="%7."/>
+      <w:lvlJc w:val="left"/>
+      <w:pPr>
+        <w:ind w:left="5389" w:hanging="360"/>
+      </w:pPr>
+    </w:lvl>
+    <w:lvl w:ilvl="7" w:tplc="04190019" w:tentative="1">
+      <w:start w:val="1"/>
+      <w:numFmt w:val="lowerLetter"/>
+      <w:lvlText w:val="%8."/>
+      <w:lvlJc w:val="left"/>
+      <w:pPr>
+        <w:ind w:left="6109" w:hanging="360"/>
+      </w:pPr>
+    </w:lvl>
+    <w:lvl w:ilvl="8" w:tplc="0419001B" w:tentative="1">
+      <w:start w:val="1"/>
+      <w:numFmt w:val="lowerRoman"/>
+      <w:lvlText w:val="%9."/>
+      <w:lvlJc w:val="right"/>
+      <w:pPr>
+        <w:ind w:left="6829" w:hanging="180"/>
+      </w:pPr>
+    </w:lvl>
+  </w:abstractNum>
+  <w:abstractNum w:abstractNumId="29" w15:restartNumberingAfterBreak="0">
     <w:nsid w:val="5D926343"/>
     <w:multiLevelType w:val="hybridMultilevel"/>
     <w:tmpl w:val="3628E876"/>
@@ -4539,7 +8491,7 @@
       </w:rPr>
     </w:lvl>
   </w:abstractNum>
-  <w:abstractNum w:abstractNumId="23" w15:restartNumberingAfterBreak="0">
+  <w:abstractNum w:abstractNumId="30" w15:restartNumberingAfterBreak="0">
     <w:nsid w:val="6B294C57"/>
     <w:multiLevelType w:val="hybridMultilevel"/>
     <w:tmpl w:val="D90A125C"/>
@@ -4628,7 +8580,7 @@
       </w:pPr>
     </w:lvl>
   </w:abstractNum>
-  <w:abstractNum w:abstractNumId="24" w15:restartNumberingAfterBreak="0">
+  <w:abstractNum w:abstractNumId="31" w15:restartNumberingAfterBreak="0">
     <w:nsid w:val="6B600117"/>
     <w:multiLevelType w:val="hybridMultilevel"/>
     <w:tmpl w:val="8B0603B8"/>
@@ -4721,7 +8673,7 @@
       </w:pPr>
     </w:lvl>
   </w:abstractNum>
-  <w:abstractNum w:abstractNumId="25" w15:restartNumberingAfterBreak="0">
+  <w:abstractNum w:abstractNumId="32" w15:restartNumberingAfterBreak="0">
     <w:nsid w:val="6BA856EA"/>
     <w:multiLevelType w:val="hybridMultilevel"/>
     <w:tmpl w:val="23D29F80"/>
@@ -4810,7 +8762,7 @@
       </w:pPr>
     </w:lvl>
   </w:abstractNum>
-  <w:abstractNum w:abstractNumId="26" w15:restartNumberingAfterBreak="0">
+  <w:abstractNum w:abstractNumId="33" w15:restartNumberingAfterBreak="0">
     <w:nsid w:val="735961EC"/>
     <w:multiLevelType w:val="hybridMultilevel"/>
     <w:tmpl w:val="CF92D0BE"/>
@@ -4922,7 +8874,7 @@
       </w:rPr>
     </w:lvl>
   </w:abstractNum>
-  <w:abstractNum w:abstractNumId="27" w15:restartNumberingAfterBreak="0">
+  <w:abstractNum w:abstractNumId="34" w15:restartNumberingAfterBreak="0">
     <w:nsid w:val="74401742"/>
     <w:multiLevelType w:val="hybridMultilevel"/>
     <w:tmpl w:val="CE88DC14"/>
@@ -5008,7 +8960,7 @@
       </w:pPr>
     </w:lvl>
   </w:abstractNum>
-  <w:abstractNum w:abstractNumId="28" w15:restartNumberingAfterBreak="0">
+  <w:abstractNum w:abstractNumId="35" w15:restartNumberingAfterBreak="0">
     <w:nsid w:val="78180E54"/>
     <w:multiLevelType w:val="hybridMultilevel"/>
     <w:tmpl w:val="947E086C"/>
@@ -5098,85 +9050,85 @@
     </w:lvl>
   </w:abstractNum>
   <w:num w:numId="1">
-    <w:abstractNumId w:val="12"/>
+    <w:abstractNumId w:val="16"/>
   </w:num>
   <w:num w:numId="2">
-    <w:abstractNumId w:val="26"/>
+    <w:abstractNumId w:val="33"/>
   </w:num>
   <w:num w:numId="3">
-    <w:abstractNumId w:val="22"/>
+    <w:abstractNumId w:val="29"/>
   </w:num>
   <w:num w:numId="4">
-    <w:abstractNumId w:val="21"/>
+    <w:abstractNumId w:val="27"/>
   </w:num>
   <w:num w:numId="5">
-    <w:abstractNumId w:val="25"/>
+    <w:abstractNumId w:val="32"/>
   </w:num>
   <w:num w:numId="6">
-    <w:abstractNumId w:val="4"/>
+    <w:abstractNumId w:val="5"/>
   </w:num>
   <w:num w:numId="7">
-    <w:abstractNumId w:val="9"/>
+    <w:abstractNumId w:val="12"/>
   </w:num>
   <w:num w:numId="8">
     <w:abstractNumId w:val="0"/>
   </w:num>
   <w:num w:numId="9">
-    <w:abstractNumId w:val="11"/>
+    <w:abstractNumId w:val="14"/>
   </w:num>
   <w:num w:numId="10">
-    <w:abstractNumId w:val="15"/>
+    <w:abstractNumId w:val="19"/>
   </w:num>
   <w:num w:numId="11">
-    <w:abstractNumId w:val="7"/>
+    <w:abstractNumId w:val="8"/>
   </w:num>
   <w:num w:numId="12">
     <w:abstractNumId w:val="1"/>
   </w:num>
   <w:num w:numId="13">
+    <w:abstractNumId w:val="23"/>
+  </w:num>
+  <w:num w:numId="14">
     <w:abstractNumId w:val="18"/>
   </w:num>
-  <w:num w:numId="14">
-    <w:abstractNumId w:val="14"/>
-  </w:num>
   <w:num w:numId="15">
-    <w:abstractNumId w:val="28"/>
+    <w:abstractNumId w:val="35"/>
   </w:num>
   <w:num w:numId="16">
-    <w:abstractNumId w:val="8"/>
+    <w:abstractNumId w:val="10"/>
   </w:num>
   <w:num w:numId="17">
-    <w:abstractNumId w:val="27"/>
+    <w:abstractNumId w:val="34"/>
   </w:num>
   <w:num w:numId="18">
+    <w:abstractNumId w:val="22"/>
+  </w:num>
+  <w:num w:numId="19">
+    <w:abstractNumId w:val="31"/>
+  </w:num>
+  <w:num w:numId="20">
+    <w:abstractNumId w:val="7"/>
+  </w:num>
+  <w:num w:numId="21">
     <w:abstractNumId w:val="17"/>
   </w:num>
-  <w:num w:numId="19">
+  <w:num w:numId="22">
+    <w:abstractNumId w:val="30"/>
+  </w:num>
+  <w:num w:numId="23">
+    <w:abstractNumId w:val="13"/>
+  </w:num>
+  <w:num w:numId="24">
+    <w:abstractNumId w:val="4"/>
+  </w:num>
+  <w:num w:numId="25">
+    <w:abstractNumId w:val="20"/>
+  </w:num>
+  <w:num w:numId="26">
     <w:abstractNumId w:val="24"/>
   </w:num>
-  <w:num w:numId="20">
+  <w:num w:numId="27">
     <w:abstractNumId w:val="6"/>
-  </w:num>
-  <w:num w:numId="21">
-    <w:abstractNumId w:val="13"/>
-  </w:num>
-  <w:num w:numId="22">
-    <w:abstractNumId w:val="23"/>
-  </w:num>
-  <w:num w:numId="23">
-    <w:abstractNumId w:val="10"/>
-  </w:num>
-  <w:num w:numId="24">
-    <w:abstractNumId w:val="3"/>
-  </w:num>
-  <w:num w:numId="25">
-    <w:abstractNumId w:val="16"/>
-  </w:num>
-  <w:num w:numId="26">
-    <w:abstractNumId w:val="19"/>
-  </w:num>
-  <w:num w:numId="27">
-    <w:abstractNumId w:val="5"/>
     <w:lvlOverride w:ilvl="0">
       <w:startOverride w:val="1"/>
     </w:lvlOverride>
@@ -5206,13 +9158,34 @@
     </w:lvlOverride>
   </w:num>
   <w:num w:numId="28">
-    <w:abstractNumId w:val="22"/>
+    <w:abstractNumId w:val="29"/>
   </w:num>
   <w:num w:numId="29">
     <w:abstractNumId w:val="2"/>
   </w:num>
   <w:num w:numId="30">
-    <w:abstractNumId w:val="20"/>
+    <w:abstractNumId w:val="26"/>
+  </w:num>
+  <w:num w:numId="31">
+    <w:abstractNumId w:val="21"/>
+  </w:num>
+  <w:num w:numId="32">
+    <w:abstractNumId w:val="3"/>
+  </w:num>
+  <w:num w:numId="33">
+    <w:abstractNumId w:val="11"/>
+  </w:num>
+  <w:num w:numId="34">
+    <w:abstractNumId w:val="9"/>
+  </w:num>
+  <w:num w:numId="35">
+    <w:abstractNumId w:val="25"/>
+  </w:num>
+  <w:num w:numId="36">
+    <w:abstractNumId w:val="28"/>
+  </w:num>
+  <w:num w:numId="37">
+    <w:abstractNumId w:val="15"/>
   </w:num>
 </w:numbering>
 </file>
@@ -5708,7 +9681,6 @@
   <w:style w:type="character" w:default="1" w:styleId="a1">
     <w:name w:val="Default Paragraph Font"/>
     <w:uiPriority w:val="1"/>
-    <w:semiHidden/>
     <w:unhideWhenUsed/>
   </w:style>
   <w:style w:type="table" w:default="1" w:styleId="a2">
@@ -5753,8 +9725,10 @@
     <w:basedOn w:val="a4"/>
     <w:link w:val="12"/>
     <w:qFormat/>
-    <w:rsid w:val="008F3F7F"/>
+    <w:rsid w:val="00763D28"/>
     <w:pPr>
+      <w:ind w:firstLine="0"/>
+      <w:jc w:val="center"/>
       <w:outlineLvl w:val="0"/>
     </w:pPr>
     <w:rPr>
@@ -5788,7 +9762,7 @@
     <w:name w:val="Заголовок 1 лвл Знак"/>
     <w:basedOn w:val="a5"/>
     <w:link w:val="11"/>
-    <w:rsid w:val="008F3F7F"/>
+    <w:rsid w:val="00763D28"/>
     <w:rPr>
       <w:rFonts w:ascii="Times New Roman" w:hAnsi="Times New Roman"/>
       <w:b/>
@@ -5832,10 +9806,6 @@
     <w:link w:val="a7"/>
     <w:qFormat/>
     <w:rsid w:val="003B06DA"/>
-    <w:pPr>
-      <w:ind w:firstLine="0"/>
-      <w:jc w:val="center"/>
-    </w:pPr>
   </w:style>
   <w:style w:type="character" w:customStyle="1" w:styleId="32">
     <w:name w:val="Заголовок 3 лвл Знак"/>
@@ -6131,7 +10101,6 @@
   </w:style>
   <w:style w:type="paragraph" w:customStyle="1" w:styleId="5">
     <w:name w:val="Обычный5"/>
-    <w:qFormat/>
     <w:rsid w:val="00647369"/>
     <w:pPr>
       <w:widowControl w:val="0"/>
@@ -6316,6 +10285,33 @@
       <w:i/>
       <w:iCs/>
       <w:color w:val="2F5496" w:themeColor="accent1" w:themeShade="BF"/>
+    </w:rPr>
+  </w:style>
+  <w:style w:type="paragraph" w:customStyle="1" w:styleId="111">
+    <w:name w:val="111"/>
+    <w:basedOn w:val="a4"/>
+    <w:link w:val="1110"/>
+    <w:qFormat/>
+    <w:rsid w:val="00FC1E00"/>
+    <w:pPr>
+      <w:numPr>
+        <w:numId w:val="37"/>
+      </w:numPr>
+    </w:pPr>
+    <w:rPr>
+      <w:rFonts w:cs="Times New Roman"/>
+      <w:szCs w:val="28"/>
+    </w:rPr>
+  </w:style>
+  <w:style w:type="character" w:customStyle="1" w:styleId="1110">
+    <w:name w:val="111 Знак"/>
+    <w:basedOn w:val="a5"/>
+    <w:link w:val="111"/>
+    <w:rsid w:val="00FC1E00"/>
+    <w:rPr>
+      <w:rFonts w:ascii="Times New Roman" w:hAnsi="Times New Roman" w:cs="Times New Roman"/>
+      <w:sz w:val="28"/>
+      <w:szCs w:val="28"/>
     </w:rPr>
   </w:style>
 </w:styles>
